--- a/Sets-And-Dictionaries/2. Advanced-CSharp-Sets-Dictionaries-Exercises.docx
+++ b/Sets-And-Dictionaries/2. Advanced-CSharp-Sets-Dictionaries-Exercises.docx
@@ -1,6 +1,6 @@
 
 <file path=word/document.xml><?xml version="1.0" encoding="utf-8"?>
-<w:document xmlns:wpc="http://schemas.microsoft.com/office/word/2010/wordprocessingCanvas" xmlns:cx="http://schemas.microsoft.com/office/drawing/2014/chartex" xmlns:cx1="http://schemas.microsoft.com/office/drawing/2015/9/8/chartex" xmlns:cx2="http://schemas.microsoft.com/office/drawing/2015/10/21/chartex" xmlns:mc="http://schemas.openxmlformats.org/markup-compatibility/2006" xmlns:o="urn:schemas-microsoft-com:office:office" xmlns:r="http://schemas.openxmlformats.org/officeDocument/2006/relationships" xmlns:m="http://schemas.openxmlformats.org/officeDocument/2006/math" xmlns:v="urn:schemas-microsoft-com:vml" xmlns:wp14="http://schemas.microsoft.com/office/word/2010/wordprocessingDrawing" xmlns:wp="http://schemas.openxmlformats.org/drawingml/2006/wordprocessingDrawing" xmlns:w10="urn:schemas-microsoft-com:office:word" xmlns:w="http://schemas.openxmlformats.org/wordprocessingml/2006/main" xmlns:w14="http://schemas.microsoft.com/office/word/2010/wordml" xmlns:w15="http://schemas.microsoft.com/office/word/2012/wordml" xmlns:w16se="http://schemas.microsoft.com/office/word/2015/wordml/symex" xmlns:wpg="http://schemas.microsoft.com/office/word/2010/wordprocessingGroup" xmlns:wpi="http://schemas.microsoft.com/office/word/2010/wordprocessingInk" xmlns:wne="http://schemas.microsoft.com/office/word/2006/wordml" xmlns:wps="http://schemas.microsoft.com/office/word/2010/wordprocessingShape" mc:Ignorable="w14 w15 w16se wp14">
+<w:document xmlns:wpc="http://schemas.microsoft.com/office/word/2010/wordprocessingCanvas" xmlns:mc="http://schemas.openxmlformats.org/markup-compatibility/2006" xmlns:o="urn:schemas-microsoft-com:office:office" xmlns:r="http://schemas.openxmlformats.org/officeDocument/2006/relationships" xmlns:m="http://schemas.openxmlformats.org/officeDocument/2006/math" xmlns:v="urn:schemas-microsoft-com:vml" xmlns:wp14="http://schemas.microsoft.com/office/word/2010/wordprocessingDrawing" xmlns:wp="http://schemas.openxmlformats.org/drawingml/2006/wordprocessingDrawing" xmlns:w10="urn:schemas-microsoft-com:office:word" xmlns:w="http://schemas.openxmlformats.org/wordprocessingml/2006/main" xmlns:w14="http://schemas.microsoft.com/office/word/2010/wordml" xmlns:wpg="http://schemas.microsoft.com/office/word/2010/wordprocessingGroup" xmlns:wpi="http://schemas.microsoft.com/office/word/2010/wordprocessingInk" xmlns:wne="http://schemas.microsoft.com/office/word/2006/wordml" xmlns:wps="http://schemas.microsoft.com/office/word/2010/wordprocessingShape" mc:Ignorable="w14 wp14">
   <w:body>
     <w:p>
       <w:pPr>
@@ -31,18 +31,32 @@
       <w:r>
         <w:t xml:space="preserve"> for the </w:t>
       </w:r>
-      <w:hyperlink r:id="rId8">
+      <w:hyperlink r:id="rId9">
         <w:r>
           <w:rPr>
             <w:rStyle w:val="InternetLink"/>
           </w:rPr>
-          <w:t>"CSharp Advanced" course @ Software University</w:t>
+          <w:t>"</w:t>
+        </w:r>
+        <w:proofErr w:type="spellStart"/>
+        <w:r>
+          <w:rPr>
+            <w:rStyle w:val="InternetLink"/>
+          </w:rPr>
+          <w:t>CSharp</w:t>
+        </w:r>
+        <w:proofErr w:type="spellEnd"/>
+        <w:r>
+          <w:rPr>
+            <w:rStyle w:val="InternetLink"/>
+          </w:rPr>
+          <w:t xml:space="preserve"> Advanced" course @ Software University</w:t>
         </w:r>
       </w:hyperlink>
       <w:r>
         <w:t xml:space="preserve">. Please submit your solutions (source code) of all below described problems in </w:t>
       </w:r>
-      <w:hyperlink r:id="rId9" w:history="1">
+      <w:hyperlink r:id="rId10" w:history="1">
         <w:r>
           <w:rPr>
             <w:rStyle w:val="Hyperlink"/>
@@ -183,8 +197,6 @@
               </w:rPr>
               <w:t>6</w:t>
             </w:r>
-            <w:bookmarkStart w:id="0" w:name="_GoBack"/>
-            <w:bookmarkEnd w:id="0"/>
           </w:p>
           <w:p>
             <w:pPr>
@@ -239,9 +251,11 @@
                 <w:rFonts w:ascii="Consolas" w:hAnsi="Consolas" w:cs="Consolas"/>
               </w:rPr>
             </w:pPr>
+            <w:proofErr w:type="spellStart"/>
             <w:r>
               <w:t>SemoMastikata</w:t>
             </w:r>
+            <w:proofErr w:type="spellEnd"/>
           </w:p>
           <w:p>
             <w:pPr>
@@ -302,9 +316,11 @@
                 <w:rFonts w:ascii="Consolas" w:hAnsi="Consolas" w:cs="Consolas"/>
               </w:rPr>
             </w:pPr>
+            <w:proofErr w:type="spellStart"/>
             <w:r>
               <w:t>SemoMastikata</w:t>
             </w:r>
+            <w:proofErr w:type="spellEnd"/>
           </w:p>
           <w:p>
             <w:pPr>
@@ -367,7 +383,15 @@
         <w:t>5</w:t>
       </w:r>
       <w:r>
-        <w:t>, 7}</w:t>
+        <w:t xml:space="preserve">, </w:t>
+      </w:r>
+      <w:proofErr w:type="gramStart"/>
+      <w:r>
+        <w:t>7</w:t>
+      </w:r>
+      <w:proofErr w:type="gramEnd"/>
+      <w:r>
+        <w:t>}</w:t>
       </w:r>
     </w:p>
     <w:p>
@@ -386,12 +410,14 @@
       <w:r>
         <w:t xml:space="preserve">, 4, </w:t>
       </w:r>
+      <w:proofErr w:type="gramStart"/>
       <w:r>
         <w:rPr>
           <w:b/>
         </w:rPr>
         <w:t>5</w:t>
       </w:r>
+      <w:proofErr w:type="gramEnd"/>
       <w:r>
         <w:t>}</w:t>
       </w:r>
@@ -869,8 +895,13 @@
               <w:spacing w:after="0"/>
               <w:jc w:val="both"/>
             </w:pPr>
-            <w:r>
-              <w:t>Ce O</w:t>
+            <w:proofErr w:type="spellStart"/>
+            <w:r>
+              <w:t>Ce</w:t>
+            </w:r>
+            <w:proofErr w:type="spellEnd"/>
+            <w:r>
+              <w:t xml:space="preserve"> O</w:t>
             </w:r>
           </w:p>
           <w:p>
@@ -879,17 +910,24 @@
               <w:jc w:val="both"/>
             </w:pPr>
             <w:r>
-              <w:t>Mo O Ce</w:t>
-            </w:r>
+              <w:t xml:space="preserve">Mo O </w:t>
+            </w:r>
+            <w:proofErr w:type="spellStart"/>
+            <w:r>
+              <w:t>Ce</w:t>
+            </w:r>
+            <w:proofErr w:type="spellEnd"/>
           </w:p>
           <w:p>
             <w:pPr>
               <w:spacing w:after="0"/>
               <w:jc w:val="both"/>
             </w:pPr>
+            <w:proofErr w:type="spellStart"/>
             <w:r>
               <w:t>Ee</w:t>
             </w:r>
+            <w:proofErr w:type="spellEnd"/>
           </w:p>
           <w:p>
             <w:pPr>
@@ -914,8 +952,21 @@
               <w:spacing w:after="0"/>
               <w:jc w:val="both"/>
             </w:pPr>
-            <w:r>
-              <w:t>Ce Ee Mo O</w:t>
+            <w:proofErr w:type="spellStart"/>
+            <w:r>
+              <w:t>Ce</w:t>
+            </w:r>
+            <w:proofErr w:type="spellEnd"/>
+            <w:r>
+              <w:t xml:space="preserve"> </w:t>
+            </w:r>
+            <w:proofErr w:type="spellStart"/>
+            <w:r>
+              <w:t>Ee</w:t>
+            </w:r>
+            <w:proofErr w:type="spellEnd"/>
+            <w:r>
+              <w:t xml:space="preserve"> Mo O</w:t>
             </w:r>
           </w:p>
         </w:tc>
@@ -955,11 +1006,33 @@
                 <w:rFonts w:ascii="Consolas" w:hAnsi="Consolas" w:cs="Consolas"/>
               </w:rPr>
             </w:pPr>
-            <w:r>
-              <w:rPr>
-                <w:rFonts w:ascii="Consolas" w:hAnsi="Consolas" w:cs="Consolas"/>
-              </w:rPr>
-              <w:t>Ge Ch O Ne</w:t>
+            <w:proofErr w:type="spellStart"/>
+            <w:r>
+              <w:rPr>
+                <w:rFonts w:ascii="Consolas" w:hAnsi="Consolas" w:cs="Consolas"/>
+              </w:rPr>
+              <w:t>Ge</w:t>
+            </w:r>
+            <w:proofErr w:type="spellEnd"/>
+            <w:r>
+              <w:rPr>
+                <w:rFonts w:ascii="Consolas" w:hAnsi="Consolas" w:cs="Consolas"/>
+              </w:rPr>
+              <w:t xml:space="preserve"> </w:t>
+            </w:r>
+            <w:proofErr w:type="spellStart"/>
+            <w:r>
+              <w:rPr>
+                <w:rFonts w:ascii="Consolas" w:hAnsi="Consolas" w:cs="Consolas"/>
+              </w:rPr>
+              <w:t>Ch</w:t>
+            </w:r>
+            <w:proofErr w:type="spellEnd"/>
+            <w:r>
+              <w:rPr>
+                <w:rFonts w:ascii="Consolas" w:hAnsi="Consolas" w:cs="Consolas"/>
+              </w:rPr>
+              <w:t xml:space="preserve"> O Ne</w:t>
             </w:r>
           </w:p>
           <w:p>
@@ -967,9 +1040,19 @@
               <w:spacing w:after="0"/>
               <w:jc w:val="both"/>
             </w:pPr>
-            <w:r>
-              <w:t>Nb Mo Tc</w:t>
-            </w:r>
+            <w:proofErr w:type="spellStart"/>
+            <w:r>
+              <w:t>Nb</w:t>
+            </w:r>
+            <w:proofErr w:type="spellEnd"/>
+            <w:r>
+              <w:t xml:space="preserve"> Mo </w:t>
+            </w:r>
+            <w:proofErr w:type="spellStart"/>
+            <w:r>
+              <w:t>Tc</w:t>
+            </w:r>
+            <w:proofErr w:type="spellEnd"/>
           </w:p>
           <w:p>
             <w:pPr>
@@ -994,12 +1077,56 @@
               <w:spacing w:after="0"/>
               <w:jc w:val="both"/>
             </w:pPr>
-            <w:r>
-              <w:rPr>
-                <w:rFonts w:ascii="Consolas" w:hAnsi="Consolas" w:cs="Consolas"/>
-              </w:rPr>
-              <w:t>Ch Ge Mo Nb Ne O Tc</w:t>
-            </w:r>
+            <w:proofErr w:type="spellStart"/>
+            <w:r>
+              <w:rPr>
+                <w:rFonts w:ascii="Consolas" w:hAnsi="Consolas" w:cs="Consolas"/>
+              </w:rPr>
+              <w:t>Ch</w:t>
+            </w:r>
+            <w:proofErr w:type="spellEnd"/>
+            <w:r>
+              <w:rPr>
+                <w:rFonts w:ascii="Consolas" w:hAnsi="Consolas" w:cs="Consolas"/>
+              </w:rPr>
+              <w:t xml:space="preserve"> </w:t>
+            </w:r>
+            <w:proofErr w:type="spellStart"/>
+            <w:r>
+              <w:rPr>
+                <w:rFonts w:ascii="Consolas" w:hAnsi="Consolas" w:cs="Consolas"/>
+              </w:rPr>
+              <w:t>Ge</w:t>
+            </w:r>
+            <w:proofErr w:type="spellEnd"/>
+            <w:r>
+              <w:rPr>
+                <w:rFonts w:ascii="Consolas" w:hAnsi="Consolas" w:cs="Consolas"/>
+              </w:rPr>
+              <w:t xml:space="preserve"> Mo </w:t>
+            </w:r>
+            <w:proofErr w:type="spellStart"/>
+            <w:r>
+              <w:rPr>
+                <w:rFonts w:ascii="Consolas" w:hAnsi="Consolas" w:cs="Consolas"/>
+              </w:rPr>
+              <w:t>Nb</w:t>
+            </w:r>
+            <w:proofErr w:type="spellEnd"/>
+            <w:r>
+              <w:rPr>
+                <w:rFonts w:ascii="Consolas" w:hAnsi="Consolas" w:cs="Consolas"/>
+              </w:rPr>
+              <w:t xml:space="preserve"> Ne O </w:t>
+            </w:r>
+            <w:proofErr w:type="spellStart"/>
+            <w:r>
+              <w:rPr>
+                <w:rFonts w:ascii="Consolas" w:hAnsi="Consolas" w:cs="Consolas"/>
+              </w:rPr>
+              <w:t>Tc</w:t>
+            </w:r>
+            <w:proofErr w:type="spellEnd"/>
           </w:p>
         </w:tc>
       </w:tr>
@@ -1259,11 +1386,19 @@
                 <w:rFonts w:ascii="Consolas" w:hAnsi="Consolas" w:cs="Consolas"/>
               </w:rPr>
             </w:pPr>
-            <w:r>
-              <w:rPr>
-                <w:rFonts w:ascii="Consolas" w:hAnsi="Consolas" w:cs="Consolas"/>
-              </w:rPr>
-              <w:t>SoftUni rocks</w:t>
+            <w:proofErr w:type="spellStart"/>
+            <w:r>
+              <w:rPr>
+                <w:rFonts w:ascii="Consolas" w:hAnsi="Consolas" w:cs="Consolas"/>
+              </w:rPr>
+              <w:t>SoftUni</w:t>
+            </w:r>
+            <w:proofErr w:type="spellEnd"/>
+            <w:r>
+              <w:rPr>
+                <w:rFonts w:ascii="Consolas" w:hAnsi="Consolas" w:cs="Consolas"/>
+              </w:rPr>
+              <w:t xml:space="preserve"> rocks</w:t>
             </w:r>
           </w:p>
         </w:tc>
@@ -1511,7 +1646,21 @@
               <w:rPr>
                 <w:rFonts w:ascii="Consolas" w:hAnsi="Consolas" w:cs="Consolas"/>
               </w:rPr>
-              <w:t>Did you know Math.Round rounds to the nearest even integer?</w:t>
+              <w:t xml:space="preserve">Did you know </w:t>
+            </w:r>
+            <w:proofErr w:type="spellStart"/>
+            <w:r>
+              <w:rPr>
+                <w:rFonts w:ascii="Consolas" w:hAnsi="Consolas" w:cs="Consolas"/>
+              </w:rPr>
+              <w:t>Math.Round</w:t>
+            </w:r>
+            <w:proofErr w:type="spellEnd"/>
+            <w:r>
+              <w:rPr>
+                <w:rFonts w:ascii="Consolas" w:hAnsi="Consolas" w:cs="Consolas"/>
+              </w:rPr>
+              <w:t xml:space="preserve"> rounds to the nearest even integer?</w:t>
             </w:r>
           </w:p>
         </w:tc>
@@ -2134,24 +2283,28 @@
               <w:spacing w:after="0"/>
               <w:jc w:val="both"/>
             </w:pPr>
+            <w:proofErr w:type="spellStart"/>
             <w:r>
               <w:rPr>
                 <w:rFonts w:ascii="Consolas" w:eastAsia="Consolas" w:hAnsi="Consolas" w:cs="Consolas"/>
               </w:rPr>
               <w:t>Mariika</w:t>
             </w:r>
+            <w:proofErr w:type="spellEnd"/>
           </w:p>
           <w:p>
             <w:pPr>
               <w:spacing w:after="0"/>
               <w:jc w:val="both"/>
             </w:pPr>
+            <w:proofErr w:type="spellStart"/>
             <w:r>
               <w:rPr>
                 <w:rFonts w:ascii="Consolas" w:eastAsia="Consolas" w:hAnsi="Consolas" w:cs="Consolas"/>
               </w:rPr>
               <w:t>Nakov</w:t>
             </w:r>
+            <w:proofErr w:type="spellEnd"/>
           </w:p>
           <w:p>
             <w:pPr>
@@ -2189,7 +2342,21 @@
               <w:rPr>
                 <w:rFonts w:ascii="Consolas" w:hAnsi="Consolas" w:cs="Consolas"/>
               </w:rPr>
-              <w:t>Contact Mariika does not exist.</w:t>
+              <w:t xml:space="preserve">Contact </w:t>
+            </w:r>
+            <w:proofErr w:type="spellStart"/>
+            <w:r>
+              <w:rPr>
+                <w:rFonts w:ascii="Consolas" w:hAnsi="Consolas" w:cs="Consolas"/>
+              </w:rPr>
+              <w:t>Mariika</w:t>
+            </w:r>
+            <w:proofErr w:type="spellEnd"/>
+            <w:r>
+              <w:rPr>
+                <w:rFonts w:ascii="Consolas" w:hAnsi="Consolas" w:cs="Consolas"/>
+              </w:rPr>
+              <w:t xml:space="preserve"> does not exist.</w:t>
             </w:r>
           </w:p>
           <w:p>
@@ -2197,11 +2364,19 @@
               <w:spacing w:after="0"/>
               <w:jc w:val="both"/>
             </w:pPr>
-            <w:r>
-              <w:rPr>
-                <w:rFonts w:ascii="Consolas" w:hAnsi="Consolas" w:cs="Consolas"/>
-              </w:rPr>
-              <w:t>Nakov -&gt; 0888080808</w:t>
+            <w:proofErr w:type="spellStart"/>
+            <w:r>
+              <w:rPr>
+                <w:rFonts w:ascii="Consolas" w:hAnsi="Consolas" w:cs="Consolas"/>
+              </w:rPr>
+              <w:t>Nakov</w:t>
+            </w:r>
+            <w:proofErr w:type="spellEnd"/>
+            <w:r>
+              <w:rPr>
+                <w:rFonts w:ascii="Consolas" w:hAnsi="Consolas" w:cs="Consolas"/>
+              </w:rPr>
+              <w:t xml:space="preserve"> -&gt; 0888080808</w:t>
             </w:r>
           </w:p>
         </w:tc>
@@ -2223,11 +2398,19 @@
               <w:spacing w:after="0"/>
               <w:jc w:val="both"/>
             </w:pPr>
-            <w:r>
-              <w:rPr>
-                <w:rFonts w:ascii="Consolas" w:hAnsi="Consolas" w:cs="Consolas"/>
-              </w:rPr>
-              <w:t>Nakov-+359888001122</w:t>
+            <w:proofErr w:type="spellStart"/>
+            <w:r>
+              <w:rPr>
+                <w:rFonts w:ascii="Consolas" w:hAnsi="Consolas" w:cs="Consolas"/>
+              </w:rPr>
+              <w:t>Nakov</w:t>
+            </w:r>
+            <w:proofErr w:type="spellEnd"/>
+            <w:r>
+              <w:rPr>
+                <w:rFonts w:ascii="Consolas" w:hAnsi="Consolas" w:cs="Consolas"/>
+              </w:rPr>
+              <w:t>-+359888001122</w:t>
             </w:r>
           </w:p>
           <w:p>
@@ -2235,11 +2418,19 @@
               <w:spacing w:after="0"/>
               <w:jc w:val="both"/>
             </w:pPr>
-            <w:r>
-              <w:rPr>
-                <w:rFonts w:ascii="Consolas" w:hAnsi="Consolas" w:cs="Consolas"/>
-              </w:rPr>
-              <w:t>RoYaL(Ivan)-666</w:t>
+            <w:proofErr w:type="spellStart"/>
+            <w:r>
+              <w:rPr>
+                <w:rFonts w:ascii="Consolas" w:hAnsi="Consolas" w:cs="Consolas"/>
+              </w:rPr>
+              <w:t>RoYaL</w:t>
+            </w:r>
+            <w:proofErr w:type="spellEnd"/>
+            <w:r>
+              <w:rPr>
+                <w:rFonts w:ascii="Consolas" w:hAnsi="Consolas" w:cs="Consolas"/>
+              </w:rPr>
+              <w:t>(Ivan)-666</w:t>
             </w:r>
           </w:p>
           <w:p>
@@ -2284,47 +2475,61 @@
               <w:spacing w:after="0"/>
               <w:jc w:val="both"/>
             </w:pPr>
+            <w:proofErr w:type="spellStart"/>
             <w:r>
               <w:rPr>
                 <w:rFonts w:ascii="Consolas" w:hAnsi="Consolas" w:cs="Consolas"/>
               </w:rPr>
               <w:t>Simo</w:t>
             </w:r>
+            <w:proofErr w:type="spellEnd"/>
           </w:p>
           <w:p>
             <w:pPr>
               <w:spacing w:after="0"/>
               <w:jc w:val="both"/>
             </w:pPr>
+            <w:proofErr w:type="spellStart"/>
             <w:r>
               <w:rPr>
                 <w:rFonts w:ascii="Consolas" w:hAnsi="Consolas" w:cs="Consolas"/>
               </w:rPr>
               <w:t>simo</w:t>
             </w:r>
+            <w:proofErr w:type="spellEnd"/>
           </w:p>
           <w:p>
             <w:pPr>
               <w:spacing w:after="0"/>
               <w:jc w:val="both"/>
             </w:pPr>
+            <w:proofErr w:type="spellStart"/>
             <w:r>
               <w:rPr>
                 <w:rFonts w:ascii="Consolas" w:hAnsi="Consolas" w:cs="Consolas"/>
               </w:rPr>
               <w:t>RoYaL</w:t>
             </w:r>
+            <w:proofErr w:type="spellEnd"/>
           </w:p>
           <w:p>
             <w:pPr>
               <w:spacing w:after="0"/>
               <w:jc w:val="both"/>
             </w:pPr>
-            <w:r>
-              <w:rPr>
-                <w:rFonts w:ascii="Consolas" w:hAnsi="Consolas" w:cs="Consolas"/>
-              </w:rPr>
-              <w:t>RoYaL(Ivan)</w:t>
+            <w:proofErr w:type="spellStart"/>
+            <w:r>
+              <w:rPr>
+                <w:rFonts w:ascii="Consolas" w:hAnsi="Consolas" w:cs="Consolas"/>
+              </w:rPr>
+              <w:t>RoYaL</w:t>
+            </w:r>
+            <w:proofErr w:type="spellEnd"/>
+            <w:r>
+              <w:rPr>
+                <w:rFonts w:ascii="Consolas" w:hAnsi="Consolas" w:cs="Consolas"/>
+              </w:rPr>
+              <w:t>(Ivan)</w:t>
             </w:r>
           </w:p>
           <w:p>
@@ -2359,11 +2564,19 @@
               <w:spacing w:after="0"/>
               <w:jc w:val="both"/>
             </w:pPr>
-            <w:r>
-              <w:rPr>
-                <w:rFonts w:ascii="Consolas" w:hAnsi="Consolas" w:cs="Consolas"/>
-              </w:rPr>
-              <w:t>Simo -&gt; 02/987665544</w:t>
+            <w:proofErr w:type="spellStart"/>
+            <w:r>
+              <w:rPr>
+                <w:rFonts w:ascii="Consolas" w:hAnsi="Consolas" w:cs="Consolas"/>
+              </w:rPr>
+              <w:t>Simo</w:t>
+            </w:r>
+            <w:proofErr w:type="spellEnd"/>
+            <w:r>
+              <w:rPr>
+                <w:rFonts w:ascii="Consolas" w:hAnsi="Consolas" w:cs="Consolas"/>
+              </w:rPr>
+              <w:t xml:space="preserve"> -&gt; 02/987665544</w:t>
             </w:r>
           </w:p>
           <w:p>
@@ -2375,7 +2588,21 @@
               <w:rPr>
                 <w:rFonts w:ascii="Consolas" w:hAnsi="Consolas" w:cs="Consolas"/>
               </w:rPr>
-              <w:t>Contact simo does not exist.</w:t>
+              <w:t xml:space="preserve">Contact </w:t>
+            </w:r>
+            <w:proofErr w:type="spellStart"/>
+            <w:r>
+              <w:rPr>
+                <w:rFonts w:ascii="Consolas" w:hAnsi="Consolas" w:cs="Consolas"/>
+              </w:rPr>
+              <w:t>simo</w:t>
+            </w:r>
+            <w:proofErr w:type="spellEnd"/>
+            <w:r>
+              <w:rPr>
+                <w:rFonts w:ascii="Consolas" w:hAnsi="Consolas" w:cs="Consolas"/>
+              </w:rPr>
+              <w:t xml:space="preserve"> does not exist.</w:t>
             </w:r>
           </w:p>
           <w:p>
@@ -2387,7 +2614,21 @@
               <w:rPr>
                 <w:rFonts w:ascii="Consolas" w:hAnsi="Consolas" w:cs="Consolas"/>
               </w:rPr>
-              <w:t>Contact RoYaL does not exist.</w:t>
+              <w:t xml:space="preserve">Contact </w:t>
+            </w:r>
+            <w:proofErr w:type="spellStart"/>
+            <w:r>
+              <w:rPr>
+                <w:rFonts w:ascii="Consolas" w:hAnsi="Consolas" w:cs="Consolas"/>
+              </w:rPr>
+              <w:t>RoYaL</w:t>
+            </w:r>
+            <w:proofErr w:type="spellEnd"/>
+            <w:r>
+              <w:rPr>
+                <w:rFonts w:ascii="Consolas" w:hAnsi="Consolas" w:cs="Consolas"/>
+              </w:rPr>
+              <w:t xml:space="preserve"> does not exist.</w:t>
             </w:r>
           </w:p>
           <w:p>
@@ -2395,11 +2636,19 @@
               <w:spacing w:after="0"/>
               <w:jc w:val="both"/>
             </w:pPr>
-            <w:r>
-              <w:rPr>
-                <w:rFonts w:ascii="Consolas" w:hAnsi="Consolas" w:cs="Consolas"/>
-              </w:rPr>
-              <w:t>RoYaL(Ivan) -&gt; 666</w:t>
+            <w:proofErr w:type="spellStart"/>
+            <w:r>
+              <w:rPr>
+                <w:rFonts w:ascii="Consolas" w:hAnsi="Consolas" w:cs="Consolas"/>
+              </w:rPr>
+              <w:t>RoYaL</w:t>
+            </w:r>
+            <w:proofErr w:type="spellEnd"/>
+            <w:r>
+              <w:rPr>
+                <w:rFonts w:ascii="Consolas" w:hAnsi="Consolas" w:cs="Consolas"/>
+              </w:rPr>
+              <w:t>(Ivan) -&gt; 666</w:t>
             </w:r>
           </w:p>
         </w:tc>
@@ -2434,14 +2683,31 @@
         <w:jc w:val="both"/>
       </w:pPr>
       <w:r>
-        <w:t xml:space="preserve">You are given a sequence of strings, each on a new line. Every odd line on the console is representing a resource (e.g. Gold, Silver, Copper, and so on) , and every even – quantity. Your task is to collect the resources and print them each on a new line, </w:t>
-      </w:r>
+        <w:t>You are given a sequence of strings, each on a new line. Every odd line on the console is representing a resource (e.g. Gold, Silver, Copper, and so on</w:t>
+      </w:r>
+      <w:proofErr w:type="gramStart"/>
+      <w:r>
+        <w:t>) ,</w:t>
+      </w:r>
+      <w:proofErr w:type="gramEnd"/>
+      <w:r>
+        <w:t xml:space="preserve"> and every even – quantity. Your task is to collect the resources and print them each on a new line, </w:t>
+      </w:r>
+      <w:proofErr w:type="spellStart"/>
       <w:r>
         <w:rPr>
           <w:b/>
           <w:bCs/>
         </w:rPr>
-        <w:t>unitll you receive “stop” command.</w:t>
+        <w:t>unitll</w:t>
+      </w:r>
+      <w:proofErr w:type="spellEnd"/>
+      <w:r>
+        <w:rPr>
+          <w:b/>
+          <w:bCs/>
+        </w:rPr>
+        <w:t xml:space="preserve"> you receive “stop” command.</w:t>
       </w:r>
     </w:p>
     <w:p>
@@ -2473,7 +2739,23 @@
           <w:b/>
           <w:bCs/>
         </w:rPr>
-        <w:t>{resource} –&gt; {quantity}</w:t>
+        <w:t>{</w:t>
+      </w:r>
+      <w:proofErr w:type="gramStart"/>
+      <w:r>
+        <w:rPr>
+          <w:b/>
+          <w:bCs/>
+        </w:rPr>
+        <w:t>resource</w:t>
+      </w:r>
+      <w:proofErr w:type="gramEnd"/>
+      <w:r>
+        <w:rPr>
+          <w:b/>
+          <w:bCs/>
+        </w:rPr>
+        <w:t>} –&gt; {quantity}</w:t>
       </w:r>
     </w:p>
     <w:p>
@@ -2713,6 +2995,7 @@
         <w:jc w:val="both"/>
       </w:pPr>
       <w:r>
+        <w:lastRenderedPageBreak/>
         <w:t>Fix emails</w:t>
       </w:r>
     </w:p>
@@ -2723,20 +3006,37 @@
       <w:r>
         <w:t xml:space="preserve">You are given a sequence of strings, each on a new line, </w:t>
       </w:r>
-      <w:bookmarkStart w:id="1" w:name="__DdeLink__998_1408925518"/>
+      <w:bookmarkStart w:id="0" w:name="__DdeLink__998_1408925518"/>
+      <w:proofErr w:type="spellStart"/>
       <w:r>
         <w:rPr>
           <w:b/>
           <w:bCs/>
         </w:rPr>
-        <w:t>unitll you receive “stop” command</w:t>
-      </w:r>
-      <w:bookmarkEnd w:id="1"/>
+        <w:t>unitll</w:t>
+      </w:r>
+      <w:proofErr w:type="spellEnd"/>
+      <w:r>
+        <w:rPr>
+          <w:b/>
+          <w:bCs/>
+        </w:rPr>
+        <w:t xml:space="preserve"> you receive “stop” command</w:t>
+      </w:r>
+      <w:bookmarkEnd w:id="0"/>
       <w:r>
         <w:t>. First string is a name of a person. On the second line you receive his email. Your task is to collect their names and emails</w:t>
       </w:r>
       <w:r>
-        <w:t>, and remove emails whose domain ends with "us" or "uk" (case insensitive). Print:</w:t>
+        <w:t>, and remove emails whose domain ends with "us" or "</w:t>
+      </w:r>
+      <w:proofErr w:type="spellStart"/>
+      <w:r>
+        <w:t>uk</w:t>
+      </w:r>
+      <w:proofErr w:type="spellEnd"/>
+      <w:r>
+        <w:t>" (case insensitive). Print:</w:t>
       </w:r>
     </w:p>
     <w:p>
@@ -2752,16 +3052,34 @@
           <w:b/>
           <w:bCs/>
         </w:rPr>
-        <w:t>{name} – &gt; {email}</w:t>
+        <w:t>{</w:t>
+      </w:r>
+      <w:proofErr w:type="gramStart"/>
+      <w:r>
+        <w:rPr>
+          <w:b/>
+          <w:bCs/>
+        </w:rPr>
+        <w:t>name</w:t>
+      </w:r>
+      <w:proofErr w:type="gramEnd"/>
+      <w:r>
+        <w:rPr>
+          <w:b/>
+          <w:bCs/>
+        </w:rPr>
+        <w:t>} – &gt; {email}</w:t>
       </w:r>
     </w:p>
     <w:p>
       <w:pPr>
         <w:jc w:val="both"/>
       </w:pPr>
+      <w:proofErr w:type="gramStart"/>
       <w:r>
         <w:t>Examples :</w:t>
       </w:r>
+      <w:proofErr w:type="gramEnd"/>
     </w:p>
     <w:tbl>
       <w:tblPr>
@@ -2850,7 +3168,7 @@
               <w:spacing w:after="0"/>
               <w:jc w:val="both"/>
             </w:pPr>
-            <w:hyperlink r:id="rId10">
+            <w:hyperlink r:id="rId11">
               <w:r>
                 <w:rPr>
                   <w:rStyle w:val="InternetLink"/>
@@ -2865,12 +3183,28 @@
               <w:spacing w:after="0"/>
               <w:jc w:val="both"/>
             </w:pPr>
-            <w:r>
-              <w:rPr>
-                <w:rFonts w:ascii="Consolas" w:hAnsi="Consolas" w:cs="Consolas"/>
-              </w:rPr>
-              <w:t>Petar Ivanov</w:t>
-            </w:r>
+            <w:proofErr w:type="spellStart"/>
+            <w:r>
+              <w:rPr>
+                <w:rFonts w:ascii="Consolas" w:hAnsi="Consolas" w:cs="Consolas"/>
+              </w:rPr>
+              <w:t>Petar</w:t>
+            </w:r>
+            <w:proofErr w:type="spellEnd"/>
+            <w:r>
+              <w:rPr>
+                <w:rFonts w:ascii="Consolas" w:hAnsi="Consolas" w:cs="Consolas"/>
+              </w:rPr>
+              <w:t xml:space="preserve"> </w:t>
+            </w:r>
+            <w:proofErr w:type="spellStart"/>
+            <w:r>
+              <w:rPr>
+                <w:rFonts w:ascii="Consolas" w:hAnsi="Consolas" w:cs="Consolas"/>
+              </w:rPr>
+              <w:t>Ivanov</w:t>
+            </w:r>
+            <w:proofErr w:type="spellEnd"/>
           </w:p>
           <w:p>
             <w:pPr>
@@ -2901,7 +3235,7 @@
               <w:spacing w:after="0"/>
               <w:jc w:val="both"/>
             </w:pPr>
-            <w:hyperlink r:id="rId11">
+            <w:hyperlink r:id="rId12">
               <w:r>
                 <w:rPr>
                   <w:rStyle w:val="InternetLink"/>
@@ -2949,7 +3283,7 @@
               </w:rPr>
               <w:t xml:space="preserve">Ivan -&gt; </w:t>
             </w:r>
-            <w:hyperlink r:id="rId12">
+            <w:hyperlink r:id="rId13">
               <w:r>
                 <w:rPr>
                   <w:rStyle w:val="InternetLink"/>
@@ -2964,11 +3298,33 @@
               <w:spacing w:after="0"/>
               <w:jc w:val="both"/>
             </w:pPr>
-            <w:r>
-              <w:rPr>
-                <w:rFonts w:ascii="Consolas" w:hAnsi="Consolas" w:cs="Consolas"/>
-              </w:rPr>
-              <w:t>Petar Ivanov -&gt; petartudjarov@abv.bg</w:t>
+            <w:proofErr w:type="spellStart"/>
+            <w:r>
+              <w:rPr>
+                <w:rFonts w:ascii="Consolas" w:hAnsi="Consolas" w:cs="Consolas"/>
+              </w:rPr>
+              <w:t>Petar</w:t>
+            </w:r>
+            <w:proofErr w:type="spellEnd"/>
+            <w:r>
+              <w:rPr>
+                <w:rFonts w:ascii="Consolas" w:hAnsi="Consolas" w:cs="Consolas"/>
+              </w:rPr>
+              <w:t xml:space="preserve"> </w:t>
+            </w:r>
+            <w:proofErr w:type="spellStart"/>
+            <w:r>
+              <w:rPr>
+                <w:rFonts w:ascii="Consolas" w:hAnsi="Consolas" w:cs="Consolas"/>
+              </w:rPr>
+              <w:t>Ivanov</w:t>
+            </w:r>
+            <w:proofErr w:type="spellEnd"/>
+            <w:r>
+              <w:rPr>
+                <w:rFonts w:ascii="Consolas" w:hAnsi="Consolas" w:cs="Consolas"/>
+              </w:rPr>
+              <w:t xml:space="preserve"> -&gt; petartudjarov@abv.bg</w:t>
             </w:r>
           </w:p>
         </w:tc>
@@ -3013,7 +3369,25 @@
           <w:b/>
           <w:bCs/>
         </w:rPr>
-        <w:t>{personName}: {PT, PT, PT,… PT}</w:t>
+        <w:t>{</w:t>
+      </w:r>
+      <w:proofErr w:type="spellStart"/>
+      <w:proofErr w:type="gramStart"/>
+      <w:r>
+        <w:rPr>
+          <w:b/>
+          <w:bCs/>
+        </w:rPr>
+        <w:t>personName</w:t>
+      </w:r>
+      <w:proofErr w:type="spellEnd"/>
+      <w:proofErr w:type="gramEnd"/>
+      <w:r>
+        <w:rPr>
+          <w:b/>
+          <w:bCs/>
+        </w:rPr>
+        <w:t>}: {PT, PT, PT,… PT}</w:t>
       </w:r>
     </w:p>
     <w:p>
@@ -3068,7 +3442,15 @@
         <w:t>cannot have more than one</w:t>
       </w:r>
       <w:r>
-        <w:t xml:space="preserve"> card with the same power and type, if he draws such a card he discards it</w:t>
+        <w:t xml:space="preserve"> card with the same power and </w:t>
+      </w:r>
+      <w:proofErr w:type="gramStart"/>
+      <w:r>
+        <w:t>type,</w:t>
+      </w:r>
+      <w:proofErr w:type="gramEnd"/>
+      <w:r>
+        <w:t xml:space="preserve"> if he draws such a card he discards it</w:t>
       </w:r>
       <w:r>
         <w:rPr>
@@ -3095,7 +3477,15 @@
         <w:t>2 to 10</w:t>
       </w:r>
       <w:r>
-        <w:t xml:space="preserve"> have the same value and </w:t>
+        <w:t xml:space="preserve"> </w:t>
+      </w:r>
+      <w:proofErr w:type="gramStart"/>
+      <w:r>
+        <w:t>have</w:t>
+      </w:r>
+      <w:proofErr w:type="gramEnd"/>
+      <w:r>
+        <w:t xml:space="preserve"> the same value and </w:t>
       </w:r>
       <w:r>
         <w:rPr>
@@ -3119,7 +3509,21 @@
         <w:rPr>
           <w:b/>
         </w:rPr>
-        <w:t>S -&gt; 4, H-&gt; 3, D -&gt; 2, C -&gt; 1</w:t>
+        <w:t xml:space="preserve">S -&gt; 4, H-&gt; 3, D -&gt; 2, </w:t>
+      </w:r>
+      <w:proofErr w:type="gramStart"/>
+      <w:r>
+        <w:rPr>
+          <w:b/>
+        </w:rPr>
+        <w:t>C</w:t>
+      </w:r>
+      <w:proofErr w:type="gramEnd"/>
+      <w:r>
+        <w:rPr>
+          <w:b/>
+        </w:rPr>
+        <w:t xml:space="preserve"> -&gt; 1</w:t>
       </w:r>
       <w:r>
         <w:t>).</w:t>
@@ -3145,7 +3549,25 @@
           <w:b/>
           <w:bCs/>
         </w:rPr>
-        <w:t>{personName}: {value}</w:t>
+        <w:t>{</w:t>
+      </w:r>
+      <w:proofErr w:type="spellStart"/>
+      <w:proofErr w:type="gramStart"/>
+      <w:r>
+        <w:rPr>
+          <w:b/>
+          <w:bCs/>
+        </w:rPr>
+        <w:t>personName</w:t>
+      </w:r>
+      <w:proofErr w:type="spellEnd"/>
+      <w:proofErr w:type="gramEnd"/>
+      <w:r>
+        <w:rPr>
+          <w:b/>
+          <w:bCs/>
+        </w:rPr>
+        <w:t>}: {value}</w:t>
       </w:r>
     </w:p>
     <w:p>
@@ -3242,11 +3664,19 @@
                 <w:rFonts w:ascii="Consolas" w:hAnsi="Consolas" w:cs="Consolas"/>
               </w:rPr>
             </w:pPr>
-            <w:r>
-              <w:rPr>
-                <w:rFonts w:ascii="Consolas" w:hAnsi="Consolas" w:cs="Consolas"/>
-              </w:rPr>
-              <w:t>Pesho: 2C, 4H, 9H, AS, QS</w:t>
+            <w:proofErr w:type="spellStart"/>
+            <w:r>
+              <w:rPr>
+                <w:rFonts w:ascii="Consolas" w:hAnsi="Consolas" w:cs="Consolas"/>
+              </w:rPr>
+              <w:t>Pesho</w:t>
+            </w:r>
+            <w:proofErr w:type="spellEnd"/>
+            <w:r>
+              <w:rPr>
+                <w:rFonts w:ascii="Consolas" w:hAnsi="Consolas" w:cs="Consolas"/>
+              </w:rPr>
+              <w:t>: 2C, 4H, 9H, AS, QS</w:t>
             </w:r>
           </w:p>
           <w:p>
@@ -3269,11 +3699,19 @@
                 <w:rFonts w:ascii="Consolas" w:hAnsi="Consolas" w:cs="Consolas"/>
               </w:rPr>
             </w:pPr>
-            <w:r>
-              <w:rPr>
-                <w:rFonts w:ascii="Consolas" w:hAnsi="Consolas" w:cs="Consolas"/>
-              </w:rPr>
-              <w:t xml:space="preserve">Peshoslav: QH, QC, QS, QD </w:t>
+            <w:proofErr w:type="spellStart"/>
+            <w:r>
+              <w:rPr>
+                <w:rFonts w:ascii="Consolas" w:hAnsi="Consolas" w:cs="Consolas"/>
+              </w:rPr>
+              <w:t>Peshoslav</w:t>
+            </w:r>
+            <w:proofErr w:type="spellEnd"/>
+            <w:r>
+              <w:rPr>
+                <w:rFonts w:ascii="Consolas" w:hAnsi="Consolas" w:cs="Consolas"/>
+              </w:rPr>
+              <w:t xml:space="preserve">: QH, QC, QS, QD </w:t>
             </w:r>
           </w:p>
           <w:p>
@@ -3302,11 +3740,19 @@
                 <w:rFonts w:ascii="Consolas" w:hAnsi="Consolas" w:cs="Consolas"/>
               </w:rPr>
             </w:pPr>
-            <w:r>
-              <w:rPr>
-                <w:rFonts w:ascii="Consolas" w:hAnsi="Consolas" w:cs="Consolas"/>
-              </w:rPr>
-              <w:t>Peshoslav: QH, QC, JS, JD, JC</w:t>
+            <w:proofErr w:type="spellStart"/>
+            <w:r>
+              <w:rPr>
+                <w:rFonts w:ascii="Consolas" w:hAnsi="Consolas" w:cs="Consolas"/>
+              </w:rPr>
+              <w:t>Peshoslav</w:t>
+            </w:r>
+            <w:proofErr w:type="spellEnd"/>
+            <w:r>
+              <w:rPr>
+                <w:rFonts w:ascii="Consolas" w:hAnsi="Consolas" w:cs="Consolas"/>
+              </w:rPr>
+              <w:t>: QH, QC, JS, JD, JC</w:t>
             </w:r>
           </w:p>
           <w:p>
@@ -3317,11 +3763,19 @@
                 <w:rFonts w:ascii="Consolas" w:hAnsi="Consolas" w:cs="Consolas"/>
               </w:rPr>
             </w:pPr>
-            <w:r>
-              <w:rPr>
-                <w:rFonts w:ascii="Consolas" w:hAnsi="Consolas" w:cs="Consolas"/>
-              </w:rPr>
-              <w:t>Pesho: JD, JD, JD, JD, JD, JD</w:t>
+            <w:proofErr w:type="spellStart"/>
+            <w:r>
+              <w:rPr>
+                <w:rFonts w:ascii="Consolas" w:hAnsi="Consolas" w:cs="Consolas"/>
+              </w:rPr>
+              <w:t>Pesho</w:t>
+            </w:r>
+            <w:proofErr w:type="spellEnd"/>
+            <w:r>
+              <w:rPr>
+                <w:rFonts w:ascii="Consolas" w:hAnsi="Consolas" w:cs="Consolas"/>
+              </w:rPr>
+              <w:t>: JD, JD, JD, JD, JD, JD</w:t>
             </w:r>
           </w:p>
           <w:p>
@@ -3350,8 +3804,13 @@
               <w:spacing w:after="0"/>
               <w:jc w:val="both"/>
             </w:pPr>
-            <w:r>
-              <w:t>Pesho: 167</w:t>
+            <w:proofErr w:type="spellStart"/>
+            <w:r>
+              <w:t>Pesho</w:t>
+            </w:r>
+            <w:proofErr w:type="spellEnd"/>
+            <w:r>
+              <w:t>: 167</w:t>
             </w:r>
           </w:p>
           <w:p>
@@ -3368,8 +3827,13 @@
               <w:spacing w:after="0"/>
               <w:jc w:val="both"/>
             </w:pPr>
-            <w:r>
-              <w:t>Peshoslav: 197</w:t>
+            <w:proofErr w:type="spellStart"/>
+            <w:r>
+              <w:t>Peshoslav</w:t>
+            </w:r>
+            <w:proofErr w:type="spellEnd"/>
+            <w:r>
+              <w:t>: 197</w:t>
             </w:r>
           </w:p>
         </w:tc>
@@ -3435,12 +3899,56 @@
         <w:rPr>
           <w:b/>
         </w:rPr>
-        <w:t>IP=(IP.Address) message=(A&amp;sample&amp;message) user=(username)</w:t>
-      </w:r>
-    </w:p>
-    <w:p>
-      <w:r>
-        <w:t xml:space="preserve">Your task is to parse the ip and the username from the input and for </w:t>
+        <w:t>IP</w:t>
+      </w:r>
+      <w:proofErr w:type="gramStart"/>
+      <w:r>
+        <w:rPr>
+          <w:b/>
+        </w:rPr>
+        <w:t>=(</w:t>
+      </w:r>
+      <w:proofErr w:type="spellStart"/>
+      <w:proofErr w:type="gramEnd"/>
+      <w:r>
+        <w:rPr>
+          <w:b/>
+        </w:rPr>
+        <w:t>IP.Address</w:t>
+      </w:r>
+      <w:proofErr w:type="spellEnd"/>
+      <w:r>
+        <w:rPr>
+          <w:b/>
+        </w:rPr>
+        <w:t>) message=(</w:t>
+      </w:r>
+      <w:proofErr w:type="spellStart"/>
+      <w:r>
+        <w:rPr>
+          <w:b/>
+        </w:rPr>
+        <w:t>A&amp;sample&amp;message</w:t>
+      </w:r>
+      <w:proofErr w:type="spellEnd"/>
+      <w:r>
+        <w:rPr>
+          <w:b/>
+        </w:rPr>
+        <w:t>) user=(username)</w:t>
+      </w:r>
+    </w:p>
+    <w:p>
+      <w:r>
+        <w:t xml:space="preserve">Your task is to parse the </w:t>
+      </w:r>
+      <w:proofErr w:type="spellStart"/>
+      <w:r>
+        <w:t>ip</w:t>
+      </w:r>
+      <w:proofErr w:type="spellEnd"/>
+      <w:r>
+        <w:t xml:space="preserve"> and the username from the input and for </w:t>
       </w:r>
       <w:r>
         <w:rPr>
@@ -3455,8 +3963,16 @@
         <w:rPr>
           <w:b/>
         </w:rPr>
-        <w:t>every ip</w:t>
-      </w:r>
+        <w:t xml:space="preserve">every </w:t>
+      </w:r>
+      <w:proofErr w:type="spellStart"/>
+      <w:r>
+        <w:rPr>
+          <w:b/>
+        </w:rPr>
+        <w:t>ip</w:t>
+      </w:r>
+      <w:proofErr w:type="spellEnd"/>
       <w:r>
         <w:t xml:space="preserve"> from which the corresponding user has sent a message and the </w:t>
       </w:r>
@@ -3467,7 +3983,15 @@
         <w:t>count of the messages</w:t>
       </w:r>
       <w:r>
-        <w:t xml:space="preserve"> sent with the corresponding ip. In the output, the usernames must be </w:t>
+        <w:t xml:space="preserve"> sent with the corresponding </w:t>
+      </w:r>
+      <w:proofErr w:type="spellStart"/>
+      <w:r>
+        <w:t>ip</w:t>
+      </w:r>
+      <w:proofErr w:type="spellEnd"/>
+      <w:r>
+        <w:t xml:space="preserve">. In the output, the usernames must be </w:t>
       </w:r>
       <w:r>
         <w:rPr>
@@ -3498,6 +4022,7 @@
           <w:szCs w:val="20"/>
         </w:rPr>
       </w:pPr>
+      <w:proofErr w:type="gramStart"/>
       <w:r>
         <w:rPr>
           <w:rFonts w:ascii="Consolas" w:hAnsi="Consolas" w:cs="Consolas"/>
@@ -3506,15 +4031,9 @@
           <w:sz w:val="20"/>
           <w:szCs w:val="20"/>
         </w:rPr>
-        <w:t xml:space="preserve">username: </w:t>
-      </w:r>
-    </w:p>
-    <w:p>
-      <w:pPr>
-        <w:rPr>
-          <w:b/>
-        </w:rPr>
-      </w:pPr>
+        <w:t>username</w:t>
+      </w:r>
+      <w:proofErr w:type="gramEnd"/>
       <w:r>
         <w:rPr>
           <w:rFonts w:ascii="Consolas" w:hAnsi="Consolas" w:cs="Consolas"/>
@@ -3523,60 +4042,16 @@
           <w:sz w:val="20"/>
           <w:szCs w:val="20"/>
         </w:rPr>
-        <w:t>IP =&gt; count, IP =&gt; count.</w:t>
-      </w:r>
-    </w:p>
-    <w:p>
-      <w:r>
-        <w:t xml:space="preserve">For example, given the following input - </w:t>
-      </w:r>
-      <w:r>
-        <w:rPr>
-          <w:b/>
-        </w:rPr>
-        <w:t>IP=192.23.30.40 message='Hello&amp;derps.' user=destroyer</w:t>
-      </w:r>
-      <w:r>
-        <w:t>, you have to get the</w:t>
-      </w:r>
-      <w:r>
-        <w:rPr>
-          <w:b/>
-        </w:rPr>
-        <w:t xml:space="preserve"> </w:t>
-      </w:r>
-      <w:r>
-        <w:t xml:space="preserve">username </w:t>
-      </w:r>
-      <w:r>
-        <w:rPr>
-          <w:b/>
-        </w:rPr>
-        <w:t>destroyer</w:t>
-      </w:r>
-      <w:r>
-        <w:t xml:space="preserve"> and the IP </w:t>
-      </w:r>
-      <w:r>
-        <w:rPr>
-          <w:b/>
-        </w:rPr>
-        <w:t>192.23.30.40</w:t>
-      </w:r>
-      <w:r>
-        <w:t xml:space="preserve"> and display it in the following format:</w:t>
-      </w:r>
-    </w:p>
-    <w:p>
-      <w:pPr>
-        <w:spacing w:after="0" w:line="240" w:lineRule="auto"/>
-        <w:rPr>
-          <w:rFonts w:ascii="Consolas" w:hAnsi="Consolas" w:cs="Consolas"/>
-          <w:b/>
-          <w:sz w:val="20"/>
-          <w:szCs w:val="20"/>
-        </w:rPr>
-      </w:pPr>
+        <w:t xml:space="preserve">: </w:t>
+      </w:r>
+    </w:p>
+    <w:p>
+      <w:pPr>
+        <w:rPr>
+          <w:b/>
+        </w:rPr>
+      </w:pPr>
+      <w:proofErr w:type="gramStart"/>
       <w:r>
         <w:rPr>
           <w:rFonts w:ascii="Consolas" w:hAnsi="Consolas" w:cs="Consolas"/>
@@ -3585,11 +4060,77 @@
           <w:sz w:val="20"/>
           <w:szCs w:val="20"/>
         </w:rPr>
-        <w:t xml:space="preserve">destroyer: </w:t>
-      </w:r>
-    </w:p>
-    <w:p>
-      <w:pPr>
+        <w:t>IP =&gt; count, IP =&gt; count.</w:t>
+      </w:r>
+      <w:proofErr w:type="gramEnd"/>
+    </w:p>
+    <w:p>
+      <w:r>
+        <w:t xml:space="preserve">For example, given the following input - </w:t>
+      </w:r>
+      <w:r>
+        <w:rPr>
+          <w:b/>
+        </w:rPr>
+        <w:t>IP=192.23.30.40 message='</w:t>
+      </w:r>
+      <w:proofErr w:type="spellStart"/>
+      <w:r>
+        <w:rPr>
+          <w:b/>
+        </w:rPr>
+        <w:t>Hello&amp;derps</w:t>
+      </w:r>
+      <w:proofErr w:type="spellEnd"/>
+      <w:r>
+        <w:rPr>
+          <w:b/>
+        </w:rPr>
+        <w:t>.' user=destroyer</w:t>
+      </w:r>
+      <w:r>
+        <w:t>, you have to get the</w:t>
+      </w:r>
+      <w:r>
+        <w:rPr>
+          <w:b/>
+        </w:rPr>
+        <w:t xml:space="preserve"> </w:t>
+      </w:r>
+      <w:r>
+        <w:t xml:space="preserve">username </w:t>
+      </w:r>
+      <w:r>
+        <w:rPr>
+          <w:b/>
+        </w:rPr>
+        <w:t>destroyer</w:t>
+      </w:r>
+      <w:r>
+        <w:t xml:space="preserve"> and the IP </w:t>
+      </w:r>
+      <w:r>
+        <w:rPr>
+          <w:b/>
+        </w:rPr>
+        <w:t>192.23.30.40</w:t>
+      </w:r>
+      <w:r>
+        <w:t xml:space="preserve"> and display it in the following format:</w:t>
+      </w:r>
+    </w:p>
+    <w:p>
+      <w:pPr>
+        <w:spacing w:after="0" w:line="240" w:lineRule="auto"/>
+        <w:rPr>
+          <w:rFonts w:ascii="Consolas" w:hAnsi="Consolas" w:cs="Consolas"/>
+          <w:b/>
+          <w:sz w:val="20"/>
+          <w:szCs w:val="20"/>
+        </w:rPr>
+      </w:pPr>
+      <w:proofErr w:type="gramStart"/>
+      <w:r>
         <w:rPr>
           <w:rFonts w:ascii="Consolas" w:hAnsi="Consolas" w:cs="Consolas"/>
           <w:b/>
@@ -3597,7 +4138,9 @@
           <w:sz w:val="20"/>
           <w:szCs w:val="20"/>
         </w:rPr>
-      </w:pPr>
+        <w:t>destroyer</w:t>
+      </w:r>
+      <w:proofErr w:type="gramEnd"/>
       <w:r>
         <w:rPr>
           <w:rFonts w:ascii="Consolas" w:hAnsi="Consolas" w:cs="Consolas"/>
@@ -3606,8 +4149,31 @@
           <w:sz w:val="20"/>
           <w:szCs w:val="20"/>
         </w:rPr>
+        <w:t xml:space="preserve">: </w:t>
+      </w:r>
+    </w:p>
+    <w:p>
+      <w:pPr>
+        <w:rPr>
+          <w:rFonts w:ascii="Consolas" w:hAnsi="Consolas" w:cs="Consolas"/>
+          <w:b/>
+          <w:color w:val="000000"/>
+          <w:sz w:val="20"/>
+          <w:szCs w:val="20"/>
+        </w:rPr>
+      </w:pPr>
+      <w:proofErr w:type="gramStart"/>
+      <w:r>
+        <w:rPr>
+          <w:rFonts w:ascii="Consolas" w:hAnsi="Consolas" w:cs="Consolas"/>
+          <w:b/>
+          <w:color w:val="000000"/>
+          <w:sz w:val="20"/>
+          <w:szCs w:val="20"/>
+        </w:rPr>
         <w:t>192.23.30.40 =&gt; 1.</w:t>
       </w:r>
+      <w:proofErr w:type="gramEnd"/>
     </w:p>
     <w:p>
       <w:pPr>
@@ -3623,21 +4189,39 @@
           <w:color w:val="000000"/>
           <w:szCs w:val="20"/>
         </w:rPr>
-        <w:t>The username destroyer has sent a message from ip 192.23.30.40 once.</w:t>
-      </w:r>
-    </w:p>
-    <w:p>
-      <w:pPr>
-        <w:rPr>
-          <w:sz w:val="24"/>
-        </w:rPr>
-      </w:pPr>
+        <w:t xml:space="preserve">The username destroyer has sent a message from </w:t>
+      </w:r>
+      <w:proofErr w:type="spellStart"/>
       <w:r>
         <w:rPr>
           <w:rFonts w:cs="Consolas"/>
           <w:color w:val="000000"/>
           <w:szCs w:val="20"/>
         </w:rPr>
+        <w:t>ip</w:t>
+      </w:r>
+      <w:proofErr w:type="spellEnd"/>
+      <w:r>
+        <w:rPr>
+          <w:rFonts w:cs="Consolas"/>
+          <w:color w:val="000000"/>
+          <w:szCs w:val="20"/>
+        </w:rPr>
+        <w:t xml:space="preserve"> 192.23.30.40 once.</w:t>
+      </w:r>
+    </w:p>
+    <w:p>
+      <w:pPr>
+        <w:rPr>
+          <w:sz w:val="24"/>
+        </w:rPr>
+      </w:pPr>
+      <w:r>
+        <w:rPr>
+          <w:rFonts w:cs="Consolas"/>
+          <w:color w:val="000000"/>
+          <w:szCs w:val="20"/>
+        </w:rPr>
         <w:t>Check the examples below. They will further clarify the assignment.</w:t>
       </w:r>
     </w:p>
@@ -3672,7 +4256,15 @@
         <w:t>end.</w:t>
       </w:r>
       <w:r>
-        <w:t xml:space="preserve"> The input will be in the format displayed above, there is no need to check it explicitly.</w:t>
+        <w:t xml:space="preserve"> The input will be in the format displayed </w:t>
+      </w:r>
+      <w:proofErr w:type="gramStart"/>
+      <w:r>
+        <w:t>above,</w:t>
+      </w:r>
+      <w:proofErr w:type="gramEnd"/>
+      <w:r>
+        <w:t xml:space="preserve"> there is no need to check it explicitly.</w:t>
       </w:r>
     </w:p>
     <w:p>
@@ -3712,6 +4304,7 @@
           <w:szCs w:val="20"/>
         </w:rPr>
       </w:pPr>
+      <w:proofErr w:type="gramStart"/>
       <w:r>
         <w:rPr>
           <w:rFonts w:ascii="Consolas" w:hAnsi="Consolas" w:cs="Consolas"/>
@@ -3720,7 +4313,18 @@
           <w:sz w:val="20"/>
           <w:szCs w:val="20"/>
         </w:rPr>
-        <w:t xml:space="preserve">username: </w:t>
+        <w:t>username</w:t>
+      </w:r>
+      <w:proofErr w:type="gramEnd"/>
+      <w:r>
+        <w:rPr>
+          <w:rFonts w:ascii="Consolas" w:hAnsi="Consolas" w:cs="Consolas"/>
+          <w:b/>
+          <w:color w:val="000000"/>
+          <w:sz w:val="20"/>
+          <w:szCs w:val="20"/>
+        </w:rPr>
+        <w:t xml:space="preserve">: </w:t>
       </w:r>
     </w:p>
     <w:p>
@@ -3820,12 +4424,14 @@
       <w:r>
         <w:t xml:space="preserve">The messages will be in the format: </w:t>
       </w:r>
+      <w:proofErr w:type="spellStart"/>
       <w:r>
         <w:rPr>
           <w:b/>
         </w:rPr>
         <w:t>This&amp;is&amp;a&amp;message</w:t>
       </w:r>
+      <w:proofErr w:type="spellEnd"/>
     </w:p>
     <w:p>
       <w:pPr>
@@ -3994,49 +4600,105 @@
               <w:rPr>
                 <w:rFonts w:ascii="Consolas" w:hAnsi="Consolas" w:cs="Consolas"/>
               </w:rPr>
-              <w:t>IP=192.23.30.40 message='Hello&amp;derps.' user=destroyer</w:t>
-            </w:r>
-          </w:p>
-          <w:p>
-            <w:pPr>
-              <w:spacing w:after="0" w:line="240" w:lineRule="auto"/>
-              <w:rPr>
-                <w:rFonts w:ascii="Consolas" w:hAnsi="Consolas" w:cs="Consolas"/>
-              </w:rPr>
-            </w:pPr>
-            <w:r>
-              <w:rPr>
-                <w:rFonts w:ascii="Consolas" w:hAnsi="Consolas" w:cs="Consolas"/>
-              </w:rPr>
-              <w:t>IP=192.23.30.41 message='Hello&amp;yall.' user=destroyer</w:t>
-            </w:r>
-          </w:p>
-          <w:p>
-            <w:pPr>
-              <w:spacing w:after="0" w:line="240" w:lineRule="auto"/>
-              <w:rPr>
-                <w:rFonts w:ascii="Consolas" w:hAnsi="Consolas" w:cs="Consolas"/>
-              </w:rPr>
-            </w:pPr>
-            <w:r>
-              <w:rPr>
-                <w:rFonts w:ascii="Consolas" w:hAnsi="Consolas" w:cs="Consolas"/>
-              </w:rPr>
-              <w:t>IP=192.23.30.40 message='Hello&amp;hi.' user=destroyer</w:t>
-            </w:r>
-          </w:p>
-          <w:p>
-            <w:pPr>
-              <w:spacing w:after="0" w:line="240" w:lineRule="auto"/>
-              <w:rPr>
-                <w:rFonts w:ascii="Consolas" w:hAnsi="Consolas" w:cs="Consolas"/>
-              </w:rPr>
-            </w:pPr>
-            <w:r>
-              <w:rPr>
-                <w:rFonts w:ascii="Consolas" w:hAnsi="Consolas" w:cs="Consolas"/>
-              </w:rPr>
-              <w:t>IP=192.23.30.42 message='Hello&amp;Dudes.' user=destroyer</w:t>
+              <w:t>IP=192.23.30.40 message='</w:t>
+            </w:r>
+            <w:proofErr w:type="spellStart"/>
+            <w:r>
+              <w:rPr>
+                <w:rFonts w:ascii="Consolas" w:hAnsi="Consolas" w:cs="Consolas"/>
+              </w:rPr>
+              <w:t>Hello&amp;derps</w:t>
+            </w:r>
+            <w:proofErr w:type="spellEnd"/>
+            <w:r>
+              <w:rPr>
+                <w:rFonts w:ascii="Consolas" w:hAnsi="Consolas" w:cs="Consolas"/>
+              </w:rPr>
+              <w:t>.' user=destroyer</w:t>
+            </w:r>
+          </w:p>
+          <w:p>
+            <w:pPr>
+              <w:spacing w:after="0" w:line="240" w:lineRule="auto"/>
+              <w:rPr>
+                <w:rFonts w:ascii="Consolas" w:hAnsi="Consolas" w:cs="Consolas"/>
+              </w:rPr>
+            </w:pPr>
+            <w:r>
+              <w:rPr>
+                <w:rFonts w:ascii="Consolas" w:hAnsi="Consolas" w:cs="Consolas"/>
+              </w:rPr>
+              <w:t>IP=192.23.30.41 message='</w:t>
+            </w:r>
+            <w:proofErr w:type="spellStart"/>
+            <w:r>
+              <w:rPr>
+                <w:rFonts w:ascii="Consolas" w:hAnsi="Consolas" w:cs="Consolas"/>
+              </w:rPr>
+              <w:t>Hello&amp;yall</w:t>
+            </w:r>
+            <w:proofErr w:type="spellEnd"/>
+            <w:r>
+              <w:rPr>
+                <w:rFonts w:ascii="Consolas" w:hAnsi="Consolas" w:cs="Consolas"/>
+              </w:rPr>
+              <w:t>.' user=destroyer</w:t>
+            </w:r>
+          </w:p>
+          <w:p>
+            <w:pPr>
+              <w:spacing w:after="0" w:line="240" w:lineRule="auto"/>
+              <w:rPr>
+                <w:rFonts w:ascii="Consolas" w:hAnsi="Consolas" w:cs="Consolas"/>
+              </w:rPr>
+            </w:pPr>
+            <w:r>
+              <w:rPr>
+                <w:rFonts w:ascii="Consolas" w:hAnsi="Consolas" w:cs="Consolas"/>
+              </w:rPr>
+              <w:t>IP=192.23.30.40 message='</w:t>
+            </w:r>
+            <w:proofErr w:type="spellStart"/>
+            <w:r>
+              <w:rPr>
+                <w:rFonts w:ascii="Consolas" w:hAnsi="Consolas" w:cs="Consolas"/>
+              </w:rPr>
+              <w:t>Hello&amp;hi</w:t>
+            </w:r>
+            <w:proofErr w:type="spellEnd"/>
+            <w:r>
+              <w:rPr>
+                <w:rFonts w:ascii="Consolas" w:hAnsi="Consolas" w:cs="Consolas"/>
+              </w:rPr>
+              <w:t>.' user=destroyer</w:t>
+            </w:r>
+          </w:p>
+          <w:p>
+            <w:pPr>
+              <w:spacing w:after="0" w:line="240" w:lineRule="auto"/>
+              <w:rPr>
+                <w:rFonts w:ascii="Consolas" w:hAnsi="Consolas" w:cs="Consolas"/>
+              </w:rPr>
+            </w:pPr>
+            <w:r>
+              <w:rPr>
+                <w:rFonts w:ascii="Consolas" w:hAnsi="Consolas" w:cs="Consolas"/>
+              </w:rPr>
+              <w:t>IP=192.23.30.42 message='</w:t>
+            </w:r>
+            <w:proofErr w:type="spellStart"/>
+            <w:r>
+              <w:rPr>
+                <w:rFonts w:ascii="Consolas" w:hAnsi="Consolas" w:cs="Consolas"/>
+              </w:rPr>
+              <w:t>Hello&amp;Dudes</w:t>
+            </w:r>
+            <w:proofErr w:type="spellEnd"/>
+            <w:r>
+              <w:rPr>
+                <w:rFonts w:ascii="Consolas" w:hAnsi="Consolas" w:cs="Consolas"/>
+              </w:rPr>
+              <w:t>.' user=destroyer</w:t>
             </w:r>
           </w:p>
           <w:p>
@@ -4151,35 +4813,77 @@
               <w:rPr>
                 <w:rFonts w:ascii="Consolas" w:hAnsi="Consolas" w:cs="Consolas"/>
               </w:rPr>
-              <w:t>message='Hey&amp;son' user=mother</w:t>
-            </w:r>
-          </w:p>
-          <w:p>
-            <w:pPr>
-              <w:spacing w:after="0" w:line="240" w:lineRule="auto"/>
-              <w:rPr>
-                <w:rFonts w:ascii="Consolas" w:hAnsi="Consolas" w:cs="Consolas"/>
-              </w:rPr>
-            </w:pPr>
-            <w:r>
-              <w:rPr>
-                <w:rFonts w:ascii="Consolas" w:hAnsi="Consolas" w:cs="Consolas"/>
-              </w:rPr>
-              <w:t>IP=192.23.33.40 message='Hi&amp;mom!' user=child0</w:t>
-            </w:r>
-          </w:p>
-          <w:p>
-            <w:pPr>
-              <w:spacing w:after="0" w:line="240" w:lineRule="auto"/>
-              <w:rPr>
-                <w:rFonts w:ascii="Consolas" w:hAnsi="Consolas" w:cs="Consolas"/>
-              </w:rPr>
-            </w:pPr>
-            <w:r>
-              <w:rPr>
-                <w:rFonts w:ascii="Consolas" w:hAnsi="Consolas" w:cs="Consolas"/>
-              </w:rPr>
-              <w:t>IP=192.23.30.40 message='Hi&amp;from&amp;me&amp;too' user=child1</w:t>
+              <w:t>message='</w:t>
+            </w:r>
+            <w:proofErr w:type="spellStart"/>
+            <w:r>
+              <w:rPr>
+                <w:rFonts w:ascii="Consolas" w:hAnsi="Consolas" w:cs="Consolas"/>
+              </w:rPr>
+              <w:t>Hey&amp;son</w:t>
+            </w:r>
+            <w:proofErr w:type="spellEnd"/>
+            <w:r>
+              <w:rPr>
+                <w:rFonts w:ascii="Consolas" w:hAnsi="Consolas" w:cs="Consolas"/>
+              </w:rPr>
+              <w:t>' user=mother</w:t>
+            </w:r>
+          </w:p>
+          <w:p>
+            <w:pPr>
+              <w:spacing w:after="0" w:line="240" w:lineRule="auto"/>
+              <w:rPr>
+                <w:rFonts w:ascii="Consolas" w:hAnsi="Consolas" w:cs="Consolas"/>
+              </w:rPr>
+            </w:pPr>
+            <w:r>
+              <w:rPr>
+                <w:rFonts w:ascii="Consolas" w:hAnsi="Consolas" w:cs="Consolas"/>
+              </w:rPr>
+              <w:t>IP=192.23.33.40 message='</w:t>
+            </w:r>
+            <w:proofErr w:type="spellStart"/>
+            <w:r>
+              <w:rPr>
+                <w:rFonts w:ascii="Consolas" w:hAnsi="Consolas" w:cs="Consolas"/>
+              </w:rPr>
+              <w:t>Hi&amp;mom</w:t>
+            </w:r>
+            <w:proofErr w:type="spellEnd"/>
+            <w:r>
+              <w:rPr>
+                <w:rFonts w:ascii="Consolas" w:hAnsi="Consolas" w:cs="Consolas"/>
+              </w:rPr>
+              <w:t>!' user=child0</w:t>
+            </w:r>
+          </w:p>
+          <w:p>
+            <w:pPr>
+              <w:spacing w:after="0" w:line="240" w:lineRule="auto"/>
+              <w:rPr>
+                <w:rFonts w:ascii="Consolas" w:hAnsi="Consolas" w:cs="Consolas"/>
+              </w:rPr>
+            </w:pPr>
+            <w:r>
+              <w:rPr>
+                <w:rFonts w:ascii="Consolas" w:hAnsi="Consolas" w:cs="Consolas"/>
+              </w:rPr>
+              <w:t>IP=192.23.30.40 message='</w:t>
+            </w:r>
+            <w:proofErr w:type="spellStart"/>
+            <w:r>
+              <w:rPr>
+                <w:rFonts w:ascii="Consolas" w:hAnsi="Consolas" w:cs="Consolas"/>
+              </w:rPr>
+              <w:t>Hi&amp;from&amp;me&amp;too</w:t>
+            </w:r>
+            <w:proofErr w:type="spellEnd"/>
+            <w:r>
+              <w:rPr>
+                <w:rFonts w:ascii="Consolas" w:hAnsi="Consolas" w:cs="Consolas"/>
+              </w:rPr>
+              <w:t>' user=child1</w:t>
             </w:r>
           </w:p>
           <w:p>
@@ -4221,22 +4925,38 @@
               <w:rPr>
                 <w:rFonts w:ascii="Consolas" w:hAnsi="Consolas" w:cs="Consolas"/>
               </w:rPr>
-              <w:t>IP=192.23.50.40 message='' user=yetAnotherUsername</w:t>
-            </w:r>
-          </w:p>
-          <w:p>
-            <w:pPr>
-              <w:spacing w:after="0" w:line="240" w:lineRule="auto"/>
-              <w:rPr>
-                <w:rFonts w:ascii="Consolas" w:hAnsi="Consolas" w:cs="Consolas"/>
-              </w:rPr>
-            </w:pPr>
-            <w:r>
-              <w:rPr>
-                <w:rFonts w:ascii="Consolas" w:hAnsi="Consolas" w:cs="Consolas"/>
-              </w:rPr>
-              <w:t>IP=192.23.50.40 message='comment' user=yetAnotherUsername</w:t>
-            </w:r>
+              <w:t>IP=192.23.50.40 message='' user=</w:t>
+            </w:r>
+            <w:proofErr w:type="spellStart"/>
+            <w:r>
+              <w:rPr>
+                <w:rFonts w:ascii="Consolas" w:hAnsi="Consolas" w:cs="Consolas"/>
+              </w:rPr>
+              <w:t>yetAnotherUsername</w:t>
+            </w:r>
+            <w:proofErr w:type="spellEnd"/>
+          </w:p>
+          <w:p>
+            <w:pPr>
+              <w:spacing w:after="0" w:line="240" w:lineRule="auto"/>
+              <w:rPr>
+                <w:rFonts w:ascii="Consolas" w:hAnsi="Consolas" w:cs="Consolas"/>
+              </w:rPr>
+            </w:pPr>
+            <w:r>
+              <w:rPr>
+                <w:rFonts w:ascii="Consolas" w:hAnsi="Consolas" w:cs="Consolas"/>
+              </w:rPr>
+              <w:t>IP=192.23.50.40 message='comment' user=</w:t>
+            </w:r>
+            <w:proofErr w:type="spellStart"/>
+            <w:r>
+              <w:rPr>
+                <w:rFonts w:ascii="Consolas" w:hAnsi="Consolas" w:cs="Consolas"/>
+              </w:rPr>
+              <w:t>yetAnotherUsername</w:t>
+            </w:r>
+            <w:proofErr w:type="spellEnd"/>
           </w:p>
           <w:p>
             <w:pPr>
@@ -4477,6 +5197,7 @@
                 <w:szCs w:val="20"/>
               </w:rPr>
             </w:pPr>
+            <w:proofErr w:type="spellStart"/>
             <w:r>
               <w:rPr>
                 <w:rFonts w:ascii="Consolas" w:hAnsi="Consolas" w:cs="Consolas"/>
@@ -4484,7 +5205,17 @@
                 <w:sz w:val="20"/>
                 <w:szCs w:val="20"/>
               </w:rPr>
-              <w:t xml:space="preserve">yetAnotherUsername: </w:t>
+              <w:t>yetAnotherUsername</w:t>
+            </w:r>
+            <w:proofErr w:type="spellEnd"/>
+            <w:r>
+              <w:rPr>
+                <w:rFonts w:ascii="Consolas" w:hAnsi="Consolas" w:cs="Consolas"/>
+                <w:color w:val="000000"/>
+                <w:sz w:val="20"/>
+                <w:szCs w:val="20"/>
+              </w:rPr>
+              <w:t xml:space="preserve">: </w:t>
             </w:r>
           </w:p>
           <w:p>
@@ -4558,7 +5289,21 @@
         <w:rPr>
           <w:b/>
         </w:rPr>
-        <w:t>"city|country|population"</w:t>
+        <w:t>"</w:t>
+      </w:r>
+      <w:proofErr w:type="spellStart"/>
+      <w:r>
+        <w:rPr>
+          <w:b/>
+        </w:rPr>
+        <w:t>city|country|population</w:t>
+      </w:r>
+      <w:proofErr w:type="spellEnd"/>
+      <w:r>
+        <w:rPr>
+          <w:b/>
+        </w:rPr>
+        <w:t>"</w:t>
       </w:r>
       <w:r>
         <w:t xml:space="preserve">. There will be </w:t>
@@ -5239,13 +5984,23 @@
                 <w:szCs w:val="21"/>
               </w:rPr>
             </w:pPr>
+            <w:proofErr w:type="spellStart"/>
             <w:r>
               <w:rPr>
                 <w:rFonts w:ascii="Consolas" w:hAnsi="Consolas" w:cs="Consolas"/>
                 <w:sz w:val="21"/>
                 <w:szCs w:val="21"/>
               </w:rPr>
-              <w:t>Veliko Tarnovo|Bulgaria|2</w:t>
+              <w:t>Veliko</w:t>
+            </w:r>
+            <w:proofErr w:type="spellEnd"/>
+            <w:r>
+              <w:rPr>
+                <w:rFonts w:ascii="Consolas" w:hAnsi="Consolas" w:cs="Consolas"/>
+                <w:sz w:val="21"/>
+                <w:szCs w:val="21"/>
+              </w:rPr>
+              <w:t xml:space="preserve"> Tarnovo|Bulgaria|2</w:t>
             </w:r>
           </w:p>
           <w:p>
@@ -5393,7 +6148,43 @@
                 <w:sz w:val="21"/>
                 <w:szCs w:val="21"/>
               </w:rPr>
-              <w:t>=&gt;Veliko Tarnovo: 2</w:t>
+              <w:t>=&gt;</w:t>
+            </w:r>
+            <w:proofErr w:type="spellStart"/>
+            <w:r>
+              <w:rPr>
+                <w:rFonts w:ascii="Consolas" w:hAnsi="Consolas" w:cs="Consolas"/>
+                <w:sz w:val="21"/>
+                <w:szCs w:val="21"/>
+              </w:rPr>
+              <w:t>Veliko</w:t>
+            </w:r>
+            <w:proofErr w:type="spellEnd"/>
+            <w:r>
+              <w:rPr>
+                <w:rFonts w:ascii="Consolas" w:hAnsi="Consolas" w:cs="Consolas"/>
+                <w:sz w:val="21"/>
+                <w:szCs w:val="21"/>
+              </w:rPr>
+              <w:t xml:space="preserve"> </w:t>
+            </w:r>
+            <w:proofErr w:type="spellStart"/>
+            <w:r>
+              <w:rPr>
+                <w:rFonts w:ascii="Consolas" w:hAnsi="Consolas" w:cs="Consolas"/>
+                <w:sz w:val="21"/>
+                <w:szCs w:val="21"/>
+              </w:rPr>
+              <w:t>Tarnovo</w:t>
+            </w:r>
+            <w:proofErr w:type="spellEnd"/>
+            <w:r>
+              <w:rPr>
+                <w:rFonts w:ascii="Consolas" w:hAnsi="Consolas" w:cs="Consolas"/>
+                <w:sz w:val="21"/>
+                <w:szCs w:val="21"/>
+              </w:rPr>
+              <w:t>: 2</w:t>
             </w:r>
           </w:p>
           <w:p>
@@ -5528,7 +6319,15 @@
         <w:ind w:left="714" w:hanging="357"/>
       </w:pPr>
       <w:r>
-        <w:t>10.10.17.33 alex 12</w:t>
+        <w:t xml:space="preserve">10.10.17.33 </w:t>
+      </w:r>
+      <w:proofErr w:type="spellStart"/>
+      <w:r>
+        <w:t>alex</w:t>
+      </w:r>
+      <w:proofErr w:type="spellEnd"/>
+      <w:r>
+        <w:t xml:space="preserve"> 12</w:t>
       </w:r>
     </w:p>
     <w:p>
@@ -5584,7 +6383,15 @@
         <w:ind w:left="714" w:hanging="357"/>
       </w:pPr>
       <w:r>
-        <w:t>212.50.118.81 alex 46</w:t>
+        <w:t xml:space="preserve">212.50.118.81 </w:t>
+      </w:r>
+      <w:proofErr w:type="spellStart"/>
+      <w:r>
+        <w:t>alex</w:t>
+      </w:r>
+      <w:proofErr w:type="spellEnd"/>
+      <w:r>
+        <w:t xml:space="preserve"> 46</w:t>
       </w:r>
     </w:p>
     <w:p>
@@ -5598,7 +6405,15 @@
         <w:ind w:left="714" w:hanging="357"/>
       </w:pPr>
       <w:r>
-        <w:t>212.50.118.81 alex 4</w:t>
+        <w:t xml:space="preserve">212.50.118.81 </w:t>
+      </w:r>
+      <w:proofErr w:type="spellStart"/>
+      <w:r>
+        <w:t>alex</w:t>
+      </w:r>
+      <w:proofErr w:type="spellEnd"/>
+      <w:r>
+        <w:t xml:space="preserve"> 4</w:t>
       </w:r>
     </w:p>
     <w:p>
@@ -5639,7 +6454,21 @@
         <w:rPr>
           <w:b/>
         </w:rPr>
-        <w:t>&lt;user&gt;: &lt;duration&gt; [&lt;IP</w:t>
+        <w:t>&lt;user</w:t>
+      </w:r>
+      <w:proofErr w:type="gramStart"/>
+      <w:r>
+        <w:rPr>
+          <w:b/>
+        </w:rPr>
+        <w:t>&gt;:</w:t>
+      </w:r>
+      <w:proofErr w:type="gramEnd"/>
+      <w:r>
+        <w:rPr>
+          <w:b/>
+        </w:rPr>
+        <w:t xml:space="preserve"> &lt;duration&gt; [&lt;IP</w:t>
       </w:r>
       <w:r>
         <w:rPr>
@@ -5699,8 +6528,13 @@
         <w:spacing w:after="120" w:line="240" w:lineRule="auto"/>
         <w:ind w:left="714" w:hanging="357"/>
       </w:pPr>
-      <w:r>
-        <w:t>alex: 62 [10.10.17.33, 212.50.118.81]</w:t>
+      <w:proofErr w:type="spellStart"/>
+      <w:r>
+        <w:t>alex</w:t>
+      </w:r>
+      <w:proofErr w:type="spellEnd"/>
+      <w:r>
+        <w:t>: 62 [10.10.17.33, 212.50.118.81]</w:t>
       </w:r>
     </w:p>
     <w:p>
@@ -5739,7 +6573,15 @@
         <w:t>n</w:t>
       </w:r>
       <w:r>
-        <w:t xml:space="preserve"> stays which says how many log lines will follow. Each of the next n lines holds a log information in format </w:t>
+        <w:t xml:space="preserve"> stays which says how many log lines will follow. Each of the next n lines holds </w:t>
+      </w:r>
+      <w:proofErr w:type="gramStart"/>
+      <w:r>
+        <w:t>a log</w:t>
+      </w:r>
+      <w:proofErr w:type="gramEnd"/>
+      <w:r>
+        <w:t xml:space="preserve"> information in format </w:t>
       </w:r>
       <w:r>
         <w:rPr>
@@ -5785,7 +6627,21 @@
         <w:rPr>
           <w:b/>
         </w:rPr>
-        <w:t>&lt;user&gt;: &lt;duration&gt; [&lt;IP</w:t>
+        <w:t>&lt;user</w:t>
+      </w:r>
+      <w:proofErr w:type="gramStart"/>
+      <w:r>
+        <w:rPr>
+          <w:b/>
+        </w:rPr>
+        <w:t>&gt;:</w:t>
+      </w:r>
+      <w:proofErr w:type="gramEnd"/>
+      <w:r>
+        <w:rPr>
+          <w:b/>
+        </w:rPr>
+        <w:t xml:space="preserve"> &lt;duration&gt; [&lt;IP</w:t>
       </w:r>
       <w:r>
         <w:rPr>
@@ -5877,12 +6733,14 @@
       <w:r>
         <w:t xml:space="preserve"> is a standard IP address in format </w:t>
       </w:r>
+      <w:proofErr w:type="spellStart"/>
       <w:r>
         <w:rPr>
           <w:b/>
         </w:rPr>
         <w:t>a.b.c.d</w:t>
       </w:r>
+      <w:proofErr w:type="spellEnd"/>
       <w:r>
         <w:t xml:space="preserve"> where </w:t>
       </w:r>
@@ -6151,7 +7009,21 @@
               <w:rPr>
                 <w:rFonts w:ascii="Consolas" w:hAnsi="Consolas" w:cs="Consolas"/>
               </w:rPr>
-              <w:t>10.10.17.33 alex 12</w:t>
+              <w:t xml:space="preserve">10.10.17.33 </w:t>
+            </w:r>
+            <w:proofErr w:type="spellStart"/>
+            <w:r>
+              <w:rPr>
+                <w:rFonts w:ascii="Consolas" w:hAnsi="Consolas" w:cs="Consolas"/>
+              </w:rPr>
+              <w:t>alex</w:t>
+            </w:r>
+            <w:proofErr w:type="spellEnd"/>
+            <w:r>
+              <w:rPr>
+                <w:rFonts w:ascii="Consolas" w:hAnsi="Consolas" w:cs="Consolas"/>
+              </w:rPr>
+              <w:t xml:space="preserve"> 12</w:t>
             </w:r>
           </w:p>
           <w:p>
@@ -6207,21 +7079,49 @@
               <w:rPr>
                 <w:rFonts w:ascii="Consolas" w:hAnsi="Consolas" w:cs="Consolas"/>
               </w:rPr>
-              <w:t>212.50.118.81 alex 46</w:t>
-            </w:r>
-          </w:p>
-          <w:p>
-            <w:pPr>
-              <w:spacing w:after="0" w:line="240" w:lineRule="auto"/>
-              <w:rPr>
-                <w:rFonts w:ascii="Consolas" w:hAnsi="Consolas" w:cs="Consolas"/>
-              </w:rPr>
-            </w:pPr>
-            <w:r>
-              <w:rPr>
-                <w:rFonts w:ascii="Consolas" w:hAnsi="Consolas" w:cs="Consolas"/>
-              </w:rPr>
-              <w:t>212.50.118.81 alex 4</w:t>
+              <w:t xml:space="preserve">212.50.118.81 </w:t>
+            </w:r>
+            <w:proofErr w:type="spellStart"/>
+            <w:r>
+              <w:rPr>
+                <w:rFonts w:ascii="Consolas" w:hAnsi="Consolas" w:cs="Consolas"/>
+              </w:rPr>
+              <w:t>alex</w:t>
+            </w:r>
+            <w:proofErr w:type="spellEnd"/>
+            <w:r>
+              <w:rPr>
+                <w:rFonts w:ascii="Consolas" w:hAnsi="Consolas" w:cs="Consolas"/>
+              </w:rPr>
+              <w:t xml:space="preserve"> 46</w:t>
+            </w:r>
+          </w:p>
+          <w:p>
+            <w:pPr>
+              <w:spacing w:after="0" w:line="240" w:lineRule="auto"/>
+              <w:rPr>
+                <w:rFonts w:ascii="Consolas" w:hAnsi="Consolas" w:cs="Consolas"/>
+              </w:rPr>
+            </w:pPr>
+            <w:r>
+              <w:rPr>
+                <w:rFonts w:ascii="Consolas" w:hAnsi="Consolas" w:cs="Consolas"/>
+              </w:rPr>
+              <w:t xml:space="preserve">212.50.118.81 </w:t>
+            </w:r>
+            <w:proofErr w:type="spellStart"/>
+            <w:r>
+              <w:rPr>
+                <w:rFonts w:ascii="Consolas" w:hAnsi="Consolas" w:cs="Consolas"/>
+              </w:rPr>
+              <w:t>alex</w:t>
+            </w:r>
+            <w:proofErr w:type="spellEnd"/>
+            <w:r>
+              <w:rPr>
+                <w:rFonts w:ascii="Consolas" w:hAnsi="Consolas" w:cs="Consolas"/>
+              </w:rPr>
+              <w:t xml:space="preserve"> 4</w:t>
             </w:r>
           </w:p>
         </w:tc>
@@ -6243,11 +7143,19 @@
                 <w:rFonts w:ascii="Consolas" w:eastAsia="Courier New" w:hAnsi="Consolas" w:cs="Consolas"/>
               </w:rPr>
             </w:pPr>
+            <w:proofErr w:type="spellStart"/>
             <w:r>
               <w:rPr>
                 <w:rFonts w:ascii="Consolas" w:eastAsia="Courier New" w:hAnsi="Consolas" w:cs="Consolas"/>
               </w:rPr>
-              <w:t>alex: 62 [10.10.17.33, 212.50.118.81]</w:t>
+              <w:t>alex</w:t>
+            </w:r>
+            <w:proofErr w:type="spellEnd"/>
+            <w:r>
+              <w:rPr>
+                <w:rFonts w:ascii="Consolas" w:eastAsia="Courier New" w:hAnsi="Consolas" w:cs="Consolas"/>
+              </w:rPr>
+              <w:t>: 62 [10.10.17.33, 212.50.118.81]</w:t>
             </w:r>
           </w:p>
           <w:p>
@@ -6309,21 +7217,49 @@
               <w:rPr>
                 <w:rFonts w:ascii="Consolas" w:hAnsi="Consolas" w:cs="Consolas"/>
               </w:rPr>
-              <w:t>84.238.140.178 nakov 25</w:t>
-            </w:r>
-          </w:p>
-          <w:p>
-            <w:pPr>
-              <w:spacing w:after="0" w:line="240" w:lineRule="auto"/>
-              <w:rPr>
-                <w:rFonts w:ascii="Consolas" w:hAnsi="Consolas" w:cs="Consolas"/>
-              </w:rPr>
-            </w:pPr>
-            <w:r>
-              <w:rPr>
-                <w:rFonts w:ascii="Consolas" w:hAnsi="Consolas" w:cs="Consolas"/>
-              </w:rPr>
-              <w:t>84.238.140.178 nakov 35</w:t>
+              <w:t xml:space="preserve">84.238.140.178 </w:t>
+            </w:r>
+            <w:proofErr w:type="spellStart"/>
+            <w:r>
+              <w:rPr>
+                <w:rFonts w:ascii="Consolas" w:hAnsi="Consolas" w:cs="Consolas"/>
+              </w:rPr>
+              <w:t>nakov</w:t>
+            </w:r>
+            <w:proofErr w:type="spellEnd"/>
+            <w:r>
+              <w:rPr>
+                <w:rFonts w:ascii="Consolas" w:hAnsi="Consolas" w:cs="Consolas"/>
+              </w:rPr>
+              <w:t xml:space="preserve"> 25</w:t>
+            </w:r>
+          </w:p>
+          <w:p>
+            <w:pPr>
+              <w:spacing w:after="0" w:line="240" w:lineRule="auto"/>
+              <w:rPr>
+                <w:rFonts w:ascii="Consolas" w:hAnsi="Consolas" w:cs="Consolas"/>
+              </w:rPr>
+            </w:pPr>
+            <w:r>
+              <w:rPr>
+                <w:rFonts w:ascii="Consolas" w:hAnsi="Consolas" w:cs="Consolas"/>
+              </w:rPr>
+              <w:t xml:space="preserve">84.238.140.178 </w:t>
+            </w:r>
+            <w:proofErr w:type="spellStart"/>
+            <w:r>
+              <w:rPr>
+                <w:rFonts w:ascii="Consolas" w:hAnsi="Consolas" w:cs="Consolas"/>
+              </w:rPr>
+              <w:t>nakov</w:t>
+            </w:r>
+            <w:proofErr w:type="spellEnd"/>
+            <w:r>
+              <w:rPr>
+                <w:rFonts w:ascii="Consolas" w:hAnsi="Consolas" w:cs="Consolas"/>
+              </w:rPr>
+              <w:t xml:space="preserve"> 35</w:t>
             </w:r>
           </w:p>
         </w:tc>
@@ -6345,11 +7281,19 @@
                 <w:rFonts w:ascii="Consolas" w:eastAsia="Courier New" w:hAnsi="Consolas" w:cs="Consolas"/>
               </w:rPr>
             </w:pPr>
+            <w:proofErr w:type="spellStart"/>
             <w:r>
               <w:rPr>
                 <w:rFonts w:ascii="Consolas" w:eastAsia="Courier New" w:hAnsi="Consolas" w:cs="Consolas"/>
               </w:rPr>
-              <w:t>nakov: 60 [84.238.140.178]</w:t>
+              <w:t>nakov</w:t>
+            </w:r>
+            <w:proofErr w:type="spellEnd"/>
+            <w:r>
+              <w:rPr>
+                <w:rFonts w:ascii="Consolas" w:eastAsia="Courier New" w:hAnsi="Consolas" w:cs="Consolas"/>
+              </w:rPr>
+              <w:t>: 60 [84.238.140.178]</w:t>
             </w:r>
           </w:p>
         </w:tc>
@@ -6402,12 +7346,14 @@
         </w:numPr>
         <w:spacing w:after="0"/>
       </w:pPr>
+      <w:proofErr w:type="spellStart"/>
       <w:r>
         <w:rPr>
           <w:b/>
         </w:rPr>
         <w:t>Shadowmourne</w:t>
       </w:r>
+      <w:proofErr w:type="spellEnd"/>
       <w:r>
         <w:t xml:space="preserve"> – requires </w:t>
       </w:r>
@@ -6430,12 +7376,14 @@
         </w:numPr>
         <w:spacing w:after="0"/>
       </w:pPr>
+      <w:proofErr w:type="spellStart"/>
       <w:r>
         <w:rPr>
           <w:b/>
         </w:rPr>
         <w:t>Valanyr</w:t>
       </w:r>
+      <w:proofErr w:type="spellEnd"/>
       <w:r>
         <w:t xml:space="preserve"> – requires </w:t>
       </w:r>
@@ -6461,11 +7409,19 @@
           <w:b/>
         </w:rPr>
       </w:pPr>
-      <w:r>
-        <w:rPr>
-          <w:b/>
-        </w:rPr>
-        <w:t xml:space="preserve">Dragonwrath </w:t>
+      <w:proofErr w:type="spellStart"/>
+      <w:r>
+        <w:rPr>
+          <w:b/>
+        </w:rPr>
+        <w:t>Dragonwrath</w:t>
+      </w:r>
+      <w:proofErr w:type="spellEnd"/>
+      <w:r>
+        <w:rPr>
+          <w:b/>
+        </w:rPr>
+        <w:t xml:space="preserve"> </w:t>
       </w:r>
       <w:r>
         <w:t xml:space="preserve">– requires </w:t>
@@ -6694,7 +7650,23 @@
           <w:b/>
           <w:lang w:eastAsia="ja-JP"/>
         </w:rPr>
-        <w:t>{Legendary item} obtained!</w:t>
+        <w:t>{</w:t>
+      </w:r>
+      <w:proofErr w:type="gramStart"/>
+      <w:r>
+        <w:rPr>
+          <w:b/>
+          <w:lang w:eastAsia="ja-JP"/>
+        </w:rPr>
+        <w:t>Legendary</w:t>
+      </w:r>
+      <w:proofErr w:type="gramEnd"/>
+      <w:r>
+        <w:rPr>
+          <w:b/>
+          <w:lang w:eastAsia="ja-JP"/>
+        </w:rPr>
+        <w:t xml:space="preserve"> item} obtained!</w:t>
       </w:r>
     </w:p>
     <w:p>
@@ -7080,13 +8052,23 @@
                 <w:szCs w:val="21"/>
               </w:rPr>
             </w:pPr>
+            <w:proofErr w:type="spellStart"/>
             <w:r>
               <w:rPr>
                 <w:rFonts w:ascii="Consolas" w:hAnsi="Consolas" w:cs="Consolas"/>
                 <w:sz w:val="21"/>
                 <w:szCs w:val="21"/>
               </w:rPr>
-              <w:t>Valanyr obtained!</w:t>
+              <w:t>Valanyr</w:t>
+            </w:r>
+            <w:proofErr w:type="spellEnd"/>
+            <w:r>
+              <w:rPr>
+                <w:rFonts w:ascii="Consolas" w:hAnsi="Consolas" w:cs="Consolas"/>
+                <w:sz w:val="21"/>
+                <w:szCs w:val="21"/>
+              </w:rPr>
+              <w:t xml:space="preserve"> obtained!</w:t>
             </w:r>
           </w:p>
           <w:p>
@@ -7420,13 +8402,23 @@
                 <w:szCs w:val="21"/>
               </w:rPr>
             </w:pPr>
+            <w:proofErr w:type="spellStart"/>
             <w:r>
               <w:rPr>
                 <w:rFonts w:ascii="Consolas" w:hAnsi="Consolas" w:cs="Consolas"/>
                 <w:sz w:val="21"/>
                 <w:szCs w:val="21"/>
               </w:rPr>
-              <w:t>Dragonwrath obtained!</w:t>
+              <w:t>Dragonwrath</w:t>
+            </w:r>
+            <w:proofErr w:type="spellEnd"/>
+            <w:r>
+              <w:rPr>
+                <w:rFonts w:ascii="Consolas" w:hAnsi="Consolas" w:cs="Consolas"/>
+                <w:sz w:val="21"/>
+                <w:szCs w:val="21"/>
+              </w:rPr>
+              <w:t xml:space="preserve"> obtained!</w:t>
             </w:r>
           </w:p>
           <w:p>
@@ -7577,12 +8569,46 @@
       <w:r>
         <w:t xml:space="preserve">On each input line you’ll be given data in format: </w:t>
       </w:r>
-      <w:r>
-        <w:rPr>
-          <w:b/>
-        </w:rPr>
-        <w:t>"singer @venue ticketsPrice ticketsCount"</w:t>
-      </w:r>
+      <w:bookmarkStart w:id="1" w:name="OLE_LINK1"/>
+      <w:bookmarkStart w:id="2" w:name="OLE_LINK2"/>
+      <w:bookmarkStart w:id="3" w:name="OLE_LINK5"/>
+      <w:r>
+        <w:rPr>
+          <w:b/>
+        </w:rPr>
+        <w:t xml:space="preserve">"singer @venue </w:t>
+      </w:r>
+      <w:proofErr w:type="spellStart"/>
+      <w:r>
+        <w:rPr>
+          <w:b/>
+        </w:rPr>
+        <w:t>ticketsPrice</w:t>
+      </w:r>
+      <w:proofErr w:type="spellEnd"/>
+      <w:r>
+        <w:rPr>
+          <w:b/>
+        </w:rPr>
+        <w:t xml:space="preserve"> </w:t>
+      </w:r>
+      <w:proofErr w:type="spellStart"/>
+      <w:r>
+        <w:rPr>
+          <w:b/>
+        </w:rPr>
+        <w:t>ticketsCount</w:t>
+      </w:r>
+      <w:proofErr w:type="spellEnd"/>
+      <w:r>
+        <w:rPr>
+          <w:b/>
+        </w:rPr>
+        <w:t>"</w:t>
+      </w:r>
+      <w:bookmarkEnd w:id="1"/>
+      <w:bookmarkEnd w:id="2"/>
+      <w:bookmarkEnd w:id="3"/>
       <w:r>
         <w:t xml:space="preserve">. There will be </w:t>
       </w:r>
@@ -7616,8 +8642,15 @@
       <w:r>
         <w:rPr>
           <w:b/>
-        </w:rPr>
-        <w:t xml:space="preserve">same order </w:t>
+          <w:color w:val="FF0000"/>
+        </w:rPr>
+        <w:t>same order</w:t>
+      </w:r>
+      <w:r>
+        <w:rPr>
+          <w:b/>
+        </w:rPr>
+        <w:t xml:space="preserve"> </w:t>
       </w:r>
       <w:r>
         <w:t xml:space="preserve">they were entered, the </w:t>
@@ -7635,7 +8668,20 @@
         <w:rPr>
           <w:b/>
         </w:rPr>
-        <w:t xml:space="preserve"> sorted by how much money </w:t>
+        <w:t xml:space="preserve"> sorted by </w:t>
+      </w:r>
+      <w:r>
+        <w:rPr>
+          <w:b/>
+          <w:color w:val="FF0000"/>
+        </w:rPr>
+        <w:t>how much money</w:t>
+      </w:r>
+      <w:r>
+        <w:rPr>
+          <w:b/>
+        </w:rPr>
+        <w:t xml:space="preserve"> </w:t>
       </w:r>
       <w:r>
         <w:t>they have made in</w:t>
@@ -7644,7 +8690,14 @@
         <w:rPr>
           <w:b/>
         </w:rPr>
-        <w:t xml:space="preserve"> descending order</w:t>
+        <w:t xml:space="preserve"> </w:t>
+      </w:r>
+      <w:r>
+        <w:rPr>
+          <w:b/>
+          <w:color w:val="FF0000"/>
+        </w:rPr>
+        <w:t>descending order</w:t>
       </w:r>
       <w:r>
         <w:t xml:space="preserve">. If two singers have made the same amount of money, keep them </w:t>
@@ -7707,7 +8760,18 @@
         <w:t>SKIP THOSE</w:t>
       </w:r>
       <w:r>
-        <w:t>: Ceca@Belgrade125 12378, Ceca @Belgrade12312 123</w:t>
+        <w:t>: Ceca@Belgrade125 12378, Ceca @</w:t>
+      </w:r>
+      <w:proofErr w:type="spellStart"/>
+      <w:r>
+        <w:t>Belgr</w:t>
+      </w:r>
+      <w:proofErr w:type="spellEnd"/>
+      <w:r>
+        <w:t xml:space="preserve"> </w:t>
+      </w:r>
+      <w:r>
+        <w:t>ade12312 123</w:t>
       </w:r>
     </w:p>
     <w:p>
@@ -8138,147 +9202,204 @@
                 <w:szCs w:val="21"/>
               </w:rPr>
             </w:pPr>
+            <w:bookmarkStart w:id="4" w:name="OLE_LINK6"/>
+            <w:bookmarkStart w:id="5" w:name="OLE_LINK7"/>
+            <w:proofErr w:type="spellStart"/>
             <w:r>
               <w:rPr>
                 <w:rFonts w:ascii="Consolas" w:hAnsi="Consolas" w:cs="Consolas"/>
                 <w:sz w:val="21"/>
                 <w:szCs w:val="21"/>
               </w:rPr>
-              <w:t>Lepa Brena @Sunny Beach 25 3500</w:t>
-            </w:r>
-          </w:p>
-          <w:p>
-            <w:pPr>
-              <w:spacing w:after="0" w:line="240" w:lineRule="auto"/>
-              <w:jc w:val="both"/>
+              <w:t>Dragana</w:t>
+            </w:r>
+            <w:proofErr w:type="spellEnd"/>
+            <w:r>
               <w:rPr>
                 <w:rFonts w:ascii="Consolas" w:hAnsi="Consolas" w:cs="Consolas"/>
                 <w:sz w:val="21"/>
                 <w:szCs w:val="21"/>
               </w:rPr>
-            </w:pPr>
+              <w:t xml:space="preserve"> </w:t>
+            </w:r>
             <w:r>
               <w:rPr>
                 <w:rFonts w:ascii="Consolas" w:hAnsi="Consolas" w:cs="Consolas"/>
                 <w:sz w:val="21"/>
                 <w:szCs w:val="21"/>
               </w:rPr>
-              <w:t>Dragana @Sunny Beach 23 3500</w:t>
-            </w:r>
-          </w:p>
-          <w:p>
-            <w:pPr>
-              <w:spacing w:after="0" w:line="240" w:lineRule="auto"/>
-              <w:jc w:val="both"/>
+              <w:t>@</w:t>
+            </w:r>
+            <w:r>
               <w:rPr>
                 <w:rFonts w:ascii="Consolas" w:hAnsi="Consolas" w:cs="Consolas"/>
                 <w:sz w:val="21"/>
                 <w:szCs w:val="21"/>
               </w:rPr>
-            </w:pPr>
-            <w:r>
+              <w:t>a</w:t>
+            </w:r>
+          </w:p>
+          <w:p>
+            <w:pPr>
+              <w:spacing w:after="0" w:line="240" w:lineRule="auto"/>
+              <w:jc w:val="both"/>
               <w:rPr>
                 <w:rFonts w:ascii="Consolas" w:hAnsi="Consolas" w:cs="Consolas"/>
                 <w:sz w:val="21"/>
                 <w:szCs w:val="21"/>
               </w:rPr>
-              <w:t>Ceca @Sunny Beach 28 3500</w:t>
-            </w:r>
-          </w:p>
-          <w:p>
-            <w:pPr>
-              <w:spacing w:after="0" w:line="240" w:lineRule="auto"/>
-              <w:jc w:val="both"/>
+            </w:pPr>
+            <w:r>
               <w:rPr>
                 <w:rFonts w:ascii="Consolas" w:hAnsi="Consolas" w:cs="Consolas"/>
                 <w:sz w:val="21"/>
                 <w:szCs w:val="21"/>
               </w:rPr>
-            </w:pPr>
-            <w:r>
+              <w:t>Ceca @Sunny Beach 28 3500</w:t>
+            </w:r>
+          </w:p>
+          <w:p>
+            <w:pPr>
+              <w:spacing w:after="0" w:line="240" w:lineRule="auto"/>
+              <w:jc w:val="both"/>
               <w:rPr>
                 <w:rFonts w:ascii="Consolas" w:hAnsi="Consolas" w:cs="Consolas"/>
                 <w:sz w:val="21"/>
                 <w:szCs w:val="21"/>
               </w:rPr>
-              <w:t>Mile Kitic @Sunny Beach 21 3500</w:t>
-            </w:r>
-          </w:p>
-          <w:p>
-            <w:pPr>
-              <w:spacing w:after="0" w:line="240" w:lineRule="auto"/>
-              <w:jc w:val="both"/>
+            </w:pPr>
+            <w:r>
               <w:rPr>
                 <w:rFonts w:ascii="Consolas" w:hAnsi="Consolas" w:cs="Consolas"/>
                 <w:sz w:val="21"/>
                 <w:szCs w:val="21"/>
               </w:rPr>
-            </w:pPr>
+              <w:t xml:space="preserve">Mile </w:t>
+            </w:r>
+            <w:proofErr w:type="spellStart"/>
             <w:r>
               <w:rPr>
                 <w:rFonts w:ascii="Consolas" w:hAnsi="Consolas" w:cs="Consolas"/>
                 <w:sz w:val="21"/>
                 <w:szCs w:val="21"/>
               </w:rPr>
-              <w:t>Ceca @Sunny Beach 35 3500</w:t>
-            </w:r>
-          </w:p>
-          <w:p>
-            <w:pPr>
-              <w:spacing w:after="0" w:line="240" w:lineRule="auto"/>
-              <w:jc w:val="both"/>
+              <w:t>Kitic</w:t>
+            </w:r>
+            <w:proofErr w:type="spellEnd"/>
+            <w:r>
               <w:rPr>
                 <w:rFonts w:ascii="Consolas" w:hAnsi="Consolas" w:cs="Consolas"/>
                 <w:sz w:val="21"/>
                 <w:szCs w:val="21"/>
               </w:rPr>
-            </w:pPr>
-            <w:r>
+              <w:t xml:space="preserve"> @Sunny Beach 21 3500</w:t>
+            </w:r>
+          </w:p>
+          <w:p>
+            <w:pPr>
+              <w:spacing w:after="0" w:line="240" w:lineRule="auto"/>
+              <w:jc w:val="both"/>
               <w:rPr>
                 <w:rFonts w:ascii="Consolas" w:hAnsi="Consolas" w:cs="Consolas"/>
                 <w:sz w:val="21"/>
                 <w:szCs w:val="21"/>
               </w:rPr>
-              <w:t>Ceca @Sunny Beach 70 15000</w:t>
-            </w:r>
-          </w:p>
-          <w:p>
-            <w:pPr>
-              <w:spacing w:after="0" w:line="240" w:lineRule="auto"/>
-              <w:jc w:val="both"/>
+            </w:pPr>
+            <w:r>
               <w:rPr>
                 <w:rFonts w:ascii="Consolas" w:hAnsi="Consolas" w:cs="Consolas"/>
                 <w:sz w:val="21"/>
                 <w:szCs w:val="21"/>
               </w:rPr>
-            </w:pPr>
-            <w:r>
+              <w:t>Ceca @Sunny Beach 35 3500</w:t>
+            </w:r>
+          </w:p>
+          <w:p>
+            <w:pPr>
+              <w:spacing w:after="0" w:line="240" w:lineRule="auto"/>
+              <w:jc w:val="both"/>
               <w:rPr>
                 <w:rFonts w:ascii="Consolas" w:hAnsi="Consolas" w:cs="Consolas"/>
                 <w:sz w:val="21"/>
                 <w:szCs w:val="21"/>
               </w:rPr>
-              <w:t>Saban Saolic @Sunny Beach 120 35000</w:t>
-            </w:r>
-          </w:p>
-          <w:p>
-            <w:pPr>
-              <w:spacing w:after="0" w:line="240" w:lineRule="auto"/>
-              <w:jc w:val="both"/>
+            </w:pPr>
+            <w:r>
               <w:rPr>
                 <w:rFonts w:ascii="Consolas" w:hAnsi="Consolas" w:cs="Consolas"/>
                 <w:sz w:val="21"/>
                 <w:szCs w:val="21"/>
               </w:rPr>
-            </w:pPr>
-            <w:r>
+              <w:t>Ceca @Sunny Beach 70 15000</w:t>
+            </w:r>
+          </w:p>
+          <w:p>
+            <w:pPr>
+              <w:spacing w:after="0" w:line="240" w:lineRule="auto"/>
+              <w:jc w:val="both"/>
               <w:rPr>
                 <w:rFonts w:ascii="Consolas" w:hAnsi="Consolas" w:cs="Consolas"/>
                 <w:sz w:val="21"/>
                 <w:szCs w:val="21"/>
               </w:rPr>
+            </w:pPr>
+            <w:proofErr w:type="spellStart"/>
+            <w:r>
+              <w:rPr>
+                <w:rFonts w:ascii="Consolas" w:hAnsi="Consolas" w:cs="Consolas"/>
+                <w:sz w:val="21"/>
+                <w:szCs w:val="21"/>
+              </w:rPr>
+              <w:t>Saban</w:t>
+            </w:r>
+            <w:proofErr w:type="spellEnd"/>
+            <w:r>
+              <w:rPr>
+                <w:rFonts w:ascii="Consolas" w:hAnsi="Consolas" w:cs="Consolas"/>
+                <w:sz w:val="21"/>
+                <w:szCs w:val="21"/>
+              </w:rPr>
+              <w:t xml:space="preserve"> </w:t>
+            </w:r>
+            <w:proofErr w:type="spellStart"/>
+            <w:r>
+              <w:rPr>
+                <w:rFonts w:ascii="Consolas" w:hAnsi="Consolas" w:cs="Consolas"/>
+                <w:sz w:val="21"/>
+                <w:szCs w:val="21"/>
+              </w:rPr>
+              <w:t>Saolic</w:t>
+            </w:r>
+            <w:proofErr w:type="spellEnd"/>
+            <w:r>
+              <w:rPr>
+                <w:rFonts w:ascii="Consolas" w:hAnsi="Consolas" w:cs="Consolas"/>
+                <w:sz w:val="21"/>
+                <w:szCs w:val="21"/>
+              </w:rPr>
+              <w:t xml:space="preserve"> @Sunny Beach 120 35000</w:t>
+            </w:r>
+          </w:p>
+          <w:p>
+            <w:pPr>
+              <w:spacing w:after="0" w:line="240" w:lineRule="auto"/>
+              <w:jc w:val="both"/>
+              <w:rPr>
+                <w:rFonts w:ascii="Consolas" w:hAnsi="Consolas" w:cs="Consolas"/>
+                <w:sz w:val="21"/>
+                <w:szCs w:val="21"/>
+              </w:rPr>
+            </w:pPr>
+            <w:r>
+              <w:rPr>
+                <w:rFonts w:ascii="Consolas" w:hAnsi="Consolas" w:cs="Consolas"/>
+                <w:sz w:val="21"/>
+                <w:szCs w:val="21"/>
+              </w:rPr>
               <w:t>End</w:t>
             </w:r>
+            <w:bookmarkEnd w:id="4"/>
+            <w:bookmarkEnd w:id="5"/>
           </w:p>
         </w:tc>
         <w:tc>
@@ -8330,45 +9451,43 @@
                 <w:sz w:val="21"/>
                 <w:szCs w:val="21"/>
               </w:rPr>
-              <w:t>#  Saban Saolic -&gt; 4200000</w:t>
-            </w:r>
-          </w:p>
-          <w:p>
-            <w:pPr>
-              <w:spacing w:after="0" w:line="240" w:lineRule="auto"/>
-              <w:jc w:val="both"/>
+              <w:t xml:space="preserve">#  </w:t>
+            </w:r>
+            <w:proofErr w:type="spellStart"/>
+            <w:r>
               <w:rPr>
                 <w:rFonts w:ascii="Consolas" w:hAnsi="Consolas" w:cs="Consolas"/>
                 <w:sz w:val="21"/>
                 <w:szCs w:val="21"/>
               </w:rPr>
-            </w:pPr>
+              <w:t>Saban</w:t>
+            </w:r>
+            <w:proofErr w:type="spellEnd"/>
             <w:r>
               <w:rPr>
                 <w:rFonts w:ascii="Consolas" w:hAnsi="Consolas" w:cs="Consolas"/>
                 <w:sz w:val="21"/>
                 <w:szCs w:val="21"/>
               </w:rPr>
-              <w:t>#  Ceca -&gt; 1270500</w:t>
-            </w:r>
-          </w:p>
-          <w:p>
-            <w:pPr>
-              <w:spacing w:after="0" w:line="240" w:lineRule="auto"/>
-              <w:jc w:val="both"/>
+              <w:t xml:space="preserve"> </w:t>
+            </w:r>
+            <w:proofErr w:type="spellStart"/>
+            <w:r>
               <w:rPr>
                 <w:rFonts w:ascii="Consolas" w:hAnsi="Consolas" w:cs="Consolas"/>
                 <w:sz w:val="21"/>
                 <w:szCs w:val="21"/>
               </w:rPr>
-            </w:pPr>
+              <w:t>Saolic</w:t>
+            </w:r>
+            <w:proofErr w:type="spellEnd"/>
             <w:r>
               <w:rPr>
                 <w:rFonts w:ascii="Consolas" w:hAnsi="Consolas" w:cs="Consolas"/>
                 <w:sz w:val="21"/>
                 <w:szCs w:val="21"/>
               </w:rPr>
-              <w:t>#  Lepa Brena -&gt; 87500</w:t>
+              <w:t xml:space="preserve"> -&gt; 4200000</w:t>
             </w:r>
           </w:p>
           <w:p>
@@ -8387,7 +9506,7 @@
                 <w:sz w:val="21"/>
                 <w:szCs w:val="21"/>
               </w:rPr>
-              <w:t>#  Dragana -&gt; 80500</w:t>
+              <w:t>#  Ceca -&gt; 1270500</w:t>
             </w:r>
           </w:p>
           <w:p>
@@ -8406,7 +9525,117 @@
                 <w:sz w:val="21"/>
                 <w:szCs w:val="21"/>
               </w:rPr>
-              <w:t>#  Mile Kitic -&gt; 73500</w:t>
+              <w:t xml:space="preserve">#  </w:t>
+            </w:r>
+            <w:proofErr w:type="spellStart"/>
+            <w:r>
+              <w:rPr>
+                <w:rFonts w:ascii="Consolas" w:hAnsi="Consolas" w:cs="Consolas"/>
+                <w:sz w:val="21"/>
+                <w:szCs w:val="21"/>
+              </w:rPr>
+              <w:t>Lepa</w:t>
+            </w:r>
+            <w:proofErr w:type="spellEnd"/>
+            <w:r>
+              <w:rPr>
+                <w:rFonts w:ascii="Consolas" w:hAnsi="Consolas" w:cs="Consolas"/>
+                <w:sz w:val="21"/>
+                <w:szCs w:val="21"/>
+              </w:rPr>
+              <w:t xml:space="preserve"> </w:t>
+            </w:r>
+            <w:proofErr w:type="spellStart"/>
+            <w:r>
+              <w:rPr>
+                <w:rFonts w:ascii="Consolas" w:hAnsi="Consolas" w:cs="Consolas"/>
+                <w:sz w:val="21"/>
+                <w:szCs w:val="21"/>
+              </w:rPr>
+              <w:t>Brena</w:t>
+            </w:r>
+            <w:proofErr w:type="spellEnd"/>
+            <w:r>
+              <w:rPr>
+                <w:rFonts w:ascii="Consolas" w:hAnsi="Consolas" w:cs="Consolas"/>
+                <w:sz w:val="21"/>
+                <w:szCs w:val="21"/>
+              </w:rPr>
+              <w:t xml:space="preserve"> -&gt; 87500</w:t>
+            </w:r>
+          </w:p>
+          <w:p>
+            <w:pPr>
+              <w:spacing w:after="0" w:line="240" w:lineRule="auto"/>
+              <w:jc w:val="both"/>
+              <w:rPr>
+                <w:rFonts w:ascii="Consolas" w:hAnsi="Consolas" w:cs="Consolas"/>
+                <w:sz w:val="21"/>
+                <w:szCs w:val="21"/>
+              </w:rPr>
+            </w:pPr>
+            <w:r>
+              <w:rPr>
+                <w:rFonts w:ascii="Consolas" w:hAnsi="Consolas" w:cs="Consolas"/>
+                <w:sz w:val="21"/>
+                <w:szCs w:val="21"/>
+              </w:rPr>
+              <w:t xml:space="preserve">#  </w:t>
+            </w:r>
+            <w:proofErr w:type="spellStart"/>
+            <w:r>
+              <w:rPr>
+                <w:rFonts w:ascii="Consolas" w:hAnsi="Consolas" w:cs="Consolas"/>
+                <w:sz w:val="21"/>
+                <w:szCs w:val="21"/>
+              </w:rPr>
+              <w:t>Dragana</w:t>
+            </w:r>
+            <w:proofErr w:type="spellEnd"/>
+            <w:r>
+              <w:rPr>
+                <w:rFonts w:ascii="Consolas" w:hAnsi="Consolas" w:cs="Consolas"/>
+                <w:sz w:val="21"/>
+                <w:szCs w:val="21"/>
+              </w:rPr>
+              <w:t xml:space="preserve"> -&gt; 80500</w:t>
+            </w:r>
+          </w:p>
+          <w:p>
+            <w:pPr>
+              <w:spacing w:after="0" w:line="240" w:lineRule="auto"/>
+              <w:jc w:val="both"/>
+              <w:rPr>
+                <w:rFonts w:ascii="Consolas" w:hAnsi="Consolas" w:cs="Consolas"/>
+                <w:sz w:val="21"/>
+                <w:szCs w:val="21"/>
+              </w:rPr>
+            </w:pPr>
+            <w:r>
+              <w:rPr>
+                <w:rFonts w:ascii="Consolas" w:hAnsi="Consolas" w:cs="Consolas"/>
+                <w:sz w:val="21"/>
+                <w:szCs w:val="21"/>
+              </w:rPr>
+              <w:t xml:space="preserve">#  Mile </w:t>
+            </w:r>
+            <w:proofErr w:type="spellStart"/>
+            <w:r>
+              <w:rPr>
+                <w:rFonts w:ascii="Consolas" w:hAnsi="Consolas" w:cs="Consolas"/>
+                <w:sz w:val="21"/>
+                <w:szCs w:val="21"/>
+              </w:rPr>
+              <w:t>Kitic</w:t>
+            </w:r>
+            <w:proofErr w:type="spellEnd"/>
+            <w:r>
+              <w:rPr>
+                <w:rFonts w:ascii="Consolas" w:hAnsi="Consolas" w:cs="Consolas"/>
+                <w:sz w:val="21"/>
+                <w:szCs w:val="21"/>
+              </w:rPr>
+              <w:t xml:space="preserve"> -&gt; 73500</w:t>
             </w:r>
           </w:p>
         </w:tc>
@@ -8573,108 +9802,104 @@
                 <w:szCs w:val="21"/>
               </w:rPr>
             </w:pPr>
+            <w:proofErr w:type="spellStart"/>
             <w:r>
               <w:rPr>
                 <w:rFonts w:ascii="Consolas" w:hAnsi="Consolas" w:cs="Consolas"/>
                 <w:sz w:val="21"/>
                 <w:szCs w:val="21"/>
               </w:rPr>
-              <w:t>Lepa Brena @Sunny Beach 25 3500</w:t>
-            </w:r>
-          </w:p>
-          <w:p>
-            <w:pPr>
-              <w:spacing w:after="0" w:line="240" w:lineRule="auto"/>
-              <w:jc w:val="both"/>
+              <w:t>Lepa</w:t>
+            </w:r>
+            <w:proofErr w:type="spellEnd"/>
+            <w:r>
               <w:rPr>
                 <w:rFonts w:ascii="Consolas" w:hAnsi="Consolas" w:cs="Consolas"/>
                 <w:sz w:val="21"/>
                 <w:szCs w:val="21"/>
               </w:rPr>
-            </w:pPr>
+              <w:t xml:space="preserve"> </w:t>
+            </w:r>
+            <w:proofErr w:type="spellStart"/>
             <w:r>
               <w:rPr>
                 <w:rFonts w:ascii="Consolas" w:hAnsi="Consolas" w:cs="Consolas"/>
                 <w:sz w:val="21"/>
                 <w:szCs w:val="21"/>
               </w:rPr>
-              <w:t>Dragana@Belgrade23 3500</w:t>
-            </w:r>
-          </w:p>
-          <w:p>
-            <w:pPr>
-              <w:spacing w:after="0" w:line="240" w:lineRule="auto"/>
-              <w:jc w:val="both"/>
+              <w:t>Brena</w:t>
+            </w:r>
+            <w:proofErr w:type="spellEnd"/>
+            <w:r>
               <w:rPr>
                 <w:rFonts w:ascii="Consolas" w:hAnsi="Consolas" w:cs="Consolas"/>
                 <w:sz w:val="21"/>
                 <w:szCs w:val="21"/>
               </w:rPr>
-            </w:pPr>
-            <w:r>
+              <w:t xml:space="preserve"> @Sunny Beach 25 3500</w:t>
+            </w:r>
+          </w:p>
+          <w:p>
+            <w:pPr>
+              <w:spacing w:after="0" w:line="240" w:lineRule="auto"/>
+              <w:jc w:val="both"/>
               <w:rPr>
                 <w:rFonts w:ascii="Consolas" w:hAnsi="Consolas" w:cs="Consolas"/>
                 <w:sz w:val="21"/>
                 <w:szCs w:val="21"/>
               </w:rPr>
-              <w:t>Ceca @Sunny Beach 28 3500</w:t>
-            </w:r>
-          </w:p>
-          <w:p>
-            <w:pPr>
-              <w:spacing w:after="0" w:line="240" w:lineRule="auto"/>
-              <w:jc w:val="both"/>
+            </w:pPr>
+            <w:proofErr w:type="spellStart"/>
+            <w:r>
               <w:rPr>
                 <w:rFonts w:ascii="Consolas" w:hAnsi="Consolas" w:cs="Consolas"/>
                 <w:sz w:val="21"/>
                 <w:szCs w:val="21"/>
               </w:rPr>
-            </w:pPr>
+              <w:t>Dragana</w:t>
+            </w:r>
+            <w:proofErr w:type="spellEnd"/>
             <w:r>
               <w:rPr>
                 <w:rFonts w:ascii="Consolas" w:hAnsi="Consolas" w:cs="Consolas"/>
                 <w:sz w:val="21"/>
                 <w:szCs w:val="21"/>
               </w:rPr>
-              <w:t>Mile Kitic @Sunny Beach 21 3500</w:t>
-            </w:r>
-          </w:p>
-          <w:p>
-            <w:pPr>
-              <w:spacing w:after="0" w:line="240" w:lineRule="auto"/>
-              <w:jc w:val="both"/>
+              <w:t xml:space="preserve"> </w:t>
+            </w:r>
+            <w:r>
               <w:rPr>
                 <w:rFonts w:ascii="Consolas" w:hAnsi="Consolas" w:cs="Consolas"/>
                 <w:sz w:val="21"/>
                 <w:szCs w:val="21"/>
               </w:rPr>
-            </w:pPr>
+              <w:t>@</w:t>
+            </w:r>
+            <w:proofErr w:type="spellStart"/>
             <w:r>
               <w:rPr>
                 <w:rFonts w:ascii="Consolas" w:hAnsi="Consolas" w:cs="Consolas"/>
                 <w:sz w:val="21"/>
                 <w:szCs w:val="21"/>
               </w:rPr>
-              <w:t>Ceca @Belgrade 35 3500</w:t>
-            </w:r>
-          </w:p>
-          <w:p>
-            <w:pPr>
-              <w:spacing w:after="0" w:line="240" w:lineRule="auto"/>
-              <w:jc w:val="both"/>
+              <w:t>Bel</w:t>
+            </w:r>
+            <w:proofErr w:type="spellEnd"/>
+            <w:r>
               <w:rPr>
                 <w:rFonts w:ascii="Consolas" w:hAnsi="Consolas" w:cs="Consolas"/>
                 <w:sz w:val="21"/>
                 <w:szCs w:val="21"/>
               </w:rPr>
-            </w:pPr>
+              <w:t xml:space="preserve"> </w:t>
+            </w:r>
             <w:r>
               <w:rPr>
                 <w:rFonts w:ascii="Consolas" w:hAnsi="Consolas" w:cs="Consolas"/>
                 <w:sz w:val="21"/>
                 <w:szCs w:val="21"/>
               </w:rPr>
-              <w:t>Ceca @Sunny Beach 70 15000</w:t>
+              <w:t>grade23 3500</w:t>
             </w:r>
           </w:p>
           <w:p>
@@ -8693,7 +9918,129 @@
                 <w:sz w:val="21"/>
                 <w:szCs w:val="21"/>
               </w:rPr>
-              <w:t>Saban Saolic @Sunny Beach 120 35000</w:t>
+              <w:t>Ceca @Sunny Beach 28 3500</w:t>
+            </w:r>
+          </w:p>
+          <w:p>
+            <w:pPr>
+              <w:spacing w:after="0" w:line="240" w:lineRule="auto"/>
+              <w:jc w:val="both"/>
+              <w:rPr>
+                <w:rFonts w:ascii="Consolas" w:hAnsi="Consolas" w:cs="Consolas"/>
+                <w:sz w:val="21"/>
+                <w:szCs w:val="21"/>
+              </w:rPr>
+            </w:pPr>
+            <w:r>
+              <w:rPr>
+                <w:rFonts w:ascii="Consolas" w:hAnsi="Consolas" w:cs="Consolas"/>
+                <w:sz w:val="21"/>
+                <w:szCs w:val="21"/>
+              </w:rPr>
+              <w:t xml:space="preserve">Mile </w:t>
+            </w:r>
+            <w:proofErr w:type="spellStart"/>
+            <w:r>
+              <w:rPr>
+                <w:rFonts w:ascii="Consolas" w:hAnsi="Consolas" w:cs="Consolas"/>
+                <w:sz w:val="21"/>
+                <w:szCs w:val="21"/>
+              </w:rPr>
+              <w:t>Kitic</w:t>
+            </w:r>
+            <w:proofErr w:type="spellEnd"/>
+            <w:r>
+              <w:rPr>
+                <w:rFonts w:ascii="Consolas" w:hAnsi="Consolas" w:cs="Consolas"/>
+                <w:sz w:val="21"/>
+                <w:szCs w:val="21"/>
+              </w:rPr>
+              <w:t xml:space="preserve"> @Sunny Beach 21 3500</w:t>
+            </w:r>
+          </w:p>
+          <w:p>
+            <w:pPr>
+              <w:spacing w:after="0" w:line="240" w:lineRule="auto"/>
+              <w:jc w:val="both"/>
+              <w:rPr>
+                <w:rFonts w:ascii="Consolas" w:hAnsi="Consolas" w:cs="Consolas"/>
+                <w:sz w:val="21"/>
+                <w:szCs w:val="21"/>
+              </w:rPr>
+            </w:pPr>
+            <w:r>
+              <w:rPr>
+                <w:rFonts w:ascii="Consolas" w:hAnsi="Consolas" w:cs="Consolas"/>
+                <w:sz w:val="21"/>
+                <w:szCs w:val="21"/>
+              </w:rPr>
+              <w:t>Ceca @Belgrade 35 3500</w:t>
+            </w:r>
+          </w:p>
+          <w:p>
+            <w:pPr>
+              <w:spacing w:after="0" w:line="240" w:lineRule="auto"/>
+              <w:jc w:val="both"/>
+              <w:rPr>
+                <w:rFonts w:ascii="Consolas" w:hAnsi="Consolas" w:cs="Consolas"/>
+                <w:sz w:val="21"/>
+                <w:szCs w:val="21"/>
+              </w:rPr>
+            </w:pPr>
+            <w:r>
+              <w:rPr>
+                <w:rFonts w:ascii="Consolas" w:hAnsi="Consolas" w:cs="Consolas"/>
+                <w:sz w:val="21"/>
+                <w:szCs w:val="21"/>
+              </w:rPr>
+              <w:t>Ceca @Sunny Beach 70 15000</w:t>
+            </w:r>
+          </w:p>
+          <w:p>
+            <w:pPr>
+              <w:spacing w:after="0" w:line="240" w:lineRule="auto"/>
+              <w:jc w:val="both"/>
+              <w:rPr>
+                <w:rFonts w:ascii="Consolas" w:hAnsi="Consolas" w:cs="Consolas"/>
+                <w:sz w:val="21"/>
+                <w:szCs w:val="21"/>
+              </w:rPr>
+            </w:pPr>
+            <w:proofErr w:type="spellStart"/>
+            <w:r>
+              <w:rPr>
+                <w:rFonts w:ascii="Consolas" w:hAnsi="Consolas" w:cs="Consolas"/>
+                <w:sz w:val="21"/>
+                <w:szCs w:val="21"/>
+              </w:rPr>
+              <w:t>Saban</w:t>
+            </w:r>
+            <w:proofErr w:type="spellEnd"/>
+            <w:r>
+              <w:rPr>
+                <w:rFonts w:ascii="Consolas" w:hAnsi="Consolas" w:cs="Consolas"/>
+                <w:sz w:val="21"/>
+                <w:szCs w:val="21"/>
+              </w:rPr>
+              <w:t xml:space="preserve"> </w:t>
+            </w:r>
+            <w:proofErr w:type="spellStart"/>
+            <w:r>
+              <w:rPr>
+                <w:rFonts w:ascii="Consolas" w:hAnsi="Consolas" w:cs="Consolas"/>
+                <w:sz w:val="21"/>
+                <w:szCs w:val="21"/>
+              </w:rPr>
+              <w:t>Saolic</w:t>
+            </w:r>
+            <w:proofErr w:type="spellEnd"/>
+            <w:r>
+              <w:rPr>
+                <w:rFonts w:ascii="Consolas" w:hAnsi="Consolas" w:cs="Consolas"/>
+                <w:sz w:val="21"/>
+                <w:szCs w:val="21"/>
+              </w:rPr>
+              <w:t xml:space="preserve"> @Sunny Beach 120 35000</w:t>
             </w:r>
           </w:p>
           <w:p>
@@ -8765,45 +10112,43 @@
                 <w:sz w:val="21"/>
                 <w:szCs w:val="21"/>
               </w:rPr>
-              <w:t>#  Saban Saolic -&gt; 4200000</w:t>
-            </w:r>
-          </w:p>
-          <w:p>
-            <w:pPr>
-              <w:spacing w:after="0" w:line="240" w:lineRule="auto"/>
-              <w:jc w:val="both"/>
+              <w:t xml:space="preserve">#  </w:t>
+            </w:r>
+            <w:proofErr w:type="spellStart"/>
+            <w:r>
               <w:rPr>
                 <w:rFonts w:ascii="Consolas" w:hAnsi="Consolas" w:cs="Consolas"/>
                 <w:sz w:val="21"/>
                 <w:szCs w:val="21"/>
               </w:rPr>
-            </w:pPr>
+              <w:t>Saban</w:t>
+            </w:r>
+            <w:proofErr w:type="spellEnd"/>
             <w:r>
               <w:rPr>
                 <w:rFonts w:ascii="Consolas" w:hAnsi="Consolas" w:cs="Consolas"/>
                 <w:sz w:val="21"/>
                 <w:szCs w:val="21"/>
               </w:rPr>
-              <w:t>#  Ceca -&gt; 1148000</w:t>
-            </w:r>
-          </w:p>
-          <w:p>
-            <w:pPr>
-              <w:spacing w:after="0" w:line="240" w:lineRule="auto"/>
-              <w:jc w:val="both"/>
+              <w:t xml:space="preserve"> </w:t>
+            </w:r>
+            <w:proofErr w:type="spellStart"/>
+            <w:r>
               <w:rPr>
                 <w:rFonts w:ascii="Consolas" w:hAnsi="Consolas" w:cs="Consolas"/>
                 <w:sz w:val="21"/>
                 <w:szCs w:val="21"/>
               </w:rPr>
-            </w:pPr>
+              <w:t>Saolic</w:t>
+            </w:r>
+            <w:proofErr w:type="spellEnd"/>
             <w:r>
               <w:rPr>
                 <w:rFonts w:ascii="Consolas" w:hAnsi="Consolas" w:cs="Consolas"/>
                 <w:sz w:val="21"/>
                 <w:szCs w:val="21"/>
               </w:rPr>
-              <w:t>#  Lepa Brena -&gt; 87500</w:t>
+              <w:t xml:space="preserve"> -&gt; 4200000</w:t>
             </w:r>
           </w:p>
           <w:p>
@@ -8822,7 +10167,99 @@
                 <w:sz w:val="21"/>
                 <w:szCs w:val="21"/>
               </w:rPr>
-              <w:t>#  Mile Kitic -&gt; 73500</w:t>
+              <w:t>#  Ceca -&gt; 1148000</w:t>
+            </w:r>
+          </w:p>
+          <w:p>
+            <w:pPr>
+              <w:spacing w:after="0" w:line="240" w:lineRule="auto"/>
+              <w:jc w:val="both"/>
+              <w:rPr>
+                <w:rFonts w:ascii="Consolas" w:hAnsi="Consolas" w:cs="Consolas"/>
+                <w:sz w:val="21"/>
+                <w:szCs w:val="21"/>
+              </w:rPr>
+            </w:pPr>
+            <w:r>
+              <w:rPr>
+                <w:rFonts w:ascii="Consolas" w:hAnsi="Consolas" w:cs="Consolas"/>
+                <w:sz w:val="21"/>
+                <w:szCs w:val="21"/>
+              </w:rPr>
+              <w:t xml:space="preserve">#  </w:t>
+            </w:r>
+            <w:proofErr w:type="spellStart"/>
+            <w:r>
+              <w:rPr>
+                <w:rFonts w:ascii="Consolas" w:hAnsi="Consolas" w:cs="Consolas"/>
+                <w:sz w:val="21"/>
+                <w:szCs w:val="21"/>
+              </w:rPr>
+              <w:t>Lepa</w:t>
+            </w:r>
+            <w:proofErr w:type="spellEnd"/>
+            <w:r>
+              <w:rPr>
+                <w:rFonts w:ascii="Consolas" w:hAnsi="Consolas" w:cs="Consolas"/>
+                <w:sz w:val="21"/>
+                <w:szCs w:val="21"/>
+              </w:rPr>
+              <w:t xml:space="preserve"> </w:t>
+            </w:r>
+            <w:proofErr w:type="spellStart"/>
+            <w:r>
+              <w:rPr>
+                <w:rFonts w:ascii="Consolas" w:hAnsi="Consolas" w:cs="Consolas"/>
+                <w:sz w:val="21"/>
+                <w:szCs w:val="21"/>
+              </w:rPr>
+              <w:t>Brena</w:t>
+            </w:r>
+            <w:proofErr w:type="spellEnd"/>
+            <w:r>
+              <w:rPr>
+                <w:rFonts w:ascii="Consolas" w:hAnsi="Consolas" w:cs="Consolas"/>
+                <w:sz w:val="21"/>
+                <w:szCs w:val="21"/>
+              </w:rPr>
+              <w:t xml:space="preserve"> -&gt; 87500</w:t>
+            </w:r>
+          </w:p>
+          <w:p>
+            <w:pPr>
+              <w:spacing w:after="0" w:line="240" w:lineRule="auto"/>
+              <w:jc w:val="both"/>
+              <w:rPr>
+                <w:rFonts w:ascii="Consolas" w:hAnsi="Consolas" w:cs="Consolas"/>
+                <w:sz w:val="21"/>
+                <w:szCs w:val="21"/>
+              </w:rPr>
+            </w:pPr>
+            <w:r>
+              <w:rPr>
+                <w:rFonts w:ascii="Consolas" w:hAnsi="Consolas" w:cs="Consolas"/>
+                <w:sz w:val="21"/>
+                <w:szCs w:val="21"/>
+              </w:rPr>
+              <w:t xml:space="preserve">#  Mile </w:t>
+            </w:r>
+            <w:proofErr w:type="spellStart"/>
+            <w:r>
+              <w:rPr>
+                <w:rFonts w:ascii="Consolas" w:hAnsi="Consolas" w:cs="Consolas"/>
+                <w:sz w:val="21"/>
+                <w:szCs w:val="21"/>
+              </w:rPr>
+              <w:t>Kitic</w:t>
+            </w:r>
+            <w:proofErr w:type="spellEnd"/>
+            <w:r>
+              <w:rPr>
+                <w:rFonts w:ascii="Consolas" w:hAnsi="Consolas" w:cs="Consolas"/>
+                <w:sz w:val="21"/>
+                <w:szCs w:val="21"/>
+              </w:rPr>
+              <w:t xml:space="preserve"> -&gt; 73500</w:t>
             </w:r>
           </w:p>
           <w:p>
@@ -8904,7 +10341,15 @@
     </w:p>
     <w:p>
       <w:r>
-        <w:t xml:space="preserve">Heroes III is the best game ever. Everyone loves it and everyone plays it all the time. Stamat is no exclusion to this rule. His favorite units in the game are all </w:t>
+        <w:t xml:space="preserve">Heroes III is the best game ever. Everyone loves it and everyone plays it all the time. </w:t>
+      </w:r>
+      <w:proofErr w:type="spellStart"/>
+      <w:r>
+        <w:t>Stamat</w:t>
+      </w:r>
+      <w:proofErr w:type="spellEnd"/>
+      <w:r>
+        <w:t xml:space="preserve"> is no exclusion to this rule. His favorite units in the game are all </w:t>
       </w:r>
       <w:r>
         <w:rPr>
@@ -8981,25 +10426,42 @@
         <w:t xml:space="preserve">stats. </w:t>
       </w:r>
       <w:r>
+        <w:rPr>
+          <w:color w:val="FF0000"/>
+        </w:rPr>
         <w:t xml:space="preserve">Type is </w:t>
       </w:r>
       <w:r>
         <w:rPr>
           <w:b/>
+          <w:color w:val="FF0000"/>
         </w:rPr>
         <w:t xml:space="preserve">preserved </w:t>
       </w:r>
       <w:r>
-        <w:t xml:space="preserve">as in the order of input, but dragons are </w:t>
-      </w:r>
-      <w:r>
-        <w:rPr>
-          <w:b/>
+        <w:rPr>
+          <w:color w:val="FF0000"/>
+        </w:rPr>
+        <w:t>as in the order of input</w:t>
+      </w:r>
+      <w:r>
+        <w:t xml:space="preserve">, but dragons are </w:t>
+      </w:r>
+      <w:r>
+        <w:rPr>
+          <w:b/>
+          <w:color w:val="FF0000"/>
         </w:rPr>
         <w:t>sorted</w:t>
       </w:r>
       <w:r>
-        <w:t xml:space="preserve"> alphabetically by name. For each type, you should also print the average </w:t>
+        <w:rPr>
+          <w:color w:val="FF0000"/>
+        </w:rPr>
+        <w:t xml:space="preserve"> alphabetically by name</w:t>
+      </w:r>
+      <w:r>
+        <w:t xml:space="preserve">. For each type, you should also print the average </w:t>
       </w:r>
       <w:r>
         <w:rPr>
@@ -9049,7 +10511,12 @@
         <w:t>missing</w:t>
       </w:r>
       <w:r>
-        <w:t xml:space="preserve"> stats in the input, though. If a stat is missing you should assign it default values. Default values are as follows: health </w:t>
+        <w:t xml:space="preserve"> stats in the inpu</w:t>
+      </w:r>
+      <w:bookmarkStart w:id="6" w:name="_GoBack"/>
+      <w:bookmarkEnd w:id="6"/>
+      <w:r>
+        <w:t xml:space="preserve">t, though. If a stat is missing you should assign it default values. Default values are as follows: health </w:t>
       </w:r>
       <w:r>
         <w:rPr>
@@ -9096,7 +10563,61 @@
         <w:rPr>
           <w:b/>
         </w:rPr>
-        <w:t xml:space="preserve">{type} {name} {damage} {health} {armor}. </w:t>
+        <w:t>{type} {name} {</w:t>
+      </w:r>
+      <w:bookmarkStart w:id="7" w:name="OLE_LINK8"/>
+      <w:bookmarkStart w:id="8" w:name="OLE_LINK9"/>
+      <w:bookmarkStart w:id="9" w:name="OLE_LINK10"/>
+      <w:r>
+        <w:rPr>
+          <w:b/>
+        </w:rPr>
+        <w:t>damage</w:t>
+      </w:r>
+      <w:bookmarkEnd w:id="7"/>
+      <w:bookmarkEnd w:id="8"/>
+      <w:bookmarkEnd w:id="9"/>
+      <w:r>
+        <w:rPr>
+          <w:b/>
+        </w:rPr>
+        <w:t>} {</w:t>
+      </w:r>
+      <w:bookmarkStart w:id="10" w:name="OLE_LINK11"/>
+      <w:bookmarkStart w:id="11" w:name="OLE_LINK12"/>
+      <w:bookmarkStart w:id="12" w:name="OLE_LINK15"/>
+      <w:r>
+        <w:rPr>
+          <w:b/>
+        </w:rPr>
+        <w:t>health</w:t>
+      </w:r>
+      <w:bookmarkEnd w:id="10"/>
+      <w:bookmarkEnd w:id="11"/>
+      <w:bookmarkEnd w:id="12"/>
+      <w:r>
+        <w:rPr>
+          <w:b/>
+        </w:rPr>
+        <w:t>} {</w:t>
+      </w:r>
+      <w:bookmarkStart w:id="13" w:name="OLE_LINK13"/>
+      <w:bookmarkStart w:id="14" w:name="OLE_LINK14"/>
+      <w:bookmarkStart w:id="15" w:name="OLE_LINK16"/>
+      <w:r>
+        <w:rPr>
+          <w:b/>
+        </w:rPr>
+        <w:t>armor</w:t>
+      </w:r>
+      <w:bookmarkEnd w:id="13"/>
+      <w:bookmarkEnd w:id="14"/>
+      <w:bookmarkEnd w:id="15"/>
+      <w:r>
+        <w:rPr>
+          <w:b/>
+        </w:rPr>
+        <w:t xml:space="preserve">}. </w:t>
       </w:r>
       <w:r>
         <w:t>Any of the integers may be assigned null value. See the examples below for better understanding of your task.</w:t>
@@ -9475,7 +10996,15 @@
               <w:spacing w:after="0"/>
             </w:pPr>
             <w:r>
-              <w:t>Red Bazgargal 100 2500 25</w:t>
+              <w:t xml:space="preserve">Red </w:t>
+            </w:r>
+            <w:proofErr w:type="spellStart"/>
+            <w:r>
+              <w:t>Bazgargal</w:t>
+            </w:r>
+            <w:proofErr w:type="spellEnd"/>
+            <w:r>
+              <w:t xml:space="preserve"> 100 2500 25</w:t>
             </w:r>
           </w:p>
           <w:p>
@@ -9483,7 +11012,15 @@
               <w:spacing w:after="0"/>
             </w:pPr>
             <w:r>
-              <w:t>Black Dargonax 200 3500 18</w:t>
+              <w:t xml:space="preserve">Black </w:t>
+            </w:r>
+            <w:proofErr w:type="spellStart"/>
+            <w:r>
+              <w:t>Dargonax</w:t>
+            </w:r>
+            <w:proofErr w:type="spellEnd"/>
+            <w:r>
+              <w:t xml:space="preserve"> 200 3500 18</w:t>
             </w:r>
           </w:p>
           <w:p>
@@ -9491,7 +11028,15 @@
               <w:spacing w:after="0"/>
             </w:pPr>
             <w:r>
-              <w:t>Red Obsidion 220 2200 35</w:t>
+              <w:t xml:space="preserve">Red </w:t>
+            </w:r>
+            <w:proofErr w:type="spellStart"/>
+            <w:r>
+              <w:t>Obsidion</w:t>
+            </w:r>
+            <w:proofErr w:type="spellEnd"/>
+            <w:r>
+              <w:t xml:space="preserve"> 220 2200 35</w:t>
             </w:r>
           </w:p>
           <w:p>
@@ -9499,7 +11044,15 @@
               <w:spacing w:after="0"/>
             </w:pPr>
             <w:r>
-              <w:t>Blue Kerizsa 60 2100 20</w:t>
+              <w:t xml:space="preserve">Blue </w:t>
+            </w:r>
+            <w:proofErr w:type="spellStart"/>
+            <w:r>
+              <w:t>Kerizsa</w:t>
+            </w:r>
+            <w:proofErr w:type="spellEnd"/>
+            <w:r>
+              <w:t xml:space="preserve"> 60 2100 20</w:t>
             </w:r>
           </w:p>
           <w:p>
@@ -9507,7 +11060,15 @@
               <w:spacing w:after="0"/>
             </w:pPr>
             <w:r>
-              <w:t>Blue Algordox 65 1800 50</w:t>
+              <w:t xml:space="preserve">Blue </w:t>
+            </w:r>
+            <w:proofErr w:type="spellStart"/>
+            <w:r>
+              <w:t>Algordox</w:t>
+            </w:r>
+            <w:proofErr w:type="spellEnd"/>
+            <w:r>
+              <w:t xml:space="preserve"> 65 1800 50</w:t>
             </w:r>
           </w:p>
         </w:tc>
@@ -9532,7 +11093,15 @@
               <w:spacing w:after="0"/>
             </w:pPr>
             <w:r>
-              <w:t>-Bazgargal -&gt; damage: 100, health: 2500, armor: 25</w:t>
+              <w:t>-</w:t>
+            </w:r>
+            <w:proofErr w:type="spellStart"/>
+            <w:r>
+              <w:t>Bazgargal</w:t>
+            </w:r>
+            <w:proofErr w:type="spellEnd"/>
+            <w:r>
+              <w:t xml:space="preserve"> -&gt; damage: 100, health: 2500, armor: 25</w:t>
             </w:r>
           </w:p>
           <w:p>
@@ -9540,7 +11109,15 @@
               <w:spacing w:after="0"/>
             </w:pPr>
             <w:r>
-              <w:t>-Obsidion -&gt; damage: 220, health: 2200, armor: 35</w:t>
+              <w:t>-</w:t>
+            </w:r>
+            <w:proofErr w:type="spellStart"/>
+            <w:r>
+              <w:t>Obsidion</w:t>
+            </w:r>
+            <w:proofErr w:type="spellEnd"/>
+            <w:r>
+              <w:t xml:space="preserve"> -&gt; damage: 220, health: 2200, armor: 35</w:t>
             </w:r>
           </w:p>
           <w:p>
@@ -9556,7 +11133,15 @@
               <w:spacing w:after="0"/>
             </w:pPr>
             <w:r>
-              <w:t>-Dargonax -&gt; damage: 200, health: 3500, armor: 18</w:t>
+              <w:t>-</w:t>
+            </w:r>
+            <w:proofErr w:type="spellStart"/>
+            <w:r>
+              <w:t>Dargonax</w:t>
+            </w:r>
+            <w:proofErr w:type="spellEnd"/>
+            <w:r>
+              <w:t xml:space="preserve"> -&gt; damage: 200, health: 3500, armor: 18</w:t>
             </w:r>
           </w:p>
           <w:p>
@@ -9572,7 +11157,15 @@
               <w:spacing w:after="0"/>
             </w:pPr>
             <w:r>
-              <w:t>-Algordox -&gt; damage: 65, health: 1800, armor: 50</w:t>
+              <w:t>-</w:t>
+            </w:r>
+            <w:proofErr w:type="spellStart"/>
+            <w:r>
+              <w:t>Algordox</w:t>
+            </w:r>
+            <w:proofErr w:type="spellEnd"/>
+            <w:r>
+              <w:t xml:space="preserve"> -&gt; damage: 65, health: 1800, armor: 50</w:t>
             </w:r>
           </w:p>
           <w:p>
@@ -9580,7 +11173,15 @@
               <w:spacing w:after="0"/>
             </w:pPr>
             <w:r>
-              <w:t>-Kerizsa -&gt; damage: 60, health: 2100, armor: 20</w:t>
+              <w:t>-</w:t>
+            </w:r>
+            <w:proofErr w:type="spellStart"/>
+            <w:r>
+              <w:t>Kerizsa</w:t>
+            </w:r>
+            <w:proofErr w:type="spellEnd"/>
+            <w:r>
+              <w:t xml:space="preserve"> -&gt; damage: 60, health: 2100, armor: 20</w:t>
             </w:r>
           </w:p>
         </w:tc>
@@ -9679,7 +11280,15 @@
               <w:spacing w:after="0"/>
             </w:pPr>
             <w:r>
-              <w:t>Gold Zzazx null 1000 10</w:t>
+              <w:t xml:space="preserve">Gold </w:t>
+            </w:r>
+            <w:proofErr w:type="spellStart"/>
+            <w:r>
+              <w:t>Zzazx</w:t>
+            </w:r>
+            <w:proofErr w:type="spellEnd"/>
+            <w:r>
+              <w:t xml:space="preserve"> null 1000 10</w:t>
             </w:r>
           </w:p>
           <w:p>
@@ -9687,7 +11296,15 @@
               <w:spacing w:after="0"/>
             </w:pPr>
             <w:r>
-              <w:t>Gold Traxx 500 null 0</w:t>
+              <w:t xml:space="preserve">Gold </w:t>
+            </w:r>
+            <w:proofErr w:type="spellStart"/>
+            <w:r>
+              <w:t>Traxx</w:t>
+            </w:r>
+            <w:proofErr w:type="spellEnd"/>
+            <w:r>
+              <w:t xml:space="preserve"> 500 null 0</w:t>
             </w:r>
           </w:p>
           <w:p>
@@ -9695,7 +11312,15 @@
               <w:spacing w:after="0"/>
             </w:pPr>
             <w:r>
-              <w:t>Gold Xaarxx 250 1000 null</w:t>
+              <w:t xml:space="preserve">Gold </w:t>
+            </w:r>
+            <w:proofErr w:type="spellStart"/>
+            <w:r>
+              <w:t>Xaarxx</w:t>
+            </w:r>
+            <w:proofErr w:type="spellEnd"/>
+            <w:r>
+              <w:t xml:space="preserve"> 250 1000 null</w:t>
             </w:r>
           </w:p>
           <w:p>
@@ -9703,7 +11328,15 @@
               <w:spacing w:after="0"/>
             </w:pPr>
             <w:r>
-              <w:t>Gold Ardrax 100 1055 50</w:t>
+              <w:t xml:space="preserve">Gold </w:t>
+            </w:r>
+            <w:proofErr w:type="spellStart"/>
+            <w:r>
+              <w:t>Ardrax</w:t>
+            </w:r>
+            <w:proofErr w:type="spellEnd"/>
+            <w:r>
+              <w:t xml:space="preserve"> 100 1055 50</w:t>
             </w:r>
           </w:p>
         </w:tc>
@@ -9731,7 +11364,15 @@
               <w:spacing w:after="0"/>
             </w:pPr>
             <w:r>
-              <w:t>-Ardrax -&gt; damage: 100, health: 1055, armor: 50</w:t>
+              <w:t>-</w:t>
+            </w:r>
+            <w:proofErr w:type="spellStart"/>
+            <w:r>
+              <w:t>Ardrax</w:t>
+            </w:r>
+            <w:proofErr w:type="spellEnd"/>
+            <w:r>
+              <w:t xml:space="preserve"> -&gt; damage: 100, health: 1055, armor: 50</w:t>
             </w:r>
           </w:p>
           <w:p>
@@ -9739,7 +11380,15 @@
               <w:spacing w:after="0"/>
             </w:pPr>
             <w:r>
-              <w:t>-Traxx -&gt; damage: 500, health: 250, armor: 0</w:t>
+              <w:t>-</w:t>
+            </w:r>
+            <w:proofErr w:type="spellStart"/>
+            <w:r>
+              <w:t>Traxx</w:t>
+            </w:r>
+            <w:proofErr w:type="spellEnd"/>
+            <w:r>
+              <w:t xml:space="preserve"> -&gt; damage: 500, health: 250, armor: 0</w:t>
             </w:r>
           </w:p>
           <w:p>
@@ -9747,7 +11396,15 @@
               <w:spacing w:after="0"/>
             </w:pPr>
             <w:r>
-              <w:t>-Xaarxx -&gt; damage: 250, health: 1000, armor: 10</w:t>
+              <w:t>-</w:t>
+            </w:r>
+            <w:proofErr w:type="spellStart"/>
+            <w:r>
+              <w:t>Xaarxx</w:t>
+            </w:r>
+            <w:proofErr w:type="spellEnd"/>
+            <w:r>
+              <w:t xml:space="preserve"> -&gt; damage: 250, health: 1000, armor: 10</w:t>
             </w:r>
           </w:p>
           <w:p>
@@ -9755,7 +11412,15 @@
               <w:spacing w:after="0"/>
             </w:pPr>
             <w:r>
-              <w:t>-Zzazx -&gt; damage: 45, health: 1000, armor: 10</w:t>
+              <w:t>-</w:t>
+            </w:r>
+            <w:proofErr w:type="spellStart"/>
+            <w:r>
+              <w:t>Zzazx</w:t>
+            </w:r>
+            <w:proofErr w:type="spellEnd"/>
+            <w:r>
+              <w:t xml:space="preserve"> -&gt; damage: 45, health: 1000, armor: 10</w:t>
             </w:r>
           </w:p>
         </w:tc>
@@ -9786,8 +11451,13 @@
       </w:r>
     </w:p>
     <w:p>
-      <w:r>
-        <w:t xml:space="preserve">Rubik’s cube – everyone’s favorite head-scratcher. Writing a program to solve it will be quite a difficult task for an exam, though. Instead, we have a Rubik’s matrix prepared for you. You will be given a pair of dimensions: </w:t>
+      <w:proofErr w:type="gramStart"/>
+      <w:r>
+        <w:t>Rubik’s cube – everyone’s favorite head-scratcher.</w:t>
+      </w:r>
+      <w:proofErr w:type="gramEnd"/>
+      <w:r>
+        <w:t xml:space="preserve"> Writing a program to solve it will be quite a difficult task for an exam, though. Instead, we have a Rubik’s matrix prepared for you. You will be given a pair of dimensions: </w:t>
       </w:r>
       <w:r>
         <w:rPr>
@@ -9826,7 +11496,15 @@
         <w:t>4</w:t>
       </w:r>
       <w:r>
-        <w:t xml:space="preserve"> matrix must look like this:</w:t>
+        <w:t xml:space="preserve"> </w:t>
+      </w:r>
+      <w:proofErr w:type="gramStart"/>
+      <w:r>
+        <w:t>matrix</w:t>
+      </w:r>
+      <w:proofErr w:type="gramEnd"/>
+      <w:r>
+        <w:t xml:space="preserve"> must look like this:</w:t>
       </w:r>
     </w:p>
     <w:tbl>
@@ -11254,7 +12932,31 @@
         <w:jc w:val="both"/>
       </w:pPr>
       <w:r>
-        <w:t>Cotton-eye Gosho has a problem. Snakes! An infestation of snakes! Gosho is a red-neck which means he doesn’t really care about animal rights, so he bought some ammo, loaded his shotgun and started shooting at the poor creatures. He has a favorite spot – rectangular stairs which the snakes like to climb in order to reach Gosho’s stash of whiskey in the attic. You’re tasked with the horrible cleanup of the aftermath.</w:t>
+        <w:t xml:space="preserve">Cotton-eye </w:t>
+      </w:r>
+      <w:proofErr w:type="spellStart"/>
+      <w:r>
+        <w:t>Gosho</w:t>
+      </w:r>
+      <w:proofErr w:type="spellEnd"/>
+      <w:r>
+        <w:t xml:space="preserve"> has a problem. Snakes! An infestation of snakes! </w:t>
+      </w:r>
+      <w:proofErr w:type="spellStart"/>
+      <w:r>
+        <w:t>Gosho</w:t>
+      </w:r>
+      <w:proofErr w:type="spellEnd"/>
+      <w:r>
+        <w:t xml:space="preserve"> is a red-neck which means he doesn’t really care about animal rights, so he bought some ammo, loaded his shotgun and started shooting at the poor creatures. He has a favorite spot – rectangular stairs which the snakes like to climb in order to reach </w:t>
+      </w:r>
+      <w:proofErr w:type="spellStart"/>
+      <w:r>
+        <w:t>Gosho’s</w:t>
+      </w:r>
+      <w:proofErr w:type="spellEnd"/>
+      <w:r>
+        <w:t xml:space="preserve"> stash of whiskey in the attic. You’re tasked with the horrible cleanup of the aftermath.</w:t>
       </w:r>
     </w:p>
     <w:p>
@@ -11296,8 +12998,16 @@
         <w:rPr>
           <w:b/>
         </w:rPr>
-        <w:t>rectangular matrix of size NxM</w:t>
-      </w:r>
+        <w:t xml:space="preserve">rectangular matrix of size </w:t>
+      </w:r>
+      <w:proofErr w:type="spellStart"/>
+      <w:r>
+        <w:rPr>
+          <w:b/>
+        </w:rPr>
+        <w:t>NxM</w:t>
+      </w:r>
+      <w:proofErr w:type="spellEnd"/>
       <w:r>
         <w:t xml:space="preserve">. A snake starts climbing the stairs from the </w:t>
       </w:r>
@@ -11317,7 +13027,15 @@
         <w:t>zigzag</w:t>
       </w:r>
       <w:r>
-        <w:t xml:space="preserve"> – first it moves left until it reaches the left wall, it climbs on the next row and starts moving right, then on the third row, moving left again and so on. The first cell (bottom-right corner) is filled with the first symbol of the snake, the second cell (to the left of the first) is filled with the second symbol, etc. The snake is as long as it takes in order to </w:t>
+        <w:t xml:space="preserve"> – first it moves left until it reaches the left wall, it climbs on the next row and starts moving right, then on the third row, moving left again and so on. The first cell (bottom-right corner) is filled with the first symbol of the </w:t>
+      </w:r>
+      <w:proofErr w:type="gramStart"/>
+      <w:r>
+        <w:t>snake,</w:t>
+      </w:r>
+      <w:proofErr w:type="gramEnd"/>
+      <w:r>
+        <w:t xml:space="preserve"> the second cell (to the left of the first) is filled with the second symbol, etc. The snake is as long as it takes in order to </w:t>
       </w:r>
       <w:r>
         <w:rPr>
@@ -11326,7 +13044,15 @@
         <w:t>fill the stairs completely</w:t>
       </w:r>
       <w:r>
-        <w:t xml:space="preserve"> – if you reach the end of the string representing the snake, start again at the beginning. Gosho is patient and a sadist, he’ll wait until the stairs are completely covered with snake and will then fire a shot.</w:t>
+        <w:t xml:space="preserve"> – if you reach the end of the string representing the snake, start again at the beginning. </w:t>
+      </w:r>
+      <w:proofErr w:type="spellStart"/>
+      <w:r>
+        <w:t>Gosho</w:t>
+      </w:r>
+      <w:proofErr w:type="spellEnd"/>
+      <w:r>
+        <w:t xml:space="preserve"> is patient and a sadist, he’ll wait until the stairs are completely covered with snake and will then fire a shot.</w:t>
       </w:r>
     </w:p>
     <w:p>
@@ -11474,6 +13200,7 @@
       <w:r>
         <w:t xml:space="preserve"> is the number of </w:t>
       </w:r>
+      <w:proofErr w:type="gramStart"/>
       <w:r>
         <w:rPr>
           <w:b/>
@@ -11481,7 +13208,11 @@
         <w:t>rows</w:t>
       </w:r>
       <w:r>
-        <w:t xml:space="preserve">, and </w:t>
+        <w:t>,</w:t>
+      </w:r>
+      <w:proofErr w:type="gramEnd"/>
+      <w:r>
+        <w:t xml:space="preserve"> and </w:t>
       </w:r>
       <w:r>
         <w:rPr>
@@ -16754,6 +18485,7 @@
         <w:rPr>
           <w:noProof/>
           <w:sz w:val="24"/>
+          <w:lang w:val="bg-BG" w:eastAsia="bg-BG"/>
         </w:rPr>
         <w:drawing>
           <wp:inline distT="0" distB="0" distL="0" distR="0">
@@ -16771,7 +18503,7 @@
                     <pic:cNvPicPr/>
                   </pic:nvPicPr>
                   <pic:blipFill>
-                    <a:blip r:embed="rId13" cstate="print">
+                    <a:blip r:embed="rId14" cstate="print">
                       <a:extLst>
                         <a:ext uri="{28A0092B-C50C-407E-A947-70E740481C1C}">
                           <a14:useLocalDpi xmlns:a14="http://schemas.microsoft.com/office/drawing/2010/main" val="0"/>
@@ -16944,6 +18676,7 @@
         </w:rPr>
         <w:t>[</w:t>
       </w:r>
+      <w:proofErr w:type="spellStart"/>
       <w:r>
         <w:rPr>
           <w:rFonts w:ascii="Consolas" w:hAnsi="Consolas" w:cs="Consolas"/>
@@ -16951,8 +18684,49 @@
           <w:i/>
           <w:lang w:eastAsia="ja-JP"/>
         </w:rPr>
-        <w:t>elem, elem, …, elem</w:t>
-      </w:r>
+        <w:t>elem</w:t>
+      </w:r>
+      <w:proofErr w:type="spellEnd"/>
+      <w:r>
+        <w:rPr>
+          <w:rFonts w:ascii="Consolas" w:hAnsi="Consolas" w:cs="Consolas"/>
+          <w:b/>
+          <w:i/>
+          <w:lang w:eastAsia="ja-JP"/>
+        </w:rPr>
+        <w:t xml:space="preserve">, </w:t>
+      </w:r>
+      <w:proofErr w:type="spellStart"/>
+      <w:r>
+        <w:rPr>
+          <w:rFonts w:ascii="Consolas" w:hAnsi="Consolas" w:cs="Consolas"/>
+          <w:b/>
+          <w:i/>
+          <w:lang w:eastAsia="ja-JP"/>
+        </w:rPr>
+        <w:t>elem</w:t>
+      </w:r>
+      <w:proofErr w:type="spellEnd"/>
+      <w:r>
+        <w:rPr>
+          <w:rFonts w:ascii="Consolas" w:hAnsi="Consolas" w:cs="Consolas"/>
+          <w:b/>
+          <w:i/>
+          <w:lang w:eastAsia="ja-JP"/>
+        </w:rPr>
+        <w:t xml:space="preserve">, …, </w:t>
+      </w:r>
+      <w:proofErr w:type="spellStart"/>
+      <w:r>
+        <w:rPr>
+          <w:rFonts w:ascii="Consolas" w:hAnsi="Consolas" w:cs="Consolas"/>
+          <w:b/>
+          <w:i/>
+          <w:lang w:eastAsia="ja-JP"/>
+        </w:rPr>
+        <w:t>elem</w:t>
+      </w:r>
+      <w:proofErr w:type="spellEnd"/>
       <w:r>
         <w:rPr>
           <w:rFonts w:ascii="Consolas" w:hAnsi="Consolas" w:cs="Consolas"/>
@@ -16970,6 +18744,7 @@
         <w:br/>
         <w:t>[</w:t>
       </w:r>
+      <w:proofErr w:type="spellStart"/>
       <w:r>
         <w:rPr>
           <w:rFonts w:ascii="Consolas" w:hAnsi="Consolas" w:cs="Consolas"/>
@@ -16977,8 +18752,49 @@
           <w:i/>
           <w:lang w:eastAsia="ja-JP"/>
         </w:rPr>
-        <w:t>elem, elem, …, elem</w:t>
-      </w:r>
+        <w:t>elem</w:t>
+      </w:r>
+      <w:proofErr w:type="spellEnd"/>
+      <w:r>
+        <w:rPr>
+          <w:rFonts w:ascii="Consolas" w:hAnsi="Consolas" w:cs="Consolas"/>
+          <w:b/>
+          <w:i/>
+          <w:lang w:eastAsia="ja-JP"/>
+        </w:rPr>
+        <w:t xml:space="preserve">, </w:t>
+      </w:r>
+      <w:proofErr w:type="spellStart"/>
+      <w:r>
+        <w:rPr>
+          <w:rFonts w:ascii="Consolas" w:hAnsi="Consolas" w:cs="Consolas"/>
+          <w:b/>
+          <w:i/>
+          <w:lang w:eastAsia="ja-JP"/>
+        </w:rPr>
+        <w:t>elem</w:t>
+      </w:r>
+      <w:proofErr w:type="spellEnd"/>
+      <w:r>
+        <w:rPr>
+          <w:rFonts w:ascii="Consolas" w:hAnsi="Consolas" w:cs="Consolas"/>
+          <w:b/>
+          <w:i/>
+          <w:lang w:eastAsia="ja-JP"/>
+        </w:rPr>
+        <w:t xml:space="preserve">, …, </w:t>
+      </w:r>
+      <w:proofErr w:type="spellStart"/>
+      <w:r>
+        <w:rPr>
+          <w:rFonts w:ascii="Consolas" w:hAnsi="Consolas" w:cs="Consolas"/>
+          <w:b/>
+          <w:i/>
+          <w:lang w:eastAsia="ja-JP"/>
+        </w:rPr>
+        <w:t>elem</w:t>
+      </w:r>
+      <w:proofErr w:type="spellEnd"/>
       <w:r>
         <w:rPr>
           <w:rFonts w:ascii="Consolas" w:hAnsi="Consolas" w:cs="Consolas"/>
@@ -16996,6 +18812,7 @@
         <w:br/>
         <w:t>[</w:t>
       </w:r>
+      <w:proofErr w:type="spellStart"/>
       <w:r>
         <w:rPr>
           <w:rFonts w:ascii="Consolas" w:hAnsi="Consolas" w:cs="Consolas"/>
@@ -17003,8 +18820,49 @@
           <w:i/>
           <w:lang w:eastAsia="ja-JP"/>
         </w:rPr>
-        <w:t>elem, elem, …, elem</w:t>
-      </w:r>
+        <w:t>elem</w:t>
+      </w:r>
+      <w:proofErr w:type="spellEnd"/>
+      <w:r>
+        <w:rPr>
+          <w:rFonts w:ascii="Consolas" w:hAnsi="Consolas" w:cs="Consolas"/>
+          <w:b/>
+          <w:i/>
+          <w:lang w:eastAsia="ja-JP"/>
+        </w:rPr>
+        <w:t xml:space="preserve">, </w:t>
+      </w:r>
+      <w:proofErr w:type="spellStart"/>
+      <w:r>
+        <w:rPr>
+          <w:rFonts w:ascii="Consolas" w:hAnsi="Consolas" w:cs="Consolas"/>
+          <w:b/>
+          <w:i/>
+          <w:lang w:eastAsia="ja-JP"/>
+        </w:rPr>
+        <w:t>elem</w:t>
+      </w:r>
+      <w:proofErr w:type="spellEnd"/>
+      <w:r>
+        <w:rPr>
+          <w:rFonts w:ascii="Consolas" w:hAnsi="Consolas" w:cs="Consolas"/>
+          <w:b/>
+          <w:i/>
+          <w:lang w:eastAsia="ja-JP"/>
+        </w:rPr>
+        <w:t xml:space="preserve">, …, </w:t>
+      </w:r>
+      <w:proofErr w:type="spellStart"/>
+      <w:r>
+        <w:rPr>
+          <w:rFonts w:ascii="Consolas" w:hAnsi="Consolas" w:cs="Consolas"/>
+          <w:b/>
+          <w:i/>
+          <w:lang w:eastAsia="ja-JP"/>
+        </w:rPr>
+        <w:t>elem</w:t>
+      </w:r>
+      <w:proofErr w:type="spellEnd"/>
       <w:r>
         <w:rPr>
           <w:rFonts w:ascii="Consolas" w:hAnsi="Consolas" w:cs="Consolas"/>
@@ -17487,7 +19345,15 @@
     </w:p>
     <w:p>
       <w:r>
-        <w:t>Browsing through GitHub, you come across an old JS Basics teamwork game. It is about very nasty bunnies that multiply extremely fast. There’s also a player that has to escape from their lair. You really like the game so you decide to port it to C# because that’s your language of choice. The last thing that is left is the algorithm that decides if the player will escape the lair or not.</w:t>
+        <w:t xml:space="preserve">Browsing through </w:t>
+      </w:r>
+      <w:proofErr w:type="spellStart"/>
+      <w:r>
+        <w:t>GitHub</w:t>
+      </w:r>
+      <w:proofErr w:type="spellEnd"/>
+      <w:r>
+        <w:t>, you come across an old JS Basics teamwork game. It is about very nasty bunnies that multiply extremely fast. There’s also a player that has to escape from their lair. You really like the game so you decide to port it to C# because that’s your language of choice. The last thing that is left is the algorithm that decides if the player will escape the lair or not.</w:t>
       </w:r>
     </w:p>
     <w:p>
@@ -18677,8 +20543,13 @@
     </w:p>
     <w:p>
       <w:r>
-        <w:t>You will receive two integers which represent the dimensions of a matrix. Then, you must fill the matrix with increasing integers starting from 1, and continuing on every row, like this:</w:t>
-      </w:r>
+        <w:t>You will receive two integers which represent the dimensions of a matrix. Then, you must fill the matrix with increasing integers starting from 1, and continuing on every row, like this</w:t>
+      </w:r>
+      <w:proofErr w:type="gramStart"/>
+      <w:r>
+        <w:t>:</w:t>
+      </w:r>
+      <w:proofErr w:type="gramEnd"/>
       <w:r>
         <w:br/>
         <w:t>first row: 1, 2, 3… n</w:t>
@@ -20410,17 +22281,38 @@
         <w:jc w:val="both"/>
       </w:pPr>
       <w:r>
-        <w:t>* The Heigan Dance</w:t>
-      </w:r>
-    </w:p>
-    <w:p>
-      <w:r>
-        <w:t>At last, level 80. And what do level eighties do? Go raiding. This is where you are now – trying not to be wiped by the famous dance boss, Heigan the Unclean. The fight is pretty straightforward - dance around the Plague Clouds and Eruptions, and you’ll be just fine.</w:t>
-      </w:r>
-    </w:p>
-    <w:p>
-      <w:r>
-        <w:t xml:space="preserve">Heigan’s chamber is a 15-by-15 two-dimensional array. The player always starts at the </w:t>
+        <w:t xml:space="preserve">* The </w:t>
+      </w:r>
+      <w:proofErr w:type="spellStart"/>
+      <w:r>
+        <w:t>Heigan</w:t>
+      </w:r>
+      <w:proofErr w:type="spellEnd"/>
+      <w:r>
+        <w:t xml:space="preserve"> Dance</w:t>
+      </w:r>
+    </w:p>
+    <w:p>
+      <w:r>
+        <w:t xml:space="preserve">At last, level 80. And what do level eighties do? Go raiding. This is where you are now – trying not to be wiped by the famous dance boss, </w:t>
+      </w:r>
+      <w:proofErr w:type="spellStart"/>
+      <w:r>
+        <w:t>Heigan</w:t>
+      </w:r>
+      <w:proofErr w:type="spellEnd"/>
+      <w:r>
+        <w:t xml:space="preserve"> the Unclean. The fight is pretty straightforward - dance around the Plague Clouds and Eruptions, and you’ll be just fine.</w:t>
+      </w:r>
+    </w:p>
+    <w:p>
+      <w:proofErr w:type="spellStart"/>
+      <w:r>
+        <w:t>Heigan’s</w:t>
+      </w:r>
+      <w:proofErr w:type="spellEnd"/>
+      <w:r>
+        <w:t xml:space="preserve"> chamber is a 15-by-15 two-dimensional array. The player always starts at the </w:t>
       </w:r>
       <w:r>
         <w:rPr>
@@ -20435,7 +22327,15 @@
         <w:t xml:space="preserve">. </w:t>
       </w:r>
       <w:r>
-        <w:t xml:space="preserve">For each turn, Heigan uses a spell that hits a certain cell and the neighboring </w:t>
+        <w:t xml:space="preserve">For each turn, </w:t>
+      </w:r>
+      <w:proofErr w:type="spellStart"/>
+      <w:r>
+        <w:t>Heigan</w:t>
+      </w:r>
+      <w:proofErr w:type="spellEnd"/>
+      <w:r>
+        <w:t xml:space="preserve"> uses a spell that hits a certain cell and the neighboring </w:t>
       </w:r>
       <w:r>
         <w:rPr>
@@ -20444,7 +22344,15 @@
         <w:t>rows/columns</w:t>
       </w:r>
       <w:r>
-        <w:t xml:space="preserve">. For example, if he hits (1,1), he also hits (0,0, 0,1, 0,2, 1,0 … 2,2). If the player’s current position is within the area of damage, the player tries to move. First he tries to move </w:t>
+        <w:t>. For example, if he hits (1</w:t>
+      </w:r>
+      <w:proofErr w:type="gramStart"/>
+      <w:r>
+        <w:t>,1</w:t>
+      </w:r>
+      <w:proofErr w:type="gramEnd"/>
+      <w:r>
+        <w:t xml:space="preserve">), he also hits (0,0, 0,1, 0,2, 1,0 … 2,2). If the player’s current position is within the area of damage, the player tries to move. First he tries to move </w:t>
       </w:r>
       <w:r>
         <w:rPr>
@@ -20626,7 +22534,15 @@
         <w:t>Both</w:t>
       </w:r>
       <w:r>
-        <w:t xml:space="preserve"> Heigan and the player </w:t>
+        <w:t xml:space="preserve"> </w:t>
+      </w:r>
+      <w:proofErr w:type="spellStart"/>
+      <w:r>
+        <w:t>Heigan</w:t>
+      </w:r>
+      <w:proofErr w:type="spellEnd"/>
+      <w:r>
+        <w:t xml:space="preserve"> and the player </w:t>
       </w:r>
       <w:r>
         <w:rPr>
@@ -20635,7 +22551,15 @@
         <w:t>may</w:t>
       </w:r>
       <w:r>
-        <w:t xml:space="preserve"> die in the same turn. If Heigan is </w:t>
+        <w:t xml:space="preserve"> die in the same turn. If </w:t>
+      </w:r>
+      <w:proofErr w:type="spellStart"/>
+      <w:r>
+        <w:t>Heigan</w:t>
+      </w:r>
+      <w:proofErr w:type="spellEnd"/>
+      <w:r>
+        <w:t xml:space="preserve"> is </w:t>
       </w:r>
       <w:r>
         <w:rPr>
@@ -20676,7 +22600,15 @@
         <w:t>18500</w:t>
       </w:r>
       <w:r>
-        <w:t xml:space="preserve"> hit points; Heigan starts at </w:t>
+        <w:t xml:space="preserve"> hit points; </w:t>
+      </w:r>
+      <w:proofErr w:type="spellStart"/>
+      <w:r>
+        <w:t>Heigan</w:t>
+      </w:r>
+      <w:proofErr w:type="spellEnd"/>
+      <w:r>
+        <w:t xml:space="preserve"> starts at </w:t>
       </w:r>
       <w:r>
         <w:rPr>
@@ -20694,7 +22626,15 @@
         <w:t>Each</w:t>
       </w:r>
       <w:r>
-        <w:t xml:space="preserve"> turn, the player does damage to Heigan. The fight is over either when the player is </w:t>
+        <w:t xml:space="preserve"> turn, the player does damage to </w:t>
+      </w:r>
+      <w:proofErr w:type="spellStart"/>
+      <w:r>
+        <w:t>Heigan</w:t>
+      </w:r>
+      <w:proofErr w:type="spellEnd"/>
+      <w:r>
+        <w:t xml:space="preserve">. The fight is over either when the player is </w:t>
       </w:r>
       <w:r>
         <w:rPr>
@@ -20703,7 +22643,15 @@
         <w:t>killed</w:t>
       </w:r>
       <w:r>
-        <w:t xml:space="preserve">, or Heigan is </w:t>
+        <w:t xml:space="preserve">, or </w:t>
+      </w:r>
+      <w:proofErr w:type="spellStart"/>
+      <w:r>
+        <w:t>Heigan</w:t>
+      </w:r>
+      <w:proofErr w:type="spellEnd"/>
+      <w:r>
+        <w:t xml:space="preserve"> is </w:t>
       </w:r>
       <w:r>
         <w:rPr>
@@ -20752,7 +22700,15 @@
         <w:t xml:space="preserve">D – </w:t>
       </w:r>
       <w:r>
-        <w:t>the damage done to Heigan each turn</w:t>
+        <w:t xml:space="preserve">the damage done to </w:t>
+      </w:r>
+      <w:proofErr w:type="spellStart"/>
+      <w:r>
+        <w:t>Heigan</w:t>
+      </w:r>
+      <w:proofErr w:type="spellEnd"/>
+      <w:r>
+        <w:t xml:space="preserve"> each turn</w:t>
       </w:r>
     </w:p>
     <w:p>
@@ -20876,14 +22832,37 @@
         <w:rPr>
           <w:lang w:eastAsia="ja-JP"/>
         </w:rPr>
-        <w:t>f Heigan is defeated: “</w:t>
-      </w:r>
-      <w:r>
-        <w:rPr>
-          <w:b/>
+        <w:t xml:space="preserve">f </w:t>
+      </w:r>
+      <w:proofErr w:type="spellStart"/>
+      <w:r>
+        <w:rPr>
           <w:lang w:eastAsia="ja-JP"/>
         </w:rPr>
-        <w:t>Heigan:</w:t>
+        <w:t>Heigan</w:t>
+      </w:r>
+      <w:proofErr w:type="spellEnd"/>
+      <w:r>
+        <w:rPr>
+          <w:lang w:eastAsia="ja-JP"/>
+        </w:rPr>
+        <w:t xml:space="preserve"> is defeated: “</w:t>
+      </w:r>
+      <w:proofErr w:type="spellStart"/>
+      <w:r>
+        <w:rPr>
+          <w:b/>
+          <w:lang w:eastAsia="ja-JP"/>
+        </w:rPr>
+        <w:t>Heigan</w:t>
+      </w:r>
+      <w:proofErr w:type="spellEnd"/>
+      <w:r>
+        <w:rPr>
+          <w:b/>
+          <w:lang w:eastAsia="ja-JP"/>
+        </w:rPr>
+        <w:t>:</w:t>
       </w:r>
       <w:r>
         <w:rPr>
@@ -20925,12 +22904,21 @@
         </w:rPr>
         <w:t>Else: “</w:t>
       </w:r>
+      <w:proofErr w:type="spellStart"/>
       <w:r>
         <w:rPr>
           <w:b/>
           <w:lang w:eastAsia="ja-JP"/>
         </w:rPr>
-        <w:t>Heigan:</w:t>
+        <w:t>Heigan</w:t>
+      </w:r>
+      <w:proofErr w:type="spellEnd"/>
+      <w:r>
+        <w:rPr>
+          <w:b/>
+          <w:lang w:eastAsia="ja-JP"/>
+        </w:rPr>
+        <w:t>:</w:t>
       </w:r>
       <w:r>
         <w:rPr>
@@ -21346,8 +23334,13 @@
               <w:spacing w:after="0" w:line="240" w:lineRule="auto"/>
               <w:jc w:val="both"/>
             </w:pPr>
-            <w:r>
-              <w:t>Heigan: 2960000.00</w:t>
+            <w:proofErr w:type="spellStart"/>
+            <w:r>
+              <w:t>Heigan</w:t>
+            </w:r>
+            <w:proofErr w:type="spellEnd"/>
+            <w:r>
+              <w:t>: 2960000.00</w:t>
             </w:r>
           </w:p>
           <w:p>
@@ -21584,8 +23577,13 @@
               <w:spacing w:after="0" w:line="240" w:lineRule="auto"/>
               <w:jc w:val="both"/>
             </w:pPr>
-            <w:r>
-              <w:t xml:space="preserve">Heigan: </w:t>
+            <w:proofErr w:type="spellStart"/>
+            <w:r>
+              <w:t>Heigan</w:t>
+            </w:r>
+            <w:proofErr w:type="spellEnd"/>
+            <w:r>
+              <w:t xml:space="preserve">: </w:t>
             </w:r>
             <w:r>
               <w:t>Defeated!</w:t>
@@ -21819,8 +23817,13 @@
               <w:spacing w:after="0" w:line="240" w:lineRule="auto"/>
               <w:jc w:val="both"/>
             </w:pPr>
-            <w:r>
-              <w:t>Heigan: 2949997.36</w:t>
+            <w:proofErr w:type="spellStart"/>
+            <w:r>
+              <w:t>Heigan</w:t>
+            </w:r>
+            <w:proofErr w:type="spellEnd"/>
+            <w:r>
+              <w:t>: 2949997.36</w:t>
             </w:r>
           </w:p>
           <w:p>
@@ -21878,7 +23881,55 @@
     </w:p>
     <w:p>
       <w:r>
-        <w:t xml:space="preserve">The parking lot in front of SoftUni is one of the busiest in the country, and it’s a common cause for conflicts between the doorkeeper Bai Tzetzo and the students. The SoftUni team wants to proactively resolve all conflicts, so an automated parking system should be implemented. They are organizing a competition – Parkoniada – and the author of the best parking system will win a romantic dinner with RoYaL. That’s </w:t>
+        <w:t xml:space="preserve">The parking lot in front of </w:t>
+      </w:r>
+      <w:proofErr w:type="spellStart"/>
+      <w:r>
+        <w:t>SoftUni</w:t>
+      </w:r>
+      <w:proofErr w:type="spellEnd"/>
+      <w:r>
+        <w:t xml:space="preserve"> is one of the busiest in the country, and it’s a common cause for conflicts between the doorkeeper </w:t>
+      </w:r>
+      <w:proofErr w:type="spellStart"/>
+      <w:r>
+        <w:t>Bai</w:t>
+      </w:r>
+      <w:proofErr w:type="spellEnd"/>
+      <w:r>
+        <w:t xml:space="preserve"> </w:t>
+      </w:r>
+      <w:proofErr w:type="spellStart"/>
+      <w:r>
+        <w:t>Tzetzo</w:t>
+      </w:r>
+      <w:proofErr w:type="spellEnd"/>
+      <w:r>
+        <w:t xml:space="preserve"> and the students. The </w:t>
+      </w:r>
+      <w:proofErr w:type="spellStart"/>
+      <w:r>
+        <w:t>SoftUni</w:t>
+      </w:r>
+      <w:proofErr w:type="spellEnd"/>
+      <w:r>
+        <w:t xml:space="preserve"> team wants to proactively resolve all conflicts, so an automated parking system should be implemented. They are organizing a competition – </w:t>
+      </w:r>
+      <w:proofErr w:type="spellStart"/>
+      <w:r>
+        <w:t>Parkoniada</w:t>
+      </w:r>
+      <w:proofErr w:type="spellEnd"/>
+      <w:r>
+        <w:t xml:space="preserve"> – and the author of the best parking system will win a romantic dinner with </w:t>
+      </w:r>
+      <w:proofErr w:type="spellStart"/>
+      <w:r>
+        <w:t>RoYaL</w:t>
+      </w:r>
+      <w:proofErr w:type="spellEnd"/>
+      <w:r>
+        <w:t xml:space="preserve">. That’s </w:t>
       </w:r>
       <w:r>
         <w:rPr>
@@ -22025,6 +24076,7 @@
       <w:r>
         <w:rPr>
           <w:noProof/>
+          <w:lang w:val="bg-BG" w:eastAsia="bg-BG"/>
         </w:rPr>
         <w:drawing>
           <wp:anchor distT="0" distB="0" distL="114300" distR="114300" simplePos="0" relativeHeight="251652608" behindDoc="1" locked="0" layoutInCell="1" allowOverlap="1">
@@ -22060,7 +24112,7 @@
                     </pic:cNvPicPr>
                   </pic:nvPicPr>
                   <pic:blipFill>
-                    <a:blip r:embed="rId14" cstate="print"/>
+                    <a:blip r:embed="rId15" cstate="print"/>
                     <a:srcRect/>
                     <a:stretch>
                       <a:fillRect/>
@@ -22788,8 +24840,8 @@
     <w:p/>
     <w:p/>
     <w:sectPr>
-      <w:headerReference w:type="default" r:id="rId15"/>
-      <w:footerReference w:type="default" r:id="rId16"/>
+      <w:headerReference w:type="default" r:id="rId16"/>
+      <w:footerReference w:type="default" r:id="rId17"/>
       <w:pgSz w:w="11906" w:h="16838"/>
       <w:pgMar w:top="624" w:right="737" w:bottom="1077" w:left="737" w:header="567" w:footer="432" w:gutter="0"/>
       <w:cols w:space="708"/>
@@ -22801,7 +24853,7 @@
 </file>
 
 <file path=word/endnotes.xml><?xml version="1.0" encoding="utf-8"?>
-<w:endnotes xmlns:wpc="http://schemas.microsoft.com/office/word/2010/wordprocessingCanvas" xmlns:cx="http://schemas.microsoft.com/office/drawing/2014/chartex" xmlns:cx1="http://schemas.microsoft.com/office/drawing/2015/9/8/chartex" xmlns:cx2="http://schemas.microsoft.com/office/drawing/2015/10/21/chartex" xmlns:mc="http://schemas.openxmlformats.org/markup-compatibility/2006" xmlns:o="urn:schemas-microsoft-com:office:office" xmlns:r="http://schemas.openxmlformats.org/officeDocument/2006/relationships" xmlns:m="http://schemas.openxmlformats.org/officeDocument/2006/math" xmlns:v="urn:schemas-microsoft-com:vml" xmlns:wp14="http://schemas.microsoft.com/office/word/2010/wordprocessingDrawing" xmlns:wp="http://schemas.openxmlformats.org/drawingml/2006/wordprocessingDrawing" xmlns:w10="urn:schemas-microsoft-com:office:word" xmlns:w="http://schemas.openxmlformats.org/wordprocessingml/2006/main" xmlns:w14="http://schemas.microsoft.com/office/word/2010/wordml" xmlns:w15="http://schemas.microsoft.com/office/word/2012/wordml" xmlns:w16se="http://schemas.microsoft.com/office/word/2015/wordml/symex" xmlns:wpg="http://schemas.microsoft.com/office/word/2010/wordprocessingGroup" xmlns:wpi="http://schemas.microsoft.com/office/word/2010/wordprocessingInk" xmlns:wne="http://schemas.microsoft.com/office/word/2006/wordml" xmlns:wps="http://schemas.microsoft.com/office/word/2010/wordprocessingShape" mc:Ignorable="w14 w15 w16se wp14">
+<w:endnotes xmlns:wpc="http://schemas.microsoft.com/office/word/2010/wordprocessingCanvas" xmlns:mc="http://schemas.openxmlformats.org/markup-compatibility/2006" xmlns:o="urn:schemas-microsoft-com:office:office" xmlns:r="http://schemas.openxmlformats.org/officeDocument/2006/relationships" xmlns:m="http://schemas.openxmlformats.org/officeDocument/2006/math" xmlns:v="urn:schemas-microsoft-com:vml" xmlns:wp14="http://schemas.microsoft.com/office/word/2010/wordprocessingDrawing" xmlns:wp="http://schemas.openxmlformats.org/drawingml/2006/wordprocessingDrawing" xmlns:w10="urn:schemas-microsoft-com:office:word" xmlns:w="http://schemas.openxmlformats.org/wordprocessingml/2006/main" xmlns:w14="http://schemas.microsoft.com/office/word/2010/wordml" xmlns:wpg="http://schemas.microsoft.com/office/word/2010/wordprocessingGroup" xmlns:wpi="http://schemas.microsoft.com/office/word/2010/wordprocessingInk" xmlns:wne="http://schemas.microsoft.com/office/word/2006/wordml" xmlns:wps="http://schemas.microsoft.com/office/word/2010/wordprocessingShape" mc:Ignorable="w14 wp14">
   <w:endnote w:type="separator" w:id="-1">
     <w:p>
       <w:pPr>
@@ -22826,7 +24878,7 @@
 </file>
 
 <file path=word/footer1.xml><?xml version="1.0" encoding="utf-8"?>
-<w:ftr xmlns:wpc="http://schemas.microsoft.com/office/word/2010/wordprocessingCanvas" xmlns:cx="http://schemas.microsoft.com/office/drawing/2014/chartex" xmlns:cx1="http://schemas.microsoft.com/office/drawing/2015/9/8/chartex" xmlns:cx2="http://schemas.microsoft.com/office/drawing/2015/10/21/chartex" xmlns:mc="http://schemas.openxmlformats.org/markup-compatibility/2006" xmlns:o="urn:schemas-microsoft-com:office:office" xmlns:r="http://schemas.openxmlformats.org/officeDocument/2006/relationships" xmlns:m="http://schemas.openxmlformats.org/officeDocument/2006/math" xmlns:v="urn:schemas-microsoft-com:vml" xmlns:wp14="http://schemas.microsoft.com/office/word/2010/wordprocessingDrawing" xmlns:wp="http://schemas.openxmlformats.org/drawingml/2006/wordprocessingDrawing" xmlns:w10="urn:schemas-microsoft-com:office:word" xmlns:w="http://schemas.openxmlformats.org/wordprocessingml/2006/main" xmlns:w14="http://schemas.microsoft.com/office/word/2010/wordml" xmlns:w15="http://schemas.microsoft.com/office/word/2012/wordml" xmlns:w16se="http://schemas.microsoft.com/office/word/2015/wordml/symex" xmlns:wpg="http://schemas.microsoft.com/office/word/2010/wordprocessingGroup" xmlns:wpi="http://schemas.microsoft.com/office/word/2010/wordprocessingInk" xmlns:wne="http://schemas.microsoft.com/office/word/2006/wordml" xmlns:wps="http://schemas.microsoft.com/office/word/2010/wordprocessingShape" mc:Ignorable="w14 w15 w16se wp14">
+<w:ftr xmlns:wpc="http://schemas.microsoft.com/office/word/2010/wordprocessingCanvas" xmlns:mc="http://schemas.openxmlformats.org/markup-compatibility/2006" xmlns:o="urn:schemas-microsoft-com:office:office" xmlns:r="http://schemas.openxmlformats.org/officeDocument/2006/relationships" xmlns:m="http://schemas.openxmlformats.org/officeDocument/2006/math" xmlns:v="urn:schemas-microsoft-com:vml" xmlns:wp14="http://schemas.microsoft.com/office/word/2010/wordprocessingDrawing" xmlns:wp="http://schemas.openxmlformats.org/drawingml/2006/wordprocessingDrawing" xmlns:w10="urn:schemas-microsoft-com:office:word" xmlns:w="http://schemas.openxmlformats.org/wordprocessingml/2006/main" xmlns:w14="http://schemas.microsoft.com/office/word/2010/wordml" xmlns:wpg="http://schemas.microsoft.com/office/word/2010/wordprocessingGroup" xmlns:wpi="http://schemas.microsoft.com/office/word/2010/wordprocessingInk" xmlns:wne="http://schemas.microsoft.com/office/word/2006/wordml" xmlns:wps="http://schemas.microsoft.com/office/word/2010/wordprocessingShape" mc:Ignorable="w14 wp14">
   <w:p>
     <w:pPr>
       <w:pStyle w:val="Footer"/>
@@ -22898,6 +24950,7 @@
                 <w:r>
                   <w:rPr>
                     <w:noProof/>
+                    <w:lang w:val="bg-BG" w:eastAsia="bg-BG"/>
                   </w:rPr>
                   <w:drawing>
                     <wp:inline distT="0" distB="0" distL="0" distR="0">
@@ -22949,6 +25002,7 @@
                     <w:noProof/>
                     <w:sz w:val="19"/>
                     <w:szCs w:val="19"/>
+                    <w:lang w:val="bg-BG" w:eastAsia="bg-BG"/>
                   </w:rPr>
                   <w:drawing>
                     <wp:inline distT="0" distB="0" distL="0" distR="0">
@@ -23000,6 +25054,7 @@
                     <w:noProof/>
                     <w:sz w:val="19"/>
                     <w:szCs w:val="19"/>
+                    <w:lang w:val="bg-BG" w:eastAsia="bg-BG"/>
                   </w:rPr>
                   <w:drawing>
                     <wp:inline distT="0" distB="0" distL="0" distR="0">
@@ -23051,6 +25106,7 @@
                     <w:noProof/>
                     <w:sz w:val="19"/>
                     <w:szCs w:val="19"/>
+                    <w:lang w:val="bg-BG" w:eastAsia="bg-BG"/>
                   </w:rPr>
                   <w:drawing>
                     <wp:inline distT="0" distB="0" distL="0" distR="0">
@@ -23102,6 +25158,7 @@
                     <w:noProof/>
                     <w:sz w:val="19"/>
                     <w:szCs w:val="19"/>
+                    <w:lang w:val="bg-BG" w:eastAsia="bg-BG"/>
                   </w:rPr>
                   <w:drawing>
                     <wp:inline distT="0" distB="0" distL="0" distR="0">
@@ -23153,6 +25210,7 @@
                     <w:noProof/>
                     <w:sz w:val="19"/>
                     <w:szCs w:val="19"/>
+                    <w:lang w:val="bg-BG" w:eastAsia="bg-BG"/>
                   </w:rPr>
                   <w:drawing>
                     <wp:inline distT="0" distB="0" distL="0" distR="0">
@@ -23204,6 +25262,7 @@
                     <w:noProof/>
                     <w:sz w:val="19"/>
                     <w:szCs w:val="19"/>
+                    <w:lang w:val="bg-BG" w:eastAsia="bg-BG"/>
                   </w:rPr>
                   <w:drawing>
                     <wp:inline distT="0" distB="0" distL="0" distR="0">
@@ -23255,6 +25314,7 @@
                     <w:noProof/>
                     <w:sz w:val="19"/>
                     <w:szCs w:val="19"/>
+                    <w:lang w:val="bg-BG" w:eastAsia="bg-BG"/>
                   </w:rPr>
                   <w:drawing>
                     <wp:inline distT="0" distB="0" distL="0" distR="0">
@@ -23306,6 +25366,7 @@
                     <w:noProof/>
                     <w:sz w:val="19"/>
                     <w:szCs w:val="19"/>
+                    <w:lang w:val="bg-BG" w:eastAsia="bg-BG"/>
                   </w:rPr>
                   <w:drawing>
                     <wp:inline distT="0" distB="0" distL="0" distR="0">
@@ -23357,6 +25418,7 @@
                     <w:noProof/>
                     <w:sz w:val="19"/>
                     <w:szCs w:val="19"/>
+                    <w:lang w:val="bg-BG" w:eastAsia="bg-BG"/>
                   </w:rPr>
                   <w:drawing>
                     <wp:inline distT="0" distB="0" distL="0" distR="0">
@@ -23448,6 +25510,7 @@
                 <w:r>
                   <w:rPr>
                     <w:noProof/>
+                    <w:lang w:val="bg-BG" w:eastAsia="bg-BG"/>
                   </w:rPr>
                   <w:drawing>
                     <wp:inline distT="0" distB="0" distL="0" distR="0">
@@ -23539,7 +25602,7 @@
                   <w:rPr>
                     <w:noProof/>
                   </w:rPr>
-                  <w:t>1</w:t>
+                  <w:t>11</w:t>
                 </w:r>
                 <w:r>
                   <w:fldChar w:fldCharType="end"/>
@@ -23597,7 +25660,7 @@
 </file>
 
 <file path=word/footnotes.xml><?xml version="1.0" encoding="utf-8"?>
-<w:footnotes xmlns:wpc="http://schemas.microsoft.com/office/word/2010/wordprocessingCanvas" xmlns:cx="http://schemas.microsoft.com/office/drawing/2014/chartex" xmlns:cx1="http://schemas.microsoft.com/office/drawing/2015/9/8/chartex" xmlns:cx2="http://schemas.microsoft.com/office/drawing/2015/10/21/chartex" xmlns:mc="http://schemas.openxmlformats.org/markup-compatibility/2006" xmlns:o="urn:schemas-microsoft-com:office:office" xmlns:r="http://schemas.openxmlformats.org/officeDocument/2006/relationships" xmlns:m="http://schemas.openxmlformats.org/officeDocument/2006/math" xmlns:v="urn:schemas-microsoft-com:vml" xmlns:wp14="http://schemas.microsoft.com/office/word/2010/wordprocessingDrawing" xmlns:wp="http://schemas.openxmlformats.org/drawingml/2006/wordprocessingDrawing" xmlns:w10="urn:schemas-microsoft-com:office:word" xmlns:w="http://schemas.openxmlformats.org/wordprocessingml/2006/main" xmlns:w14="http://schemas.microsoft.com/office/word/2010/wordml" xmlns:w15="http://schemas.microsoft.com/office/word/2012/wordml" xmlns:w16se="http://schemas.microsoft.com/office/word/2015/wordml/symex" xmlns:wpg="http://schemas.microsoft.com/office/word/2010/wordprocessingGroup" xmlns:wpi="http://schemas.microsoft.com/office/word/2010/wordprocessingInk" xmlns:wne="http://schemas.microsoft.com/office/word/2006/wordml" xmlns:wps="http://schemas.microsoft.com/office/word/2010/wordprocessingShape" mc:Ignorable="w14 w15 w16se wp14">
+<w:footnotes xmlns:wpc="http://schemas.microsoft.com/office/word/2010/wordprocessingCanvas" xmlns:mc="http://schemas.openxmlformats.org/markup-compatibility/2006" xmlns:o="urn:schemas-microsoft-com:office:office" xmlns:r="http://schemas.openxmlformats.org/officeDocument/2006/relationships" xmlns:m="http://schemas.openxmlformats.org/officeDocument/2006/math" xmlns:v="urn:schemas-microsoft-com:vml" xmlns:wp14="http://schemas.microsoft.com/office/word/2010/wordprocessingDrawing" xmlns:wp="http://schemas.openxmlformats.org/drawingml/2006/wordprocessingDrawing" xmlns:w10="urn:schemas-microsoft-com:office:word" xmlns:w="http://schemas.openxmlformats.org/wordprocessingml/2006/main" xmlns:w14="http://schemas.microsoft.com/office/word/2010/wordml" xmlns:wpg="http://schemas.microsoft.com/office/word/2010/wordprocessingGroup" xmlns:wpi="http://schemas.microsoft.com/office/word/2010/wordprocessingInk" xmlns:wne="http://schemas.microsoft.com/office/word/2006/wordml" xmlns:wps="http://schemas.microsoft.com/office/word/2010/wordprocessingShape" mc:Ignorable="w14 wp14">
   <w:footnote w:type="separator" w:id="-1">
     <w:p>
       <w:pPr>
@@ -23622,7 +25685,7 @@
 </file>
 
 <file path=word/header1.xml><?xml version="1.0" encoding="utf-8"?>
-<w:hdr xmlns:wpc="http://schemas.microsoft.com/office/word/2010/wordprocessingCanvas" xmlns:cx="http://schemas.microsoft.com/office/drawing/2014/chartex" xmlns:cx1="http://schemas.microsoft.com/office/drawing/2015/9/8/chartex" xmlns:cx2="http://schemas.microsoft.com/office/drawing/2015/10/21/chartex" xmlns:mc="http://schemas.openxmlformats.org/markup-compatibility/2006" xmlns:o="urn:schemas-microsoft-com:office:office" xmlns:r="http://schemas.openxmlformats.org/officeDocument/2006/relationships" xmlns:m="http://schemas.openxmlformats.org/officeDocument/2006/math" xmlns:v="urn:schemas-microsoft-com:vml" xmlns:wp14="http://schemas.microsoft.com/office/word/2010/wordprocessingDrawing" xmlns:wp="http://schemas.openxmlformats.org/drawingml/2006/wordprocessingDrawing" xmlns:w10="urn:schemas-microsoft-com:office:word" xmlns:w="http://schemas.openxmlformats.org/wordprocessingml/2006/main" xmlns:w14="http://schemas.microsoft.com/office/word/2010/wordml" xmlns:w15="http://schemas.microsoft.com/office/word/2012/wordml" xmlns:w16se="http://schemas.microsoft.com/office/word/2015/wordml/symex" xmlns:wpg="http://schemas.microsoft.com/office/word/2010/wordprocessingGroup" xmlns:wpi="http://schemas.microsoft.com/office/word/2010/wordprocessingInk" xmlns:wne="http://schemas.microsoft.com/office/word/2006/wordml" xmlns:wps="http://schemas.microsoft.com/office/word/2010/wordprocessingShape" mc:Ignorable="w14 w15 w16se wp14">
+<w:hdr xmlns:wpc="http://schemas.microsoft.com/office/word/2010/wordprocessingCanvas" xmlns:mc="http://schemas.openxmlformats.org/markup-compatibility/2006" xmlns:o="urn:schemas-microsoft-com:office:office" xmlns:r="http://schemas.openxmlformats.org/officeDocument/2006/relationships" xmlns:m="http://schemas.openxmlformats.org/officeDocument/2006/math" xmlns:v="urn:schemas-microsoft-com:vml" xmlns:wp14="http://schemas.microsoft.com/office/word/2010/wordprocessingDrawing" xmlns:wp="http://schemas.openxmlformats.org/drawingml/2006/wordprocessingDrawing" xmlns:w10="urn:schemas-microsoft-com:office:word" xmlns:w="http://schemas.openxmlformats.org/wordprocessingml/2006/main" xmlns:w14="http://schemas.microsoft.com/office/word/2010/wordml" xmlns:wpg="http://schemas.microsoft.com/office/word/2010/wordprocessingGroup" xmlns:wpi="http://schemas.microsoft.com/office/word/2010/wordprocessingInk" xmlns:wne="http://schemas.microsoft.com/office/word/2006/wordml" xmlns:wps="http://schemas.microsoft.com/office/word/2010/wordprocessingShape" mc:Ignorable="w14 wp14">
   <w:p>
     <w:pPr>
       <w:pStyle w:val="Header"/>
@@ -23633,8 +25696,8 @@
 </file>
 
 <file path=word/numbering.xml><?xml version="1.0" encoding="utf-8"?>
-<w:numbering xmlns:wpc="http://schemas.microsoft.com/office/word/2010/wordprocessingCanvas" xmlns:cx="http://schemas.microsoft.com/office/drawing/2014/chartex" xmlns:cx1="http://schemas.microsoft.com/office/drawing/2015/9/8/chartex" xmlns:cx2="http://schemas.microsoft.com/office/drawing/2015/10/21/chartex" xmlns:mc="http://schemas.openxmlformats.org/markup-compatibility/2006" xmlns:o="urn:schemas-microsoft-com:office:office" xmlns:r="http://schemas.openxmlformats.org/officeDocument/2006/relationships" xmlns:m="http://schemas.openxmlformats.org/officeDocument/2006/math" xmlns:v="urn:schemas-microsoft-com:vml" xmlns:wp14="http://schemas.microsoft.com/office/word/2010/wordprocessingDrawing" xmlns:wp="http://schemas.openxmlformats.org/drawingml/2006/wordprocessingDrawing" xmlns:w10="urn:schemas-microsoft-com:office:word" xmlns:w="http://schemas.openxmlformats.org/wordprocessingml/2006/main" xmlns:w14="http://schemas.microsoft.com/office/word/2010/wordml" xmlns:w15="http://schemas.microsoft.com/office/word/2012/wordml" xmlns:w16se="http://schemas.microsoft.com/office/word/2015/wordml/symex" xmlns:wpg="http://schemas.microsoft.com/office/word/2010/wordprocessingGroup" xmlns:wpi="http://schemas.microsoft.com/office/word/2010/wordprocessingInk" xmlns:wne="http://schemas.microsoft.com/office/word/2006/wordml" xmlns:wps="http://schemas.microsoft.com/office/word/2010/wordprocessingShape" mc:Ignorable="w14 w15 w16se wp14">
-  <w:abstractNum w:abstractNumId="0" w15:restartNumberingAfterBreak="0">
+<w:numbering xmlns:wpc="http://schemas.microsoft.com/office/word/2010/wordprocessingCanvas" xmlns:mc="http://schemas.openxmlformats.org/markup-compatibility/2006" xmlns:o="urn:schemas-microsoft-com:office:office" xmlns:r="http://schemas.openxmlformats.org/officeDocument/2006/relationships" xmlns:m="http://schemas.openxmlformats.org/officeDocument/2006/math" xmlns:v="urn:schemas-microsoft-com:vml" xmlns:wp14="http://schemas.microsoft.com/office/word/2010/wordprocessingDrawing" xmlns:wp="http://schemas.openxmlformats.org/drawingml/2006/wordprocessingDrawing" xmlns:w10="urn:schemas-microsoft-com:office:word" xmlns:w="http://schemas.openxmlformats.org/wordprocessingml/2006/main" xmlns:w14="http://schemas.microsoft.com/office/word/2010/wordml" xmlns:wpg="http://schemas.microsoft.com/office/word/2010/wordprocessingGroup" xmlns:wpi="http://schemas.microsoft.com/office/word/2010/wordprocessingInk" xmlns:wne="http://schemas.microsoft.com/office/word/2006/wordml" xmlns:wps="http://schemas.microsoft.com/office/word/2010/wordprocessingShape" mc:Ignorable="w14 wp14">
+  <w:abstractNum w:abstractNumId="0">
     <w:nsid w:val="009D2C7E"/>
     <w:multiLevelType w:val="hybridMultilevel"/>
     <w:tmpl w:val="4C164682"/>
@@ -23747,7 +25810,7 @@
       </w:rPr>
     </w:lvl>
   </w:abstractNum>
-  <w:abstractNum w:abstractNumId="1" w15:restartNumberingAfterBreak="0">
+  <w:abstractNum w:abstractNumId="1">
     <w:nsid w:val="028276F5"/>
     <w:multiLevelType w:val="hybridMultilevel"/>
     <w:tmpl w:val="C7720840"/>
@@ -23860,7 +25923,7 @@
       </w:rPr>
     </w:lvl>
   </w:abstractNum>
-  <w:abstractNum w:abstractNumId="2" w15:restartNumberingAfterBreak="0">
+  <w:abstractNum w:abstractNumId="2">
     <w:nsid w:val="04A85120"/>
     <w:multiLevelType w:val="hybridMultilevel"/>
     <w:tmpl w:val="C1068FE2"/>
@@ -23973,7 +26036,7 @@
       </w:rPr>
     </w:lvl>
   </w:abstractNum>
-  <w:abstractNum w:abstractNumId="3" w15:restartNumberingAfterBreak="0">
+  <w:abstractNum w:abstractNumId="3">
     <w:nsid w:val="11D96E1A"/>
     <w:multiLevelType w:val="multilevel"/>
     <w:tmpl w:val="5EC2C03C"/>
@@ -23983,7 +26046,7 @@
       <w:lvlText w:val="Problem %1."/>
       <w:lvlJc w:val="left"/>
       <w:pPr>
-        <w:ind w:left="7023" w:hanging="360"/>
+        <w:ind w:left="5039" w:hanging="360"/>
       </w:pPr>
     </w:lvl>
     <w:lvl w:ilvl="1">
@@ -24059,7 +26122,7 @@
       </w:pPr>
     </w:lvl>
   </w:abstractNum>
-  <w:abstractNum w:abstractNumId="4" w15:restartNumberingAfterBreak="0">
+  <w:abstractNum w:abstractNumId="4">
     <w:nsid w:val="15B153E3"/>
     <w:multiLevelType w:val="multilevel"/>
     <w:tmpl w:val="EC6442CA"/>
@@ -24145,7 +26208,7 @@
       </w:pPr>
     </w:lvl>
   </w:abstractNum>
-  <w:abstractNum w:abstractNumId="5" w15:restartNumberingAfterBreak="0">
+  <w:abstractNum w:abstractNumId="5">
     <w:nsid w:val="16BB3FC9"/>
     <w:multiLevelType w:val="multilevel"/>
     <w:tmpl w:val="964ED61C"/>
@@ -24258,7 +26321,7 @@
       </w:rPr>
     </w:lvl>
   </w:abstractNum>
-  <w:abstractNum w:abstractNumId="6" w15:restartNumberingAfterBreak="0">
+  <w:abstractNum w:abstractNumId="6">
     <w:nsid w:val="19E17DC6"/>
     <w:multiLevelType w:val="multilevel"/>
     <w:tmpl w:val="D03065BE"/>
@@ -24371,7 +26434,7 @@
       </w:rPr>
     </w:lvl>
   </w:abstractNum>
-  <w:abstractNum w:abstractNumId="7" w15:restartNumberingAfterBreak="0">
+  <w:abstractNum w:abstractNumId="7">
     <w:nsid w:val="1AB07B05"/>
     <w:multiLevelType w:val="hybridMultilevel"/>
     <w:tmpl w:val="A028924A"/>
@@ -24484,7 +26547,7 @@
       </w:rPr>
     </w:lvl>
   </w:abstractNum>
-  <w:abstractNum w:abstractNumId="8" w15:restartNumberingAfterBreak="0">
+  <w:abstractNum w:abstractNumId="8">
     <w:nsid w:val="2079080A"/>
     <w:multiLevelType w:val="multilevel"/>
     <w:tmpl w:val="5322C5EC"/>
@@ -24597,7 +26660,7 @@
       </w:rPr>
     </w:lvl>
   </w:abstractNum>
-  <w:abstractNum w:abstractNumId="9" w15:restartNumberingAfterBreak="0">
+  <w:abstractNum w:abstractNumId="9">
     <w:nsid w:val="2D776E58"/>
     <w:multiLevelType w:val="hybridMultilevel"/>
     <w:tmpl w:val="D6D0AC9A"/>
@@ -24710,7 +26773,7 @@
       </w:rPr>
     </w:lvl>
   </w:abstractNum>
-  <w:abstractNum w:abstractNumId="10" w15:restartNumberingAfterBreak="0">
+  <w:abstractNum w:abstractNumId="10">
     <w:nsid w:val="330B6D53"/>
     <w:multiLevelType w:val="multilevel"/>
     <w:tmpl w:val="BF968750"/>
@@ -24823,7 +26886,7 @@
       </w:rPr>
     </w:lvl>
   </w:abstractNum>
-  <w:abstractNum w:abstractNumId="11" w15:restartNumberingAfterBreak="0">
+  <w:abstractNum w:abstractNumId="11">
     <w:nsid w:val="484672BA"/>
     <w:multiLevelType w:val="multilevel"/>
     <w:tmpl w:val="4B28C710"/>
@@ -24936,7 +26999,7 @@
       </w:rPr>
     </w:lvl>
   </w:abstractNum>
-  <w:abstractNum w:abstractNumId="12" w15:restartNumberingAfterBreak="0">
+  <w:abstractNum w:abstractNumId="12">
     <w:nsid w:val="4B6356B5"/>
     <w:multiLevelType w:val="multilevel"/>
     <w:tmpl w:val="6EF65ABC"/>
@@ -25049,7 +27112,7 @@
       </w:rPr>
     </w:lvl>
   </w:abstractNum>
-  <w:abstractNum w:abstractNumId="13" w15:restartNumberingAfterBreak="0">
+  <w:abstractNum w:abstractNumId="13">
     <w:nsid w:val="4DB975FE"/>
     <w:multiLevelType w:val="multilevel"/>
     <w:tmpl w:val="E7A094EC"/>
@@ -25162,7 +27225,7 @@
       </w:rPr>
     </w:lvl>
   </w:abstractNum>
-  <w:abstractNum w:abstractNumId="14" w15:restartNumberingAfterBreak="0">
+  <w:abstractNum w:abstractNumId="14">
     <w:nsid w:val="50907B65"/>
     <w:multiLevelType w:val="multilevel"/>
     <w:tmpl w:val="33D0210A"/>
@@ -25275,7 +27338,7 @@
       </w:rPr>
     </w:lvl>
   </w:abstractNum>
-  <w:abstractNum w:abstractNumId="15" w15:restartNumberingAfterBreak="0">
+  <w:abstractNum w:abstractNumId="15">
     <w:nsid w:val="51F200F8"/>
     <w:multiLevelType w:val="multilevel"/>
     <w:tmpl w:val="972E6C22"/>
@@ -25388,7 +27451,7 @@
       </w:rPr>
     </w:lvl>
   </w:abstractNum>
-  <w:abstractNum w:abstractNumId="16" w15:restartNumberingAfterBreak="0">
+  <w:abstractNum w:abstractNumId="16">
     <w:nsid w:val="57FA48C4"/>
     <w:multiLevelType w:val="hybridMultilevel"/>
     <w:tmpl w:val="7AF81652"/>
@@ -25501,7 +27564,7 @@
       </w:rPr>
     </w:lvl>
   </w:abstractNum>
-  <w:abstractNum w:abstractNumId="17" w15:restartNumberingAfterBreak="0">
+  <w:abstractNum w:abstractNumId="17">
     <w:nsid w:val="59B82373"/>
     <w:multiLevelType w:val="multilevel"/>
     <w:tmpl w:val="55E4708E"/>
@@ -25614,7 +27677,7 @@
       </w:rPr>
     </w:lvl>
   </w:abstractNum>
-  <w:abstractNum w:abstractNumId="18" w15:restartNumberingAfterBreak="0">
+  <w:abstractNum w:abstractNumId="18">
     <w:nsid w:val="63685CB9"/>
     <w:multiLevelType w:val="multilevel"/>
     <w:tmpl w:val="D1149B1C"/>
@@ -25728,7 +27791,7 @@
       </w:rPr>
     </w:lvl>
   </w:abstractNum>
-  <w:abstractNum w:abstractNumId="19" w15:restartNumberingAfterBreak="0">
+  <w:abstractNum w:abstractNumId="19">
     <w:nsid w:val="66BC0054"/>
     <w:multiLevelType w:val="hybridMultilevel"/>
     <w:tmpl w:val="99F248CE"/>
@@ -25841,7 +27904,7 @@
       </w:rPr>
     </w:lvl>
   </w:abstractNum>
-  <w:abstractNum w:abstractNumId="20" w15:restartNumberingAfterBreak="0">
+  <w:abstractNum w:abstractNumId="20">
     <w:nsid w:val="673C2610"/>
     <w:multiLevelType w:val="hybridMultilevel"/>
     <w:tmpl w:val="DC3EC9B6"/>
@@ -25954,7 +28017,7 @@
       </w:rPr>
     </w:lvl>
   </w:abstractNum>
-  <w:abstractNum w:abstractNumId="21" w15:restartNumberingAfterBreak="0">
+  <w:abstractNum w:abstractNumId="21">
     <w:nsid w:val="690C2CE5"/>
     <w:multiLevelType w:val="multilevel"/>
     <w:tmpl w:val="323CB706"/>
@@ -26067,7 +28130,7 @@
       </w:rPr>
     </w:lvl>
   </w:abstractNum>
-  <w:abstractNum w:abstractNumId="22" w15:restartNumberingAfterBreak="0">
+  <w:abstractNum w:abstractNumId="22">
     <w:nsid w:val="6BAB4374"/>
     <w:multiLevelType w:val="multilevel"/>
     <w:tmpl w:val="E7A094EC"/>
@@ -26180,7 +28243,7 @@
       </w:rPr>
     </w:lvl>
   </w:abstractNum>
-  <w:abstractNum w:abstractNumId="23" w15:restartNumberingAfterBreak="0">
+  <w:abstractNum w:abstractNumId="23">
     <w:nsid w:val="6D117030"/>
     <w:multiLevelType w:val="multilevel"/>
     <w:tmpl w:val="1A023FFC"/>
@@ -26299,7 +28362,7 @@
       </w:pPr>
     </w:lvl>
   </w:abstractNum>
-  <w:abstractNum w:abstractNumId="24" w15:restartNumberingAfterBreak="0">
+  <w:abstractNum w:abstractNumId="24">
     <w:nsid w:val="73927F30"/>
     <w:multiLevelType w:val="hybridMultilevel"/>
     <w:tmpl w:val="EA2059AE"/>
@@ -26412,7 +28475,7 @@
       </w:rPr>
     </w:lvl>
   </w:abstractNum>
-  <w:abstractNum w:abstractNumId="25" w15:restartNumberingAfterBreak="0">
+  <w:abstractNum w:abstractNumId="25">
     <w:nsid w:val="73C17BC2"/>
     <w:multiLevelType w:val="multilevel"/>
     <w:tmpl w:val="E7A094EC"/>
@@ -26525,7 +28588,7 @@
       </w:rPr>
     </w:lvl>
   </w:abstractNum>
-  <w:abstractNum w:abstractNumId="26" w15:restartNumberingAfterBreak="0">
+  <w:abstractNum w:abstractNumId="26">
     <w:nsid w:val="78F475F1"/>
     <w:multiLevelType w:val="hybridMultilevel"/>
     <w:tmpl w:val="003C4668"/>
@@ -26638,7 +28701,7 @@
       </w:rPr>
     </w:lvl>
   </w:abstractNum>
-  <w:abstractNum w:abstractNumId="27" w15:restartNumberingAfterBreak="0">
+  <w:abstractNum w:abstractNumId="27">
     <w:nsid w:val="79D77848"/>
     <w:multiLevelType w:val="multilevel"/>
     <w:tmpl w:val="4EE07008"/>
@@ -26751,7 +28814,7 @@
       </w:rPr>
     </w:lvl>
   </w:abstractNum>
-  <w:abstractNum w:abstractNumId="28" w15:restartNumberingAfterBreak="0">
+  <w:abstractNum w:abstractNumId="28">
     <w:nsid w:val="7AA01F37"/>
     <w:multiLevelType w:val="multilevel"/>
     <w:tmpl w:val="7CC64936"/>
@@ -26864,7 +28927,7 @@
       </w:rPr>
     </w:lvl>
   </w:abstractNum>
-  <w:abstractNum w:abstractNumId="29" w15:restartNumberingAfterBreak="0">
+  <w:abstractNum w:abstractNumId="29">
     <w:nsid w:val="7B8A25F5"/>
     <w:multiLevelType w:val="multilevel"/>
     <w:tmpl w:val="A3BE1E64"/>
@@ -27044,7 +29107,7 @@
 </file>
 
 <file path=word/styles.xml><?xml version="1.0" encoding="utf-8"?>
-<w:styles xmlns:mc="http://schemas.openxmlformats.org/markup-compatibility/2006" xmlns:r="http://schemas.openxmlformats.org/officeDocument/2006/relationships" xmlns:w="http://schemas.openxmlformats.org/wordprocessingml/2006/main" xmlns:w14="http://schemas.microsoft.com/office/word/2010/wordml" xmlns:w15="http://schemas.microsoft.com/office/word/2012/wordml" xmlns:w16se="http://schemas.microsoft.com/office/word/2015/wordml/symex" mc:Ignorable="w14 w15 w16se">
+<w:styles xmlns:mc="http://schemas.openxmlformats.org/markup-compatibility/2006" xmlns:r="http://schemas.openxmlformats.org/officeDocument/2006/relationships" xmlns:w="http://schemas.openxmlformats.org/wordprocessingml/2006/main" xmlns:w14="http://schemas.microsoft.com/office/word/2010/wordml" mc:Ignorable="w14">
   <w:docDefaults>
     <w:rPrDefault>
       <w:rPr>
@@ -27059,379 +29122,144 @@
       </w:pPr>
     </w:pPrDefault>
   </w:docDefaults>
-  <w:latentStyles w:defLockedState="0" w:defUIPriority="99" w:defSemiHidden="0" w:defUnhideWhenUsed="0" w:defQFormat="0" w:count="372">
-    <w:lsdException w:name="Normal" w:uiPriority="0" w:qFormat="1"/>
-    <w:lsdException w:name="heading 1" w:uiPriority="9" w:qFormat="1"/>
-    <w:lsdException w:name="heading 2" w:semiHidden="1" w:uiPriority="9" w:unhideWhenUsed="1" w:qFormat="1"/>
-    <w:lsdException w:name="heading 3" w:semiHidden="1" w:uiPriority="9" w:unhideWhenUsed="1" w:qFormat="1"/>
-    <w:lsdException w:name="heading 4" w:semiHidden="1" w:uiPriority="9" w:unhideWhenUsed="1" w:qFormat="1"/>
-    <w:lsdException w:name="heading 5" w:semiHidden="1" w:uiPriority="9" w:unhideWhenUsed="1" w:qFormat="1"/>
-    <w:lsdException w:name="heading 6" w:semiHidden="1" w:uiPriority="9" w:unhideWhenUsed="1" w:qFormat="1"/>
-    <w:lsdException w:name="heading 7" w:semiHidden="1" w:uiPriority="9" w:unhideWhenUsed="1" w:qFormat="1"/>
-    <w:lsdException w:name="heading 8" w:semiHidden="1" w:uiPriority="9" w:unhideWhenUsed="1" w:qFormat="1"/>
-    <w:lsdException w:name="heading 9" w:semiHidden="1" w:uiPriority="9" w:unhideWhenUsed="1" w:qFormat="1"/>
-    <w:lsdException w:name="index 1" w:semiHidden="1" w:unhideWhenUsed="1"/>
-    <w:lsdException w:name="index 2" w:semiHidden="1" w:unhideWhenUsed="1"/>
-    <w:lsdException w:name="index 3" w:semiHidden="1" w:unhideWhenUsed="1"/>
-    <w:lsdException w:name="index 4" w:semiHidden="1" w:unhideWhenUsed="1"/>
-    <w:lsdException w:name="index 5" w:semiHidden="1" w:unhideWhenUsed="1"/>
-    <w:lsdException w:name="index 6" w:semiHidden="1" w:unhideWhenUsed="1"/>
-    <w:lsdException w:name="index 7" w:semiHidden="1" w:unhideWhenUsed="1"/>
-    <w:lsdException w:name="index 8" w:semiHidden="1" w:unhideWhenUsed="1"/>
-    <w:lsdException w:name="index 9" w:semiHidden="1" w:unhideWhenUsed="1"/>
-    <w:lsdException w:name="toc 1" w:semiHidden="1" w:uiPriority="39" w:unhideWhenUsed="1"/>
-    <w:lsdException w:name="toc 2" w:semiHidden="1" w:uiPriority="39" w:unhideWhenUsed="1"/>
-    <w:lsdException w:name="toc 3" w:semiHidden="1" w:uiPriority="39" w:unhideWhenUsed="1"/>
-    <w:lsdException w:name="toc 4" w:semiHidden="1" w:uiPriority="39" w:unhideWhenUsed="1"/>
-    <w:lsdException w:name="toc 5" w:semiHidden="1" w:uiPriority="39" w:unhideWhenUsed="1"/>
-    <w:lsdException w:name="toc 6" w:semiHidden="1" w:uiPriority="39" w:unhideWhenUsed="1"/>
-    <w:lsdException w:name="toc 7" w:semiHidden="1" w:uiPriority="39" w:unhideWhenUsed="1"/>
-    <w:lsdException w:name="toc 8" w:semiHidden="1" w:uiPriority="39" w:unhideWhenUsed="1"/>
-    <w:lsdException w:name="toc 9" w:semiHidden="1" w:uiPriority="39" w:unhideWhenUsed="1"/>
-    <w:lsdException w:name="Normal Indent" w:semiHidden="1" w:unhideWhenUsed="1"/>
-    <w:lsdException w:name="footnote text" w:semiHidden="1" w:unhideWhenUsed="1"/>
-    <w:lsdException w:name="annotation text" w:semiHidden="1" w:unhideWhenUsed="1"/>
-    <w:lsdException w:name="header" w:semiHidden="1" w:unhideWhenUsed="1"/>
-    <w:lsdException w:name="footer" w:semiHidden="1" w:unhideWhenUsed="1"/>
-    <w:lsdException w:name="index heading" w:semiHidden="1" w:unhideWhenUsed="1"/>
-    <w:lsdException w:name="caption" w:semiHidden="1" w:uiPriority="35" w:unhideWhenUsed="1" w:qFormat="1"/>
-    <w:lsdException w:name="table of figures" w:semiHidden="1" w:unhideWhenUsed="1"/>
-    <w:lsdException w:name="envelope address" w:semiHidden="1" w:unhideWhenUsed="1"/>
-    <w:lsdException w:name="envelope return" w:semiHidden="1" w:unhideWhenUsed="1"/>
-    <w:lsdException w:name="footnote reference" w:semiHidden="1" w:unhideWhenUsed="1"/>
-    <w:lsdException w:name="annotation reference" w:semiHidden="1" w:unhideWhenUsed="1"/>
-    <w:lsdException w:name="line number" w:semiHidden="1" w:unhideWhenUsed="1"/>
-    <w:lsdException w:name="page number" w:semiHidden="1" w:unhideWhenUsed="1"/>
-    <w:lsdException w:name="endnote reference" w:semiHidden="1" w:unhideWhenUsed="1"/>
-    <w:lsdException w:name="endnote text" w:semiHidden="1" w:unhideWhenUsed="1"/>
-    <w:lsdException w:name="table of authorities" w:semiHidden="1" w:unhideWhenUsed="1"/>
-    <w:lsdException w:name="macro" w:semiHidden="1" w:unhideWhenUsed="1"/>
-    <w:lsdException w:name="toa heading" w:semiHidden="1" w:unhideWhenUsed="1"/>
-    <w:lsdException w:name="List" w:semiHidden="1" w:unhideWhenUsed="1"/>
-    <w:lsdException w:name="List Bullet" w:semiHidden="1" w:unhideWhenUsed="1"/>
-    <w:lsdException w:name="List Number" w:semiHidden="1" w:unhideWhenUsed="1"/>
-    <w:lsdException w:name="List 2" w:semiHidden="1" w:unhideWhenUsed="1"/>
-    <w:lsdException w:name="List 3" w:semiHidden="1" w:unhideWhenUsed="1"/>
-    <w:lsdException w:name="List 4" w:semiHidden="1" w:unhideWhenUsed="1"/>
-    <w:lsdException w:name="List 5" w:semiHidden="1" w:unhideWhenUsed="1"/>
-    <w:lsdException w:name="List Bullet 2" w:semiHidden="1" w:unhideWhenUsed="1"/>
-    <w:lsdException w:name="List Bullet 3" w:semiHidden="1" w:unhideWhenUsed="1"/>
-    <w:lsdException w:name="List Bullet 4" w:semiHidden="1" w:unhideWhenUsed="1"/>
-    <w:lsdException w:name="List Bullet 5" w:semiHidden="1" w:unhideWhenUsed="1"/>
-    <w:lsdException w:name="List Number 2" w:semiHidden="1" w:unhideWhenUsed="1"/>
-    <w:lsdException w:name="List Number 3" w:semiHidden="1" w:unhideWhenUsed="1"/>
-    <w:lsdException w:name="List Number 4" w:semiHidden="1" w:unhideWhenUsed="1"/>
-    <w:lsdException w:name="List Number 5" w:semiHidden="1" w:unhideWhenUsed="1"/>
-    <w:lsdException w:name="Title" w:uiPriority="10"/>
-    <w:lsdException w:name="Closing" w:semiHidden="1" w:unhideWhenUsed="1"/>
-    <w:lsdException w:name="Signature" w:semiHidden="1" w:unhideWhenUsed="1"/>
-    <w:lsdException w:name="Default Paragraph Font" w:semiHidden="1" w:uiPriority="1" w:unhideWhenUsed="1"/>
-    <w:lsdException w:name="Body Text" w:semiHidden="1" w:unhideWhenUsed="1"/>
-    <w:lsdException w:name="Body Text Indent" w:semiHidden="1" w:unhideWhenUsed="1"/>
-    <w:lsdException w:name="List Continue" w:semiHidden="1" w:unhideWhenUsed="1"/>
-    <w:lsdException w:name="List Continue 2" w:semiHidden="1" w:unhideWhenUsed="1"/>
-    <w:lsdException w:name="List Continue 3" w:semiHidden="1" w:unhideWhenUsed="1"/>
-    <w:lsdException w:name="List Continue 4" w:semiHidden="1" w:unhideWhenUsed="1"/>
-    <w:lsdException w:name="List Continue 5" w:semiHidden="1" w:unhideWhenUsed="1"/>
-    <w:lsdException w:name="Message Header" w:semiHidden="1" w:unhideWhenUsed="1"/>
-    <w:lsdException w:name="Subtitle" w:uiPriority="11"/>
-    <w:lsdException w:name="Salutation" w:semiHidden="1" w:unhideWhenUsed="1"/>
-    <w:lsdException w:name="Date" w:semiHidden="1" w:unhideWhenUsed="1"/>
-    <w:lsdException w:name="Body Text First Indent" w:semiHidden="1" w:unhideWhenUsed="1"/>
-    <w:lsdException w:name="Body Text First Indent 2" w:semiHidden="1" w:unhideWhenUsed="1"/>
-    <w:lsdException w:name="Note Heading" w:semiHidden="1" w:unhideWhenUsed="1"/>
-    <w:lsdException w:name="Body Text 2" w:semiHidden="1" w:unhideWhenUsed="1"/>
-    <w:lsdException w:name="Body Text 3" w:semiHidden="1" w:unhideWhenUsed="1"/>
-    <w:lsdException w:name="Body Text Indent 2" w:semiHidden="1" w:unhideWhenUsed="1"/>
-    <w:lsdException w:name="Body Text Indent 3" w:semiHidden="1" w:unhideWhenUsed="1"/>
-    <w:lsdException w:name="Block Text" w:semiHidden="1" w:unhideWhenUsed="1"/>
-    <w:lsdException w:name="Hyperlink" w:semiHidden="1" w:unhideWhenUsed="1"/>
-    <w:lsdException w:name="FollowedHyperlink" w:semiHidden="1" w:unhideWhenUsed="1"/>
-    <w:lsdException w:name="Strong" w:uiPriority="0" w:qFormat="1"/>
-    <w:lsdException w:name="Emphasis" w:uiPriority="20" w:qFormat="1"/>
-    <w:lsdException w:name="Document Map" w:semiHidden="1" w:unhideWhenUsed="1"/>
-    <w:lsdException w:name="Plain Text" w:semiHidden="1" w:unhideWhenUsed="1"/>
-    <w:lsdException w:name="E-mail Signature" w:semiHidden="1" w:unhideWhenUsed="1"/>
-    <w:lsdException w:name="HTML Top of Form" w:semiHidden="1" w:unhideWhenUsed="1"/>
-    <w:lsdException w:name="HTML Bottom of Form" w:semiHidden="1" w:unhideWhenUsed="1"/>
-    <w:lsdException w:name="Normal (Web)" w:semiHidden="1" w:unhideWhenUsed="1"/>
-    <w:lsdException w:name="HTML Acronym" w:semiHidden="1" w:unhideWhenUsed="1"/>
-    <w:lsdException w:name="HTML Address" w:semiHidden="1" w:unhideWhenUsed="1"/>
-    <w:lsdException w:name="HTML Cite" w:semiHidden="1" w:unhideWhenUsed="1"/>
-    <w:lsdException w:name="HTML Code" w:semiHidden="1" w:unhideWhenUsed="1"/>
-    <w:lsdException w:name="HTML Definition" w:semiHidden="1" w:unhideWhenUsed="1"/>
-    <w:lsdException w:name="HTML Keyboard" w:semiHidden="1" w:unhideWhenUsed="1"/>
-    <w:lsdException w:name="HTML Preformatted" w:semiHidden="1" w:unhideWhenUsed="1"/>
-    <w:lsdException w:name="HTML Sample" w:semiHidden="1" w:unhideWhenUsed="1"/>
-    <w:lsdException w:name="HTML Typewriter" w:semiHidden="1" w:unhideWhenUsed="1"/>
-    <w:lsdException w:name="HTML Variable" w:semiHidden="1" w:unhideWhenUsed="1"/>
-    <w:lsdException w:name="Normal Table" w:semiHidden="1" w:unhideWhenUsed="1"/>
-    <w:lsdException w:name="annotation subject" w:semiHidden="1" w:unhideWhenUsed="1"/>
-    <w:lsdException w:name="No List" w:semiHidden="1" w:unhideWhenUsed="1"/>
-    <w:lsdException w:name="Outline List 1" w:semiHidden="1" w:unhideWhenUsed="1"/>
-    <w:lsdException w:name="Outline List 2" w:semiHidden="1" w:unhideWhenUsed="1"/>
-    <w:lsdException w:name="Outline List 3" w:semiHidden="1" w:unhideWhenUsed="1"/>
-    <w:lsdException w:name="Table Simple 1" w:semiHidden="1" w:unhideWhenUsed="1"/>
-    <w:lsdException w:name="Table Simple 2" w:semiHidden="1" w:unhideWhenUsed="1"/>
-    <w:lsdException w:name="Table Simple 3" w:semiHidden="1" w:unhideWhenUsed="1"/>
-    <w:lsdException w:name="Table Classic 1" w:semiHidden="1" w:unhideWhenUsed="1"/>
-    <w:lsdException w:name="Table Classic 2" w:semiHidden="1" w:unhideWhenUsed="1"/>
-    <w:lsdException w:name="Table Classic 3" w:semiHidden="1" w:unhideWhenUsed="1"/>
-    <w:lsdException w:name="Table Classic 4" w:semiHidden="1" w:unhideWhenUsed="1"/>
-    <w:lsdException w:name="Table Colorful 1" w:semiHidden="1" w:unhideWhenUsed="1"/>
-    <w:lsdException w:name="Table Colorful 2" w:semiHidden="1" w:unhideWhenUsed="1"/>
-    <w:lsdException w:name="Table Colorful 3" w:semiHidden="1" w:unhideWhenUsed="1"/>
-    <w:lsdException w:name="Table Columns 1" w:semiHidden="1" w:unhideWhenUsed="1"/>
-    <w:lsdException w:name="Table Columns 2" w:semiHidden="1" w:unhideWhenUsed="1"/>
-    <w:lsdException w:name="Table Columns 3" w:semiHidden="1" w:unhideWhenUsed="1"/>
-    <w:lsdException w:name="Table Columns 4" w:semiHidden="1" w:unhideWhenUsed="1"/>
-    <w:lsdException w:name="Table Columns 5" w:semiHidden="1" w:unhideWhenUsed="1"/>
-    <w:lsdException w:name="Table Grid 1" w:semiHidden="1" w:unhideWhenUsed="1"/>
-    <w:lsdException w:name="Table Grid 2" w:semiHidden="1" w:unhideWhenUsed="1"/>
-    <w:lsdException w:name="Table Grid 3" w:semiHidden="1" w:unhideWhenUsed="1"/>
-    <w:lsdException w:name="Table Grid 4" w:semiHidden="1" w:unhideWhenUsed="1"/>
-    <w:lsdException w:name="Table Grid 5" w:semiHidden="1" w:unhideWhenUsed="1"/>
-    <w:lsdException w:name="Table Grid 6" w:semiHidden="1" w:unhideWhenUsed="1"/>
-    <w:lsdException w:name="Table Grid 7" w:semiHidden="1" w:unhideWhenUsed="1"/>
-    <w:lsdException w:name="Table Grid 8" w:semiHidden="1" w:unhideWhenUsed="1"/>
-    <w:lsdException w:name="Table List 1" w:semiHidden="1" w:unhideWhenUsed="1"/>
-    <w:lsdException w:name="Table List 2" w:semiHidden="1" w:unhideWhenUsed="1"/>
-    <w:lsdException w:name="Table List 3" w:semiHidden="1" w:unhideWhenUsed="1"/>
-    <w:lsdException w:name="Table List 4" w:semiHidden="1" w:unhideWhenUsed="1"/>
-    <w:lsdException w:name="Table List 5" w:semiHidden="1" w:unhideWhenUsed="1"/>
-    <w:lsdException w:name="Table List 6" w:semiHidden="1" w:unhideWhenUsed="1"/>
-    <w:lsdException w:name="Table List 7" w:semiHidden="1" w:unhideWhenUsed="1"/>
-    <w:lsdException w:name="Table List 8" w:semiHidden="1" w:unhideWhenUsed="1"/>
-    <w:lsdException w:name="Table 3D effects 1" w:semiHidden="1" w:unhideWhenUsed="1"/>
-    <w:lsdException w:name="Table 3D effects 2" w:semiHidden="1" w:unhideWhenUsed="1"/>
-    <w:lsdException w:name="Table 3D effects 3" w:semiHidden="1" w:unhideWhenUsed="1"/>
-    <w:lsdException w:name="Table Contemporary" w:semiHidden="1" w:unhideWhenUsed="1"/>
-    <w:lsdException w:name="Table Elegant" w:semiHidden="1" w:unhideWhenUsed="1"/>
-    <w:lsdException w:name="Table Professional" w:semiHidden="1" w:unhideWhenUsed="1"/>
-    <w:lsdException w:name="Table Subtle 1" w:semiHidden="1" w:unhideWhenUsed="1"/>
-    <w:lsdException w:name="Table Subtle 2" w:semiHidden="1" w:unhideWhenUsed="1"/>
-    <w:lsdException w:name="Table Web 1" w:semiHidden="1" w:unhideWhenUsed="1"/>
-    <w:lsdException w:name="Table Web 2" w:semiHidden="1" w:unhideWhenUsed="1"/>
-    <w:lsdException w:name="Table Web 3" w:semiHidden="1" w:unhideWhenUsed="1"/>
-    <w:lsdException w:name="Balloon Text" w:semiHidden="1" w:unhideWhenUsed="1"/>
-    <w:lsdException w:name="Table Grid" w:uiPriority="39"/>
-    <w:lsdException w:name="Table Theme" w:semiHidden="1" w:unhideWhenUsed="1"/>
-    <w:lsdException w:name="Placeholder Text" w:semiHidden="1"/>
-    <w:lsdException w:name="No Spacing" w:uiPriority="1"/>
-    <w:lsdException w:name="Light Shading" w:uiPriority="60"/>
-    <w:lsdException w:name="Light List" w:uiPriority="61"/>
-    <w:lsdException w:name="Light Grid" w:uiPriority="62"/>
-    <w:lsdException w:name="Medium Shading 1" w:uiPriority="63"/>
-    <w:lsdException w:name="Medium Shading 2" w:uiPriority="64"/>
-    <w:lsdException w:name="Medium List 1" w:uiPriority="65"/>
-    <w:lsdException w:name="Medium List 2" w:uiPriority="66"/>
-    <w:lsdException w:name="Medium Grid 1" w:uiPriority="67"/>
-    <w:lsdException w:name="Medium Grid 2" w:uiPriority="68"/>
-    <w:lsdException w:name="Medium Grid 3" w:uiPriority="69"/>
-    <w:lsdException w:name="Dark List" w:uiPriority="70"/>
-    <w:lsdException w:name="Colorful Shading" w:uiPriority="71"/>
-    <w:lsdException w:name="Colorful List" w:uiPriority="72"/>
-    <w:lsdException w:name="Colorful Grid" w:uiPriority="73"/>
-    <w:lsdException w:name="Light Shading Accent 1" w:uiPriority="60"/>
-    <w:lsdException w:name="Light List Accent 1" w:uiPriority="61"/>
-    <w:lsdException w:name="Light Grid Accent 1" w:uiPriority="62"/>
-    <w:lsdException w:name="Medium Shading 1 Accent 1" w:uiPriority="63"/>
-    <w:lsdException w:name="Medium Shading 2 Accent 1" w:uiPriority="64"/>
-    <w:lsdException w:name="Medium List 1 Accent 1" w:uiPriority="65"/>
-    <w:lsdException w:name="Revision" w:semiHidden="1"/>
-    <w:lsdException w:name="List Paragraph" w:uiPriority="34" w:qFormat="1"/>
-    <w:lsdException w:name="Quote" w:uiPriority="29"/>
-    <w:lsdException w:name="Intense Quote" w:uiPriority="30"/>
-    <w:lsdException w:name="Medium List 2 Accent 1" w:uiPriority="66"/>
-    <w:lsdException w:name="Medium Grid 1 Accent 1" w:uiPriority="67"/>
-    <w:lsdException w:name="Medium Grid 2 Accent 1" w:uiPriority="68"/>
-    <w:lsdException w:name="Medium Grid 3 Accent 1" w:uiPriority="69"/>
-    <w:lsdException w:name="Dark List Accent 1" w:uiPriority="70"/>
-    <w:lsdException w:name="Colorful Shading Accent 1" w:uiPriority="71"/>
-    <w:lsdException w:name="Colorful List Accent 1" w:uiPriority="72"/>
-    <w:lsdException w:name="Colorful Grid Accent 1" w:uiPriority="73"/>
-    <w:lsdException w:name="Light Shading Accent 2" w:uiPriority="60"/>
-    <w:lsdException w:name="Light List Accent 2" w:uiPriority="61"/>
-    <w:lsdException w:name="Light Grid Accent 2" w:uiPriority="62"/>
-    <w:lsdException w:name="Medium Shading 1 Accent 2" w:uiPriority="63"/>
-    <w:lsdException w:name="Medium Shading 2 Accent 2" w:uiPriority="64"/>
-    <w:lsdException w:name="Medium List 1 Accent 2" w:uiPriority="65"/>
-    <w:lsdException w:name="Medium List 2 Accent 2" w:uiPriority="66"/>
-    <w:lsdException w:name="Medium Grid 1 Accent 2" w:uiPriority="67"/>
-    <w:lsdException w:name="Medium Grid 2 Accent 2" w:uiPriority="68"/>
-    <w:lsdException w:name="Medium Grid 3 Accent 2" w:uiPriority="69"/>
-    <w:lsdException w:name="Dark List Accent 2" w:uiPriority="70"/>
-    <w:lsdException w:name="Colorful Shading Accent 2" w:uiPriority="71"/>
-    <w:lsdException w:name="Colorful List Accent 2" w:uiPriority="72"/>
-    <w:lsdException w:name="Colorful Grid Accent 2" w:uiPriority="73"/>
-    <w:lsdException w:name="Light Shading Accent 3" w:uiPriority="60"/>
-    <w:lsdException w:name="Light List Accent 3" w:uiPriority="61"/>
-    <w:lsdException w:name="Light Grid Accent 3" w:uiPriority="62"/>
-    <w:lsdException w:name="Medium Shading 1 Accent 3" w:uiPriority="63"/>
-    <w:lsdException w:name="Medium Shading 2 Accent 3" w:uiPriority="64"/>
-    <w:lsdException w:name="Medium List 1 Accent 3" w:uiPriority="65"/>
-    <w:lsdException w:name="Medium List 2 Accent 3" w:uiPriority="66"/>
-    <w:lsdException w:name="Medium Grid 1 Accent 3" w:uiPriority="67"/>
-    <w:lsdException w:name="Medium Grid 2 Accent 3" w:uiPriority="68"/>
-    <w:lsdException w:name="Medium Grid 3 Accent 3" w:uiPriority="69"/>
-    <w:lsdException w:name="Dark List Accent 3" w:uiPriority="70"/>
-    <w:lsdException w:name="Colorful Shading Accent 3" w:uiPriority="71"/>
-    <w:lsdException w:name="Colorful List Accent 3" w:uiPriority="72"/>
-    <w:lsdException w:name="Colorful Grid Accent 3" w:uiPriority="73"/>
-    <w:lsdException w:name="Light Shading Accent 4" w:uiPriority="60"/>
-    <w:lsdException w:name="Light List Accent 4" w:uiPriority="61"/>
-    <w:lsdException w:name="Light Grid Accent 4" w:uiPriority="62"/>
-    <w:lsdException w:name="Medium Shading 1 Accent 4" w:uiPriority="63"/>
-    <w:lsdException w:name="Medium Shading 2 Accent 4" w:uiPriority="64"/>
-    <w:lsdException w:name="Medium List 1 Accent 4" w:uiPriority="65"/>
-    <w:lsdException w:name="Medium List 2 Accent 4" w:uiPriority="66"/>
-    <w:lsdException w:name="Medium Grid 1 Accent 4" w:uiPriority="67"/>
-    <w:lsdException w:name="Medium Grid 2 Accent 4" w:uiPriority="68"/>
-    <w:lsdException w:name="Medium Grid 3 Accent 4" w:uiPriority="69"/>
-    <w:lsdException w:name="Dark List Accent 4" w:uiPriority="70"/>
-    <w:lsdException w:name="Colorful Shading Accent 4" w:uiPriority="71"/>
-    <w:lsdException w:name="Colorful List Accent 4" w:uiPriority="72"/>
-    <w:lsdException w:name="Colorful Grid Accent 4" w:uiPriority="73"/>
-    <w:lsdException w:name="Light Shading Accent 5" w:uiPriority="60"/>
-    <w:lsdException w:name="Light List Accent 5" w:uiPriority="61"/>
-    <w:lsdException w:name="Light Grid Accent 5" w:uiPriority="62"/>
-    <w:lsdException w:name="Medium Shading 1 Accent 5" w:uiPriority="63"/>
-    <w:lsdException w:name="Medium Shading 2 Accent 5" w:uiPriority="64"/>
-    <w:lsdException w:name="Medium List 1 Accent 5" w:uiPriority="65"/>
-    <w:lsdException w:name="Medium List 2 Accent 5" w:uiPriority="66"/>
-    <w:lsdException w:name="Medium Grid 1 Accent 5" w:uiPriority="67"/>
-    <w:lsdException w:name="Medium Grid 2 Accent 5" w:uiPriority="68"/>
-    <w:lsdException w:name="Medium Grid 3 Accent 5" w:uiPriority="69"/>
-    <w:lsdException w:name="Dark List Accent 5" w:uiPriority="70"/>
-    <w:lsdException w:name="Colorful Shading Accent 5" w:uiPriority="71"/>
-    <w:lsdException w:name="Colorful List Accent 5" w:uiPriority="72"/>
-    <w:lsdException w:name="Colorful Grid Accent 5" w:uiPriority="73"/>
-    <w:lsdException w:name="Light Shading Accent 6" w:uiPriority="60"/>
-    <w:lsdException w:name="Light List Accent 6" w:uiPriority="61"/>
-    <w:lsdException w:name="Light Grid Accent 6" w:uiPriority="62"/>
-    <w:lsdException w:name="Medium Shading 1 Accent 6" w:uiPriority="63"/>
-    <w:lsdException w:name="Medium Shading 2 Accent 6" w:uiPriority="64"/>
-    <w:lsdException w:name="Medium List 1 Accent 6" w:uiPriority="65"/>
-    <w:lsdException w:name="Medium List 2 Accent 6" w:uiPriority="66"/>
-    <w:lsdException w:name="Medium Grid 1 Accent 6" w:uiPriority="67"/>
-    <w:lsdException w:name="Medium Grid 2 Accent 6" w:uiPriority="68"/>
-    <w:lsdException w:name="Medium Grid 3 Accent 6" w:uiPriority="69"/>
-    <w:lsdException w:name="Dark List Accent 6" w:uiPriority="70"/>
-    <w:lsdException w:name="Colorful Shading Accent 6" w:uiPriority="71"/>
-    <w:lsdException w:name="Colorful List Accent 6" w:uiPriority="72"/>
-    <w:lsdException w:name="Colorful Grid Accent 6" w:uiPriority="73"/>
-    <w:lsdException w:name="Subtle Emphasis" w:uiPriority="19"/>
-    <w:lsdException w:name="Intense Emphasis" w:uiPriority="21"/>
-    <w:lsdException w:name="Subtle Reference" w:uiPriority="31"/>
-    <w:lsdException w:name="Intense Reference" w:uiPriority="32"/>
-    <w:lsdException w:name="Book Title" w:uiPriority="33"/>
-    <w:lsdException w:name="Bibliography" w:semiHidden="1" w:uiPriority="37" w:unhideWhenUsed="1"/>
-    <w:lsdException w:name="TOC Heading" w:semiHidden="1" w:uiPriority="39" w:unhideWhenUsed="1" w:qFormat="1"/>
-    <w:lsdException w:name="Plain Table 1" w:uiPriority="41"/>
-    <w:lsdException w:name="Plain Table 2" w:uiPriority="42"/>
-    <w:lsdException w:name="Plain Table 3" w:uiPriority="43"/>
-    <w:lsdException w:name="Plain Table 4" w:uiPriority="44"/>
-    <w:lsdException w:name="Plain Table 5" w:uiPriority="45"/>
-    <w:lsdException w:name="Grid Table Light" w:uiPriority="40"/>
-    <w:lsdException w:name="Grid Table 1 Light" w:uiPriority="46"/>
-    <w:lsdException w:name="Grid Table 2" w:uiPriority="47"/>
-    <w:lsdException w:name="Grid Table 3" w:uiPriority="48"/>
-    <w:lsdException w:name="Grid Table 4" w:uiPriority="49"/>
-    <w:lsdException w:name="Grid Table 5 Dark" w:uiPriority="50"/>
-    <w:lsdException w:name="Grid Table 6 Colorful" w:uiPriority="51"/>
-    <w:lsdException w:name="Grid Table 7 Colorful" w:uiPriority="52"/>
-    <w:lsdException w:name="Grid Table 1 Light Accent 1" w:uiPriority="46"/>
-    <w:lsdException w:name="Grid Table 2 Accent 1" w:uiPriority="47"/>
-    <w:lsdException w:name="Grid Table 3 Accent 1" w:uiPriority="48"/>
-    <w:lsdException w:name="Grid Table 4 Accent 1" w:uiPriority="49"/>
-    <w:lsdException w:name="Grid Table 5 Dark Accent 1" w:uiPriority="50"/>
-    <w:lsdException w:name="Grid Table 6 Colorful Accent 1" w:uiPriority="51"/>
-    <w:lsdException w:name="Grid Table 7 Colorful Accent 1" w:uiPriority="52"/>
-    <w:lsdException w:name="Grid Table 1 Light Accent 2" w:uiPriority="46"/>
-    <w:lsdException w:name="Grid Table 2 Accent 2" w:uiPriority="47"/>
-    <w:lsdException w:name="Grid Table 3 Accent 2" w:uiPriority="48"/>
-    <w:lsdException w:name="Grid Table 4 Accent 2" w:uiPriority="49"/>
-    <w:lsdException w:name="Grid Table 5 Dark Accent 2" w:uiPriority="50"/>
-    <w:lsdException w:name="Grid Table 6 Colorful Accent 2" w:uiPriority="51"/>
-    <w:lsdException w:name="Grid Table 7 Colorful Accent 2" w:uiPriority="52"/>
-    <w:lsdException w:name="Grid Table 1 Light Accent 3" w:uiPriority="46"/>
-    <w:lsdException w:name="Grid Table 2 Accent 3" w:uiPriority="47"/>
-    <w:lsdException w:name="Grid Table 3 Accent 3" w:uiPriority="48"/>
-    <w:lsdException w:name="Grid Table 4 Accent 3" w:uiPriority="49"/>
-    <w:lsdException w:name="Grid Table 5 Dark Accent 3" w:uiPriority="50"/>
-    <w:lsdException w:name="Grid Table 6 Colorful Accent 3" w:uiPriority="51"/>
-    <w:lsdException w:name="Grid Table 7 Colorful Accent 3" w:uiPriority="52"/>
-    <w:lsdException w:name="Grid Table 1 Light Accent 4" w:uiPriority="46"/>
-    <w:lsdException w:name="Grid Table 2 Accent 4" w:uiPriority="47"/>
-    <w:lsdException w:name="Grid Table 3 Accent 4" w:uiPriority="48"/>
-    <w:lsdException w:name="Grid Table 4 Accent 4" w:uiPriority="49"/>
-    <w:lsdException w:name="Grid Table 5 Dark Accent 4" w:uiPriority="50"/>
-    <w:lsdException w:name="Grid Table 6 Colorful Accent 4" w:uiPriority="51"/>
-    <w:lsdException w:name="Grid Table 7 Colorful Accent 4" w:uiPriority="52"/>
-    <w:lsdException w:name="Grid Table 1 Light Accent 5" w:uiPriority="46"/>
-    <w:lsdException w:name="Grid Table 2 Accent 5" w:uiPriority="47"/>
-    <w:lsdException w:name="Grid Table 3 Accent 5" w:uiPriority="48"/>
-    <w:lsdException w:name="Grid Table 4 Accent 5" w:uiPriority="49"/>
-    <w:lsdException w:name="Grid Table 5 Dark Accent 5" w:uiPriority="50"/>
-    <w:lsdException w:name="Grid Table 6 Colorful Accent 5" w:uiPriority="51"/>
-    <w:lsdException w:name="Grid Table 7 Colorful Accent 5" w:uiPriority="52"/>
-    <w:lsdException w:name="Grid Table 1 Light Accent 6" w:uiPriority="46"/>
-    <w:lsdException w:name="Grid Table 2 Accent 6" w:uiPriority="47"/>
-    <w:lsdException w:name="Grid Table 3 Accent 6" w:uiPriority="48"/>
-    <w:lsdException w:name="Grid Table 4 Accent 6" w:uiPriority="49"/>
-    <w:lsdException w:name="Grid Table 5 Dark Accent 6" w:uiPriority="50"/>
-    <w:lsdException w:name="Grid Table 6 Colorful Accent 6" w:uiPriority="51"/>
-    <w:lsdException w:name="Grid Table 7 Colorful Accent 6" w:uiPriority="52"/>
-    <w:lsdException w:name="List Table 1 Light" w:uiPriority="46"/>
-    <w:lsdException w:name="List Table 2" w:uiPriority="47"/>
-    <w:lsdException w:name="List Table 3" w:uiPriority="48"/>
-    <w:lsdException w:name="List Table 4" w:uiPriority="49"/>
-    <w:lsdException w:name="List Table 5 Dark" w:uiPriority="50"/>
-    <w:lsdException w:name="List Table 6 Colorful" w:uiPriority="51"/>
-    <w:lsdException w:name="List Table 7 Colorful" w:uiPriority="52"/>
-    <w:lsdException w:name="List Table 1 Light Accent 1" w:uiPriority="46"/>
-    <w:lsdException w:name="List Table 2 Accent 1" w:uiPriority="47"/>
-    <w:lsdException w:name="List Table 3 Accent 1" w:uiPriority="48"/>
-    <w:lsdException w:name="List Table 4 Accent 1" w:uiPriority="49"/>
-    <w:lsdException w:name="List Table 5 Dark Accent 1" w:uiPriority="50"/>
-    <w:lsdException w:name="List Table 6 Colorful Accent 1" w:uiPriority="51"/>
-    <w:lsdException w:name="List Table 7 Colorful Accent 1" w:uiPriority="52"/>
-    <w:lsdException w:name="List Table 1 Light Accent 2" w:uiPriority="46"/>
-    <w:lsdException w:name="List Table 2 Accent 2" w:uiPriority="47"/>
-    <w:lsdException w:name="List Table 3 Accent 2" w:uiPriority="48"/>
-    <w:lsdException w:name="List Table 4 Accent 2" w:uiPriority="49"/>
-    <w:lsdException w:name="List Table 5 Dark Accent 2" w:uiPriority="50"/>
-    <w:lsdException w:name="List Table 6 Colorful Accent 2" w:uiPriority="51"/>
-    <w:lsdException w:name="List Table 7 Colorful Accent 2" w:uiPriority="52"/>
-    <w:lsdException w:name="List Table 1 Light Accent 3" w:uiPriority="46"/>
-    <w:lsdException w:name="List Table 2 Accent 3" w:uiPriority="47"/>
-    <w:lsdException w:name="List Table 3 Accent 3" w:uiPriority="48"/>
-    <w:lsdException w:name="List Table 4 Accent 3" w:uiPriority="49"/>
-    <w:lsdException w:name="List Table 5 Dark Accent 3" w:uiPriority="50"/>
-    <w:lsdException w:name="List Table 6 Colorful Accent 3" w:uiPriority="51"/>
-    <w:lsdException w:name="List Table 7 Colorful Accent 3" w:uiPriority="52"/>
-    <w:lsdException w:name="List Table 1 Light Accent 4" w:uiPriority="46"/>
-    <w:lsdException w:name="List Table 2 Accent 4" w:uiPriority="47"/>
-    <w:lsdException w:name="List Table 3 Accent 4" w:uiPriority="48"/>
-    <w:lsdException w:name="List Table 4 Accent 4" w:uiPriority="49"/>
-    <w:lsdException w:name="List Table 5 Dark Accent 4" w:uiPriority="50"/>
-    <w:lsdException w:name="List Table 6 Colorful Accent 4" w:uiPriority="51"/>
-    <w:lsdException w:name="List Table 7 Colorful Accent 4" w:uiPriority="52"/>
-    <w:lsdException w:name="List Table 1 Light Accent 5" w:uiPriority="46"/>
-    <w:lsdException w:name="List Table 2 Accent 5" w:uiPriority="47"/>
-    <w:lsdException w:name="List Table 3 Accent 5" w:uiPriority="48"/>
-    <w:lsdException w:name="List Table 4 Accent 5" w:uiPriority="49"/>
-    <w:lsdException w:name="List Table 5 Dark Accent 5" w:uiPriority="50"/>
-    <w:lsdException w:name="List Table 6 Colorful Accent 5" w:uiPriority="51"/>
-    <w:lsdException w:name="List Table 7 Colorful Accent 5" w:uiPriority="52"/>
-    <w:lsdException w:name="List Table 1 Light Accent 6" w:uiPriority="46"/>
-    <w:lsdException w:name="List Table 2 Accent 6" w:uiPriority="47"/>
-    <w:lsdException w:name="List Table 3 Accent 6" w:uiPriority="48"/>
-    <w:lsdException w:name="List Table 4 Accent 6" w:uiPriority="49"/>
-    <w:lsdException w:name="List Table 5 Dark Accent 6" w:uiPriority="50"/>
-    <w:lsdException w:name="List Table 6 Colorful Accent 6" w:uiPriority="51"/>
-    <w:lsdException w:name="List Table 7 Colorful Accent 6" w:uiPriority="52"/>
-    <w:lsdException w:name="Mention" w:semiHidden="1" w:unhideWhenUsed="1"/>
+  <w:latentStyles w:defLockedState="0" w:defUIPriority="99" w:defSemiHidden="1" w:defUnhideWhenUsed="1" w:defQFormat="0" w:count="267">
+    <w:lsdException w:name="Normal" w:semiHidden="0" w:uiPriority="0" w:unhideWhenUsed="0" w:qFormat="1"/>
+    <w:lsdException w:name="heading 1" w:semiHidden="0" w:uiPriority="9" w:unhideWhenUsed="0" w:qFormat="1"/>
+    <w:lsdException w:name="heading 2" w:uiPriority="9" w:qFormat="1"/>
+    <w:lsdException w:name="heading 3" w:uiPriority="9" w:qFormat="1"/>
+    <w:lsdException w:name="heading 4" w:uiPriority="9" w:qFormat="1"/>
+    <w:lsdException w:name="heading 5" w:uiPriority="9" w:qFormat="1"/>
+    <w:lsdException w:name="heading 6" w:uiPriority="9" w:qFormat="1"/>
+    <w:lsdException w:name="heading 7" w:uiPriority="9" w:qFormat="1"/>
+    <w:lsdException w:name="heading 8" w:uiPriority="9" w:qFormat="1"/>
+    <w:lsdException w:name="heading 9" w:uiPriority="9" w:qFormat="1"/>
+    <w:lsdException w:name="toc 1" w:uiPriority="39"/>
+    <w:lsdException w:name="toc 2" w:uiPriority="39"/>
+    <w:lsdException w:name="toc 3" w:uiPriority="39"/>
+    <w:lsdException w:name="toc 4" w:uiPriority="39"/>
+    <w:lsdException w:name="toc 5" w:uiPriority="39"/>
+    <w:lsdException w:name="toc 6" w:uiPriority="39"/>
+    <w:lsdException w:name="toc 7" w:uiPriority="39"/>
+    <w:lsdException w:name="toc 8" w:uiPriority="39"/>
+    <w:lsdException w:name="toc 9" w:uiPriority="39"/>
+    <w:lsdException w:name="caption" w:uiPriority="35" w:qFormat="1"/>
+    <w:lsdException w:name="Title" w:semiHidden="0" w:uiPriority="10" w:unhideWhenUsed="0"/>
+    <w:lsdException w:name="Default Paragraph Font" w:uiPriority="1"/>
+    <w:lsdException w:name="Subtitle" w:semiHidden="0" w:uiPriority="11" w:unhideWhenUsed="0"/>
+    <w:lsdException w:name="Strong" w:semiHidden="0" w:uiPriority="0" w:unhideWhenUsed="0" w:qFormat="1"/>
+    <w:lsdException w:name="Emphasis" w:semiHidden="0" w:uiPriority="20" w:unhideWhenUsed="0" w:qFormat="1"/>
+    <w:lsdException w:name="Table Grid" w:semiHidden="0" w:uiPriority="39" w:unhideWhenUsed="0"/>
+    <w:lsdException w:name="Placeholder Text" w:unhideWhenUsed="0"/>
+    <w:lsdException w:name="No Spacing" w:semiHidden="0" w:uiPriority="1" w:unhideWhenUsed="0"/>
+    <w:lsdException w:name="Light Shading" w:semiHidden="0" w:uiPriority="60" w:unhideWhenUsed="0"/>
+    <w:lsdException w:name="Light List" w:semiHidden="0" w:uiPriority="61" w:unhideWhenUsed="0"/>
+    <w:lsdException w:name="Light Grid" w:semiHidden="0" w:uiPriority="62" w:unhideWhenUsed="0"/>
+    <w:lsdException w:name="Medium Shading 1" w:semiHidden="0" w:uiPriority="63" w:unhideWhenUsed="0"/>
+    <w:lsdException w:name="Medium Shading 2" w:semiHidden="0" w:uiPriority="64" w:unhideWhenUsed="0"/>
+    <w:lsdException w:name="Medium List 1" w:semiHidden="0" w:uiPriority="65" w:unhideWhenUsed="0"/>
+    <w:lsdException w:name="Medium List 2" w:semiHidden="0" w:uiPriority="66" w:unhideWhenUsed="0"/>
+    <w:lsdException w:name="Medium Grid 1" w:semiHidden="0" w:uiPriority="67" w:unhideWhenUsed="0"/>
+    <w:lsdException w:name="Medium Grid 2" w:semiHidden="0" w:uiPriority="68" w:unhideWhenUsed="0"/>
+    <w:lsdException w:name="Medium Grid 3" w:semiHidden="0" w:uiPriority="69" w:unhideWhenUsed="0"/>
+    <w:lsdException w:name="Dark List" w:semiHidden="0" w:uiPriority="70" w:unhideWhenUsed="0"/>
+    <w:lsdException w:name="Colorful Shading" w:semiHidden="0" w:uiPriority="71" w:unhideWhenUsed="0"/>
+    <w:lsdException w:name="Colorful List" w:semiHidden="0" w:uiPriority="72" w:unhideWhenUsed="0"/>
+    <w:lsdException w:name="Colorful Grid" w:semiHidden="0" w:uiPriority="73" w:unhideWhenUsed="0"/>
+    <w:lsdException w:name="Light Shading Accent 1" w:semiHidden="0" w:uiPriority="60" w:unhideWhenUsed="0"/>
+    <w:lsdException w:name="Light List Accent 1" w:semiHidden="0" w:uiPriority="61" w:unhideWhenUsed="0"/>
+    <w:lsdException w:name="Light Grid Accent 1" w:semiHidden="0" w:uiPriority="62" w:unhideWhenUsed="0"/>
+    <w:lsdException w:name="Medium Shading 1 Accent 1" w:semiHidden="0" w:uiPriority="63" w:unhideWhenUsed="0"/>
+    <w:lsdException w:name="Medium Shading 2 Accent 1" w:semiHidden="0" w:uiPriority="64" w:unhideWhenUsed="0"/>
+    <w:lsdException w:name="Medium List 1 Accent 1" w:semiHidden="0" w:uiPriority="65" w:unhideWhenUsed="0"/>
+    <w:lsdException w:name="Revision" w:unhideWhenUsed="0"/>
+    <w:lsdException w:name="List Paragraph" w:semiHidden="0" w:uiPriority="34" w:unhideWhenUsed="0" w:qFormat="1"/>
+    <w:lsdException w:name="Quote" w:semiHidden="0" w:uiPriority="29" w:unhideWhenUsed="0"/>
+    <w:lsdException w:name="Intense Quote" w:semiHidden="0" w:uiPriority="30" w:unhideWhenUsed="0"/>
+    <w:lsdException w:name="Medium List 2 Accent 1" w:semiHidden="0" w:uiPriority="66" w:unhideWhenUsed="0"/>
+    <w:lsdException w:name="Medium Grid 1 Accent 1" w:semiHidden="0" w:uiPriority="67" w:unhideWhenUsed="0"/>
+    <w:lsdException w:name="Medium Grid 2 Accent 1" w:semiHidden="0" w:uiPriority="68" w:unhideWhenUsed="0"/>
+    <w:lsdException w:name="Medium Grid 3 Accent 1" w:semiHidden="0" w:uiPriority="69" w:unhideWhenUsed="0"/>
+    <w:lsdException w:name="Dark List Accent 1" w:semiHidden="0" w:uiPriority="70" w:unhideWhenUsed="0"/>
+    <w:lsdException w:name="Colorful Shading Accent 1" w:semiHidden="0" w:uiPriority="71" w:unhideWhenUsed="0"/>
+    <w:lsdException w:name="Colorful List Accent 1" w:semiHidden="0" w:uiPriority="72" w:unhideWhenUsed="0"/>
+    <w:lsdException w:name="Colorful Grid Accent 1" w:semiHidden="0" w:uiPriority="73" w:unhideWhenUsed="0"/>
+    <w:lsdException w:name="Light Shading Accent 2" w:semiHidden="0" w:uiPriority="60" w:unhideWhenUsed="0"/>
+    <w:lsdException w:name="Light List Accent 2" w:semiHidden="0" w:uiPriority="61" w:unhideWhenUsed="0"/>
+    <w:lsdException w:name="Light Grid Accent 2" w:semiHidden="0" w:uiPriority="62" w:unhideWhenUsed="0"/>
+    <w:lsdException w:name="Medium Shading 1 Accent 2" w:semiHidden="0" w:uiPriority="63" w:unhideWhenUsed="0"/>
+    <w:lsdException w:name="Medium Shading 2 Accent 2" w:semiHidden="0" w:uiPriority="64" w:unhideWhenUsed="0"/>
+    <w:lsdException w:name="Medium List 1 Accent 2" w:semiHidden="0" w:uiPriority="65" w:unhideWhenUsed="0"/>
+    <w:lsdException w:name="Medium List 2 Accent 2" w:semiHidden="0" w:uiPriority="66" w:unhideWhenUsed="0"/>
+    <w:lsdException w:name="Medium Grid 1 Accent 2" w:semiHidden="0" w:uiPriority="67" w:unhideWhenUsed="0"/>
+    <w:lsdException w:name="Medium Grid 2 Accent 2" w:semiHidden="0" w:uiPriority="68" w:unhideWhenUsed="0"/>
+    <w:lsdException w:name="Medium Grid 3 Accent 2" w:semiHidden="0" w:uiPriority="69" w:unhideWhenUsed="0"/>
+    <w:lsdException w:name="Dark List Accent 2" w:semiHidden="0" w:uiPriority="70" w:unhideWhenUsed="0"/>
+    <w:lsdException w:name="Colorful Shading Accent 2" w:semiHidden="0" w:uiPriority="71" w:unhideWhenUsed="0"/>
+    <w:lsdException w:name="Colorful List Accent 2" w:semiHidden="0" w:uiPriority="72" w:unhideWhenUsed="0"/>
+    <w:lsdException w:name="Colorful Grid Accent 2" w:semiHidden="0" w:uiPriority="73" w:unhideWhenUsed="0"/>
+    <w:lsdException w:name="Light Shading Accent 3" w:semiHidden="0" w:uiPriority="60" w:unhideWhenUsed="0"/>
+    <w:lsdException w:name="Light List Accent 3" w:semiHidden="0" w:uiPriority="61" w:unhideWhenUsed="0"/>
+    <w:lsdException w:name="Light Grid Accent 3" w:semiHidden="0" w:uiPriority="62" w:unhideWhenUsed="0"/>
+    <w:lsdException w:name="Medium Shading 1 Accent 3" w:semiHidden="0" w:uiPriority="63" w:unhideWhenUsed="0"/>
+    <w:lsdException w:name="Medium Shading 2 Accent 3" w:semiHidden="0" w:uiPriority="64" w:unhideWhenUsed="0"/>
+    <w:lsdException w:name="Medium List 1 Accent 3" w:semiHidden="0" w:uiPriority="65" w:unhideWhenUsed="0"/>
+    <w:lsdException w:name="Medium List 2 Accent 3" w:semiHidden="0" w:uiPriority="66" w:unhideWhenUsed="0"/>
+    <w:lsdException w:name="Medium Grid 1 Accent 3" w:semiHidden="0" w:uiPriority="67" w:unhideWhenUsed="0"/>
+    <w:lsdException w:name="Medium Grid 2 Accent 3" w:semiHidden="0" w:uiPriority="68" w:unhideWhenUsed="0"/>
+    <w:lsdException w:name="Medium Grid 3 Accent 3" w:semiHidden="0" w:uiPriority="69" w:unhideWhenUsed="0"/>
+    <w:lsdException w:name="Dark List Accent 3" w:semiHidden="0" w:uiPriority="70" w:unhideWhenUsed="0"/>
+    <w:lsdException w:name="Colorful Shading Accent 3" w:semiHidden="0" w:uiPriority="71" w:unhideWhenUsed="0"/>
+    <w:lsdException w:name="Colorful List Accent 3" w:semiHidden="0" w:uiPriority="72" w:unhideWhenUsed="0"/>
+    <w:lsdException w:name="Colorful Grid Accent 3" w:semiHidden="0" w:uiPriority="73" w:unhideWhenUsed="0"/>
+    <w:lsdException w:name="Light Shading Accent 4" w:semiHidden="0" w:uiPriority="60" w:unhideWhenUsed="0"/>
+    <w:lsdException w:name="Light List Accent 4" w:semiHidden="0" w:uiPriority="61" w:unhideWhenUsed="0"/>
+    <w:lsdException w:name="Light Grid Accent 4" w:semiHidden="0" w:uiPriority="62" w:unhideWhenUsed="0"/>
+    <w:lsdException w:name="Medium Shading 1 Accent 4" w:semiHidden="0" w:uiPriority="63" w:unhideWhenUsed="0"/>
+    <w:lsdException w:name="Medium Shading 2 Accent 4" w:semiHidden="0" w:uiPriority="64" w:unhideWhenUsed="0"/>
+    <w:lsdException w:name="Medium List 1 Accent 4" w:semiHidden="0" w:uiPriority="65" w:unhideWhenUsed="0"/>
+    <w:lsdException w:name="Medium List 2 Accent 4" w:semiHidden="0" w:uiPriority="66" w:unhideWhenUsed="0"/>
+    <w:lsdException w:name="Medium Grid 1 Accent 4" w:semiHidden="0" w:uiPriority="67" w:unhideWhenUsed="0"/>
+    <w:lsdException w:name="Medium Grid 2 Accent 4" w:semiHidden="0" w:uiPriority="68" w:unhideWhenUsed="0"/>
+    <w:lsdException w:name="Medium Grid 3 Accent 4" w:semiHidden="0" w:uiPriority="69" w:unhideWhenUsed="0"/>
+    <w:lsdException w:name="Dark List Accent 4" w:semiHidden="0" w:uiPriority="70" w:unhideWhenUsed="0"/>
+    <w:lsdException w:name="Colorful Shading Accent 4" w:semiHidden="0" w:uiPriority="71" w:unhideWhenUsed="0"/>
+    <w:lsdException w:name="Colorful List Accent 4" w:semiHidden="0" w:uiPriority="72" w:unhideWhenUsed="0"/>
+    <w:lsdException w:name="Colorful Grid Accent 4" w:semiHidden="0" w:uiPriority="73" w:unhideWhenUsed="0"/>
+    <w:lsdException w:name="Light Shading Accent 5" w:semiHidden="0" w:uiPriority="60" w:unhideWhenUsed="0"/>
+    <w:lsdException w:name="Light List Accent 5" w:semiHidden="0" w:uiPriority="61" w:unhideWhenUsed="0"/>
+    <w:lsdException w:name="Light Grid Accent 5" w:semiHidden="0" w:uiPriority="62" w:unhideWhenUsed="0"/>
+    <w:lsdException w:name="Medium Shading 1 Accent 5" w:semiHidden="0" w:uiPriority="63" w:unhideWhenUsed="0"/>
+    <w:lsdException w:name="Medium Shading 2 Accent 5" w:semiHidden="0" w:uiPriority="64" w:unhideWhenUsed="0"/>
+    <w:lsdException w:name="Medium List 1 Accent 5" w:semiHidden="0" w:uiPriority="65" w:unhideWhenUsed="0"/>
+    <w:lsdException w:name="Medium List 2 Accent 5" w:semiHidden="0" w:uiPriority="66" w:unhideWhenUsed="0"/>
+    <w:lsdException w:name="Medium Grid 1 Accent 5" w:semiHidden="0" w:uiPriority="67" w:unhideWhenUsed="0"/>
+    <w:lsdException w:name="Medium Grid 2 Accent 5" w:semiHidden="0" w:uiPriority="68" w:unhideWhenUsed="0"/>
+    <w:lsdException w:name="Medium Grid 3 Accent 5" w:semiHidden="0" w:uiPriority="69" w:unhideWhenUsed="0"/>
+    <w:lsdException w:name="Dark List Accent 5" w:semiHidden="0" w:uiPriority="70" w:unhideWhenUsed="0"/>
+    <w:lsdException w:name="Colorful Shading Accent 5" w:semiHidden="0" w:uiPriority="71" w:unhideWhenUsed="0"/>
+    <w:lsdException w:name="Colorful List Accent 5" w:semiHidden="0" w:uiPriority="72" w:unhideWhenUsed="0"/>
+    <w:lsdException w:name="Colorful Grid Accent 5" w:semiHidden="0" w:uiPriority="73" w:unhideWhenUsed="0"/>
+    <w:lsdException w:name="Light Shading Accent 6" w:semiHidden="0" w:uiPriority="60" w:unhideWhenUsed="0"/>
+    <w:lsdException w:name="Light List Accent 6" w:semiHidden="0" w:uiPriority="61" w:unhideWhenUsed="0"/>
+    <w:lsdException w:name="Light Grid Accent 6" w:semiHidden="0" w:uiPriority="62" w:unhideWhenUsed="0"/>
+    <w:lsdException w:name="Medium Shading 1 Accent 6" w:semiHidden="0" w:uiPriority="63" w:unhideWhenUsed="0"/>
+    <w:lsdException w:name="Medium Shading 2 Accent 6" w:semiHidden="0" w:uiPriority="64" w:unhideWhenUsed="0"/>
+    <w:lsdException w:name="Medium List 1 Accent 6" w:semiHidden="0" w:uiPriority="65" w:unhideWhenUsed="0"/>
+    <w:lsdException w:name="Medium List 2 Accent 6" w:semiHidden="0" w:uiPriority="66" w:unhideWhenUsed="0"/>
+    <w:lsdException w:name="Medium Grid 1 Accent 6" w:semiHidden="0" w:uiPriority="67" w:unhideWhenUsed="0"/>
+    <w:lsdException w:name="Medium Grid 2 Accent 6" w:semiHidden="0" w:uiPriority="68" w:unhideWhenUsed="0"/>
+    <w:lsdException w:name="Medium Grid 3 Accent 6" w:semiHidden="0" w:uiPriority="69" w:unhideWhenUsed="0"/>
+    <w:lsdException w:name="Dark List Accent 6" w:semiHidden="0" w:uiPriority="70" w:unhideWhenUsed="0"/>
+    <w:lsdException w:name="Colorful Shading Accent 6" w:semiHidden="0" w:uiPriority="71" w:unhideWhenUsed="0"/>
+    <w:lsdException w:name="Colorful List Accent 6" w:semiHidden="0" w:uiPriority="72" w:unhideWhenUsed="0"/>
+    <w:lsdException w:name="Colorful Grid Accent 6" w:semiHidden="0" w:uiPriority="73" w:unhideWhenUsed="0"/>
+    <w:lsdException w:name="Subtle Emphasis" w:semiHidden="0" w:uiPriority="19" w:unhideWhenUsed="0"/>
+    <w:lsdException w:name="Intense Emphasis" w:semiHidden="0" w:uiPriority="21" w:unhideWhenUsed="0"/>
+    <w:lsdException w:name="Subtle Reference" w:semiHidden="0" w:uiPriority="31" w:unhideWhenUsed="0"/>
+    <w:lsdException w:name="Intense Reference" w:semiHidden="0" w:uiPriority="32" w:unhideWhenUsed="0"/>
+    <w:lsdException w:name="Book Title" w:semiHidden="0" w:uiPriority="33" w:unhideWhenUsed="0"/>
+    <w:lsdException w:name="Bibliography" w:uiPriority="37"/>
+    <w:lsdException w:name="TOC Heading" w:uiPriority="39" w:qFormat="1"/>
   </w:latentStyles>
   <w:style w:type="paragraph" w:default="1" w:styleId="Normal">
     <w:name w:val="Normal"/>
@@ -29265,6 +31093,7 @@
       <w:spacing w:line="240" w:lineRule="auto"/>
     </w:pPr>
     <w:tblPr>
+      <w:tblInd w:w="0" w:type="dxa"/>
       <w:tblBorders>
         <w:top w:val="single" w:sz="4" w:space="0" w:color="auto"/>
         <w:left w:val="single" w:sz="4" w:space="0" w:color="auto"/>
@@ -29273,6 +31102,12 @@
         <w:insideH w:val="single" w:sz="4" w:space="0" w:color="auto"/>
         <w:insideV w:val="single" w:sz="4" w:space="0" w:color="auto"/>
       </w:tblBorders>
+      <w:tblCellMar>
+        <w:top w:w="0" w:type="dxa"/>
+        <w:left w:w="108" w:type="dxa"/>
+        <w:bottom w:w="0" w:type="dxa"/>
+        <w:right w:w="108" w:type="dxa"/>
+      </w:tblCellMar>
     </w:tblPr>
   </w:style>
   <w:style w:type="character" w:styleId="Hyperlink">
@@ -29286,6 +31121,196 @@
       <w:color w:val="0000FF" w:themeColor="hyperlink"/>
       <w:u w:val="single"/>
     </w:rPr>
+  </w:style>
+</w:styles>
+</file>
+
+<file path=word/stylesWithEffects.xml><?xml version="1.0" encoding="utf-8"?>
+<w:styles xmlns:wpc="http://schemas.microsoft.com/office/word/2010/wordprocessingCanvas" xmlns:mc="http://schemas.openxmlformats.org/markup-compatibility/2006" xmlns:o="urn:schemas-microsoft-com:office:office" xmlns:r="http://schemas.openxmlformats.org/officeDocument/2006/relationships" xmlns:m="http://schemas.openxmlformats.org/officeDocument/2006/math" xmlns:v="urn:schemas-microsoft-com:vml" xmlns:wp14="http://schemas.microsoft.com/office/word/2010/wordprocessingDrawing" xmlns:wp="http://schemas.openxmlformats.org/drawingml/2006/wordprocessingDrawing" xmlns:w10="urn:schemas-microsoft-com:office:word" xmlns:w="http://schemas.openxmlformats.org/wordprocessingml/2006/main" xmlns:w14="http://schemas.microsoft.com/office/word/2010/wordml" xmlns:wpg="http://schemas.microsoft.com/office/word/2010/wordprocessingGroup" xmlns:wpi="http://schemas.microsoft.com/office/word/2010/wordprocessingInk" xmlns:wne="http://schemas.microsoft.com/office/word/2006/wordml" xmlns:wps="http://schemas.microsoft.com/office/word/2010/wordprocessingShape" mc:Ignorable="w14 wp14">
+  <w:docDefaults>
+    <w:rPrDefault>
+      <w:rPr>
+        <w:rFonts w:asciiTheme="minorHAnsi" w:eastAsiaTheme="minorEastAsia" w:hAnsiTheme="minorHAnsi" w:cstheme="minorBidi"/>
+        <w:sz w:val="22"/>
+        <w:szCs w:val="22"/>
+        <w:lang w:val="bg-BG" w:eastAsia="bg-BG" w:bidi="ar-SA"/>
+      </w:rPr>
+    </w:rPrDefault>
+    <w:pPrDefault>
+      <w:pPr>
+        <w:spacing w:after="200" w:line="276" w:lineRule="auto"/>
+      </w:pPr>
+    </w:pPrDefault>
+  </w:docDefaults>
+  <w:latentStyles w:defLockedState="0" w:defUIPriority="99" w:defSemiHidden="1" w:defUnhideWhenUsed="1" w:defQFormat="0" w:count="267">
+    <w:lsdException w:name="Normal" w:semiHidden="0" w:uiPriority="0" w:unhideWhenUsed="0" w:qFormat="1"/>
+    <w:lsdException w:name="heading 1" w:semiHidden="0" w:uiPriority="9" w:unhideWhenUsed="0" w:qFormat="1"/>
+    <w:lsdException w:name="heading 2" w:uiPriority="9" w:qFormat="1"/>
+    <w:lsdException w:name="heading 3" w:uiPriority="9" w:qFormat="1"/>
+    <w:lsdException w:name="heading 4" w:uiPriority="9" w:qFormat="1"/>
+    <w:lsdException w:name="heading 5" w:uiPriority="9" w:qFormat="1"/>
+    <w:lsdException w:name="heading 6" w:uiPriority="9" w:qFormat="1"/>
+    <w:lsdException w:name="heading 7" w:uiPriority="9" w:qFormat="1"/>
+    <w:lsdException w:name="heading 8" w:uiPriority="9" w:qFormat="1"/>
+    <w:lsdException w:name="heading 9" w:uiPriority="9" w:qFormat="1"/>
+    <w:lsdException w:name="toc 1" w:uiPriority="39"/>
+    <w:lsdException w:name="toc 2" w:uiPriority="39"/>
+    <w:lsdException w:name="toc 3" w:uiPriority="39"/>
+    <w:lsdException w:name="toc 4" w:uiPriority="39"/>
+    <w:lsdException w:name="toc 5" w:uiPriority="39"/>
+    <w:lsdException w:name="toc 6" w:uiPriority="39"/>
+    <w:lsdException w:name="toc 7" w:uiPriority="39"/>
+    <w:lsdException w:name="toc 8" w:uiPriority="39"/>
+    <w:lsdException w:name="toc 9" w:uiPriority="39"/>
+    <w:lsdException w:name="caption" w:uiPriority="35" w:qFormat="1"/>
+    <w:lsdException w:name="Title" w:semiHidden="0" w:uiPriority="10" w:unhideWhenUsed="0" w:qFormat="1"/>
+    <w:lsdException w:name="Default Paragraph Font" w:uiPriority="1"/>
+    <w:lsdException w:name="Subtitle" w:semiHidden="0" w:uiPriority="11" w:unhideWhenUsed="0" w:qFormat="1"/>
+    <w:lsdException w:name="Strong" w:semiHidden="0" w:uiPriority="22" w:unhideWhenUsed="0" w:qFormat="1"/>
+    <w:lsdException w:name="Emphasis" w:semiHidden="0" w:uiPriority="20" w:unhideWhenUsed="0" w:qFormat="1"/>
+    <w:lsdException w:name="Table Grid" w:semiHidden="0" w:uiPriority="59" w:unhideWhenUsed="0"/>
+    <w:lsdException w:name="Placeholder Text" w:unhideWhenUsed="0"/>
+    <w:lsdException w:name="No Spacing" w:semiHidden="0" w:uiPriority="1" w:unhideWhenUsed="0" w:qFormat="1"/>
+    <w:lsdException w:name="Light Shading" w:semiHidden="0" w:uiPriority="60" w:unhideWhenUsed="0"/>
+    <w:lsdException w:name="Light List" w:semiHidden="0" w:uiPriority="61" w:unhideWhenUsed="0"/>
+    <w:lsdException w:name="Light Grid" w:semiHidden="0" w:uiPriority="62" w:unhideWhenUsed="0"/>
+    <w:lsdException w:name="Medium Shading 1" w:semiHidden="0" w:uiPriority="63" w:unhideWhenUsed="0"/>
+    <w:lsdException w:name="Medium Shading 2" w:semiHidden="0" w:uiPriority="64" w:unhideWhenUsed="0"/>
+    <w:lsdException w:name="Medium List 1" w:semiHidden="0" w:uiPriority="65" w:unhideWhenUsed="0"/>
+    <w:lsdException w:name="Medium List 2" w:semiHidden="0" w:uiPriority="66" w:unhideWhenUsed="0"/>
+    <w:lsdException w:name="Medium Grid 1" w:semiHidden="0" w:uiPriority="67" w:unhideWhenUsed="0"/>
+    <w:lsdException w:name="Medium Grid 2" w:semiHidden="0" w:uiPriority="68" w:unhideWhenUsed="0"/>
+    <w:lsdException w:name="Medium Grid 3" w:semiHidden="0" w:uiPriority="69" w:unhideWhenUsed="0"/>
+    <w:lsdException w:name="Dark List" w:semiHidden="0" w:uiPriority="70" w:unhideWhenUsed="0"/>
+    <w:lsdException w:name="Colorful Shading" w:semiHidden="0" w:uiPriority="71" w:unhideWhenUsed="0"/>
+    <w:lsdException w:name="Colorful List" w:semiHidden="0" w:uiPriority="72" w:unhideWhenUsed="0"/>
+    <w:lsdException w:name="Colorful Grid" w:semiHidden="0" w:uiPriority="73" w:unhideWhenUsed="0"/>
+    <w:lsdException w:name="Light Shading Accent 1" w:semiHidden="0" w:uiPriority="60" w:unhideWhenUsed="0"/>
+    <w:lsdException w:name="Light List Accent 1" w:semiHidden="0" w:uiPriority="61" w:unhideWhenUsed="0"/>
+    <w:lsdException w:name="Light Grid Accent 1" w:semiHidden="0" w:uiPriority="62" w:unhideWhenUsed="0"/>
+    <w:lsdException w:name="Medium Shading 1 Accent 1" w:semiHidden="0" w:uiPriority="63" w:unhideWhenUsed="0"/>
+    <w:lsdException w:name="Medium Shading 2 Accent 1" w:semiHidden="0" w:uiPriority="64" w:unhideWhenUsed="0"/>
+    <w:lsdException w:name="Medium List 1 Accent 1" w:semiHidden="0" w:uiPriority="65" w:unhideWhenUsed="0"/>
+    <w:lsdException w:name="Revision" w:unhideWhenUsed="0"/>
+    <w:lsdException w:name="List Paragraph" w:semiHidden="0" w:uiPriority="34" w:unhideWhenUsed="0" w:qFormat="1"/>
+    <w:lsdException w:name="Quote" w:semiHidden="0" w:uiPriority="29" w:unhideWhenUsed="0" w:qFormat="1"/>
+    <w:lsdException w:name="Intense Quote" w:semiHidden="0" w:uiPriority="30" w:unhideWhenUsed="0" w:qFormat="1"/>
+    <w:lsdException w:name="Medium List 2 Accent 1" w:semiHidden="0" w:uiPriority="66" w:unhideWhenUsed="0"/>
+    <w:lsdException w:name="Medium Grid 1 Accent 1" w:semiHidden="0" w:uiPriority="67" w:unhideWhenUsed="0"/>
+    <w:lsdException w:name="Medium Grid 2 Accent 1" w:semiHidden="0" w:uiPriority="68" w:unhideWhenUsed="0"/>
+    <w:lsdException w:name="Medium Grid 3 Accent 1" w:semiHidden="0" w:uiPriority="69" w:unhideWhenUsed="0"/>
+    <w:lsdException w:name="Dark List Accent 1" w:semiHidden="0" w:uiPriority="70" w:unhideWhenUsed="0"/>
+    <w:lsdException w:name="Colorful Shading Accent 1" w:semiHidden="0" w:uiPriority="71" w:unhideWhenUsed="0"/>
+    <w:lsdException w:name="Colorful List Accent 1" w:semiHidden="0" w:uiPriority="72" w:unhideWhenUsed="0"/>
+    <w:lsdException w:name="Colorful Grid Accent 1" w:semiHidden="0" w:uiPriority="73" w:unhideWhenUsed="0"/>
+    <w:lsdException w:name="Light Shading Accent 2" w:semiHidden="0" w:uiPriority="60" w:unhideWhenUsed="0"/>
+    <w:lsdException w:name="Light List Accent 2" w:semiHidden="0" w:uiPriority="61" w:unhideWhenUsed="0"/>
+    <w:lsdException w:name="Light Grid Accent 2" w:semiHidden="0" w:uiPriority="62" w:unhideWhenUsed="0"/>
+    <w:lsdException w:name="Medium Shading 1 Accent 2" w:semiHidden="0" w:uiPriority="63" w:unhideWhenUsed="0"/>
+    <w:lsdException w:name="Medium Shading 2 Accent 2" w:semiHidden="0" w:uiPriority="64" w:unhideWhenUsed="0"/>
+    <w:lsdException w:name="Medium List 1 Accent 2" w:semiHidden="0" w:uiPriority="65" w:unhideWhenUsed="0"/>
+    <w:lsdException w:name="Medium List 2 Accent 2" w:semiHidden="0" w:uiPriority="66" w:unhideWhenUsed="0"/>
+    <w:lsdException w:name="Medium Grid 1 Accent 2" w:semiHidden="0" w:uiPriority="67" w:unhideWhenUsed="0"/>
+    <w:lsdException w:name="Medium Grid 2 Accent 2" w:semiHidden="0" w:uiPriority="68" w:unhideWhenUsed="0"/>
+    <w:lsdException w:name="Medium Grid 3 Accent 2" w:semiHidden="0" w:uiPriority="69" w:unhideWhenUsed="0"/>
+    <w:lsdException w:name="Dark List Accent 2" w:semiHidden="0" w:uiPriority="70" w:unhideWhenUsed="0"/>
+    <w:lsdException w:name="Colorful Shading Accent 2" w:semiHidden="0" w:uiPriority="71" w:unhideWhenUsed="0"/>
+    <w:lsdException w:name="Colorful List Accent 2" w:semiHidden="0" w:uiPriority="72" w:unhideWhenUsed="0"/>
+    <w:lsdException w:name="Colorful Grid Accent 2" w:semiHidden="0" w:uiPriority="73" w:unhideWhenUsed="0"/>
+    <w:lsdException w:name="Light Shading Accent 3" w:semiHidden="0" w:uiPriority="60" w:unhideWhenUsed="0"/>
+    <w:lsdException w:name="Light List Accent 3" w:semiHidden="0" w:uiPriority="61" w:unhideWhenUsed="0"/>
+    <w:lsdException w:name="Light Grid Accent 3" w:semiHidden="0" w:uiPriority="62" w:unhideWhenUsed="0"/>
+    <w:lsdException w:name="Medium Shading 1 Accent 3" w:semiHidden="0" w:uiPriority="63" w:unhideWhenUsed="0"/>
+    <w:lsdException w:name="Medium Shading 2 Accent 3" w:semiHidden="0" w:uiPriority="64" w:unhideWhenUsed="0"/>
+    <w:lsdException w:name="Medium List 1 Accent 3" w:semiHidden="0" w:uiPriority="65" w:unhideWhenUsed="0"/>
+    <w:lsdException w:name="Medium List 2 Accent 3" w:semiHidden="0" w:uiPriority="66" w:unhideWhenUsed="0"/>
+    <w:lsdException w:name="Medium Grid 1 Accent 3" w:semiHidden="0" w:uiPriority="67" w:unhideWhenUsed="0"/>
+    <w:lsdException w:name="Medium Grid 2 Accent 3" w:semiHidden="0" w:uiPriority="68" w:unhideWhenUsed="0"/>
+    <w:lsdException w:name="Medium Grid 3 Accent 3" w:semiHidden="0" w:uiPriority="69" w:unhideWhenUsed="0"/>
+    <w:lsdException w:name="Dark List Accent 3" w:semiHidden="0" w:uiPriority="70" w:unhideWhenUsed="0"/>
+    <w:lsdException w:name="Colorful Shading Accent 3" w:semiHidden="0" w:uiPriority="71" w:unhideWhenUsed="0"/>
+    <w:lsdException w:name="Colorful List Accent 3" w:semiHidden="0" w:uiPriority="72" w:unhideWhenUsed="0"/>
+    <w:lsdException w:name="Colorful Grid Accent 3" w:semiHidden="0" w:uiPriority="73" w:unhideWhenUsed="0"/>
+    <w:lsdException w:name="Light Shading Accent 4" w:semiHidden="0" w:uiPriority="60" w:unhideWhenUsed="0"/>
+    <w:lsdException w:name="Light List Accent 4" w:semiHidden="0" w:uiPriority="61" w:unhideWhenUsed="0"/>
+    <w:lsdException w:name="Light Grid Accent 4" w:semiHidden="0" w:uiPriority="62" w:unhideWhenUsed="0"/>
+    <w:lsdException w:name="Medium Shading 1 Accent 4" w:semiHidden="0" w:uiPriority="63" w:unhideWhenUsed="0"/>
+    <w:lsdException w:name="Medium Shading 2 Accent 4" w:semiHidden="0" w:uiPriority="64" w:unhideWhenUsed="0"/>
+    <w:lsdException w:name="Medium List 1 Accent 4" w:semiHidden="0" w:uiPriority="65" w:unhideWhenUsed="0"/>
+    <w:lsdException w:name="Medium List 2 Accent 4" w:semiHidden="0" w:uiPriority="66" w:unhideWhenUsed="0"/>
+    <w:lsdException w:name="Medium Grid 1 Accent 4" w:semiHidden="0" w:uiPriority="67" w:unhideWhenUsed="0"/>
+    <w:lsdException w:name="Medium Grid 2 Accent 4" w:semiHidden="0" w:uiPriority="68" w:unhideWhenUsed="0"/>
+    <w:lsdException w:name="Medium Grid 3 Accent 4" w:semiHidden="0" w:uiPriority="69" w:unhideWhenUsed="0"/>
+    <w:lsdException w:name="Dark List Accent 4" w:semiHidden="0" w:uiPriority="70" w:unhideWhenUsed="0"/>
+    <w:lsdException w:name="Colorful Shading Accent 4" w:semiHidden="0" w:uiPriority="71" w:unhideWhenUsed="0"/>
+    <w:lsdException w:name="Colorful List Accent 4" w:semiHidden="0" w:uiPriority="72" w:unhideWhenUsed="0"/>
+    <w:lsdException w:name="Colorful Grid Accent 4" w:semiHidden="0" w:uiPriority="73" w:unhideWhenUsed="0"/>
+    <w:lsdException w:name="Light Shading Accent 5" w:semiHidden="0" w:uiPriority="60" w:unhideWhenUsed="0"/>
+    <w:lsdException w:name="Light List Accent 5" w:semiHidden="0" w:uiPriority="61" w:unhideWhenUsed="0"/>
+    <w:lsdException w:name="Light Grid Accent 5" w:semiHidden="0" w:uiPriority="62" w:unhideWhenUsed="0"/>
+    <w:lsdException w:name="Medium Shading 1 Accent 5" w:semiHidden="0" w:uiPriority="63" w:unhideWhenUsed="0"/>
+    <w:lsdException w:name="Medium Shading 2 Accent 5" w:semiHidden="0" w:uiPriority="64" w:unhideWhenUsed="0"/>
+    <w:lsdException w:name="Medium List 1 Accent 5" w:semiHidden="0" w:uiPriority="65" w:unhideWhenUsed="0"/>
+    <w:lsdException w:name="Medium List 2 Accent 5" w:semiHidden="0" w:uiPriority="66" w:unhideWhenUsed="0"/>
+    <w:lsdException w:name="Medium Grid 1 Accent 5" w:semiHidden="0" w:uiPriority="67" w:unhideWhenUsed="0"/>
+    <w:lsdException w:name="Medium Grid 2 Accent 5" w:semiHidden="0" w:uiPriority="68" w:unhideWhenUsed="0"/>
+    <w:lsdException w:name="Medium Grid 3 Accent 5" w:semiHidden="0" w:uiPriority="69" w:unhideWhenUsed="0"/>
+    <w:lsdException w:name="Dark List Accent 5" w:semiHidden="0" w:uiPriority="70" w:unhideWhenUsed="0"/>
+    <w:lsdException w:name="Colorful Shading Accent 5" w:semiHidden="0" w:uiPriority="71" w:unhideWhenUsed="0"/>
+    <w:lsdException w:name="Colorful List Accent 5" w:semiHidden="0" w:uiPriority="72" w:unhideWhenUsed="0"/>
+    <w:lsdException w:name="Colorful Grid Accent 5" w:semiHidden="0" w:uiPriority="73" w:unhideWhenUsed="0"/>
+    <w:lsdException w:name="Light Shading Accent 6" w:semiHidden="0" w:uiPriority="60" w:unhideWhenUsed="0"/>
+    <w:lsdException w:name="Light List Accent 6" w:semiHidden="0" w:uiPriority="61" w:unhideWhenUsed="0"/>
+    <w:lsdException w:name="Light Grid Accent 6" w:semiHidden="0" w:uiPriority="62" w:unhideWhenUsed="0"/>
+    <w:lsdException w:name="Medium Shading 1 Accent 6" w:semiHidden="0" w:uiPriority="63" w:unhideWhenUsed="0"/>
+    <w:lsdException w:name="Medium Shading 2 Accent 6" w:semiHidden="0" w:uiPriority="64" w:unhideWhenUsed="0"/>
+    <w:lsdException w:name="Medium List 1 Accent 6" w:semiHidden="0" w:uiPriority="65" w:unhideWhenUsed="0"/>
+    <w:lsdException w:name="Medium List 2 Accent 6" w:semiHidden="0" w:uiPriority="66" w:unhideWhenUsed="0"/>
+    <w:lsdException w:name="Medium Grid 1 Accent 6" w:semiHidden="0" w:uiPriority="67" w:unhideWhenUsed="0"/>
+    <w:lsdException w:name="Medium Grid 2 Accent 6" w:semiHidden="0" w:uiPriority="68" w:unhideWhenUsed="0"/>
+    <w:lsdException w:name="Medium Grid 3 Accent 6" w:semiHidden="0" w:uiPriority="69" w:unhideWhenUsed="0"/>
+    <w:lsdException w:name="Dark List Accent 6" w:semiHidden="0" w:uiPriority="70" w:unhideWhenUsed="0"/>
+    <w:lsdException w:name="Colorful Shading Accent 6" w:semiHidden="0" w:uiPriority="71" w:unhideWhenUsed="0"/>
+    <w:lsdException w:name="Colorful List Accent 6" w:semiHidden="0" w:uiPriority="72" w:unhideWhenUsed="0"/>
+    <w:lsdException w:name="Colorful Grid Accent 6" w:semiHidden="0" w:uiPriority="73" w:unhideWhenUsed="0"/>
+    <w:lsdException w:name="Subtle Emphasis" w:semiHidden="0" w:uiPriority="19" w:unhideWhenUsed="0" w:qFormat="1"/>
+    <w:lsdException w:name="Intense Emphasis" w:semiHidden="0" w:uiPriority="21" w:unhideWhenUsed="0" w:qFormat="1"/>
+    <w:lsdException w:name="Subtle Reference" w:semiHidden="0" w:uiPriority="31" w:unhideWhenUsed="0" w:qFormat="1"/>
+    <w:lsdException w:name="Intense Reference" w:semiHidden="0" w:uiPriority="32" w:unhideWhenUsed="0" w:qFormat="1"/>
+    <w:lsdException w:name="Book Title" w:semiHidden="0" w:uiPriority="33" w:unhideWhenUsed="0" w:qFormat="1"/>
+    <w:lsdException w:name="Bibliography" w:uiPriority="37"/>
+    <w:lsdException w:name="TOC Heading" w:uiPriority="39" w:qFormat="1"/>
+  </w:latentStyles>
+  <w:style w:type="paragraph" w:default="1" w:styleId="Normal">
+    <w:name w:val="Normal"/>
+    <w:qFormat/>
+  </w:style>
+  <w:style w:type="character" w:default="1" w:styleId="DefaultParagraphFont">
+    <w:name w:val="Default Paragraph Font"/>
+    <w:uiPriority w:val="1"/>
+    <w:semiHidden/>
+    <w:unhideWhenUsed/>
+  </w:style>
+  <w:style w:type="table" w:default="1" w:styleId="TableNormal">
+    <w:name w:val="Normal Table"/>
+    <w:uiPriority w:val="99"/>
+    <w:semiHidden/>
+    <w:unhideWhenUsed/>
+    <w:tblPr>
+      <w:tblInd w:w="0" w:type="dxa"/>
+      <w:tblCellMar>
+        <w:top w:w="0" w:type="dxa"/>
+        <w:left w:w="108" w:type="dxa"/>
+        <w:bottom w:w="0" w:type="dxa"/>
+        <w:right w:w="108" w:type="dxa"/>
+      </w:tblCellMar>
+    </w:tblPr>
+  </w:style>
+  <w:style w:type="numbering" w:default="1" w:styleId="NoList">
+    <w:name w:val="No List"/>
+    <w:uiPriority w:val="99"/>
+    <w:semiHidden/>
+    <w:unhideWhenUsed/>
   </w:style>
 </w:styles>
 </file>
@@ -29580,7 +31605,7 @@
 </file>
 
 <file path=customXml/itemProps1.xml><?xml version="1.0" encoding="utf-8"?>
-<ds:datastoreItem xmlns:ds="http://schemas.openxmlformats.org/officeDocument/2006/customXml" ds:itemID="{5B558E7B-B216-4823-BE25-F2D7E7A794EE}">
+<ds:datastoreItem xmlns:ds="http://schemas.openxmlformats.org/officeDocument/2006/customXml" ds:itemID="{A0B4B86A-2FA6-495D-83B0-7D314917B55B}">
   <ds:schemaRefs>
     <ds:schemaRef ds:uri="http://schemas.openxmlformats.org/officeDocument/2006/bibliography"/>
   </ds:schemaRefs>
